--- a/doc/开题报告.docx
+++ b/doc/开题报告.docx
@@ -198,10 +198,9 @@
     <w:p>
       <w:pPr>
         <w:spacing w:line="720" w:lineRule="exact"/>
-        <w:ind w:left="7429" w:leftChars="76" w:hanging="7270" w:hangingChars="2263"/>
+        <w:ind w:left="0" w:leftChars="0"/>
         <w:rPr>
           <w:rFonts w:ascii="SimSun" w:hAnsi="SimSun"/>
-          <w:spacing w:val="-20"/>
           <w:sz w:val="32"/>
           <w:u w:val="single"/>
         </w:rPr>
@@ -236,106 +235,23 @@
       <w:r>
         <w:rPr>
           <w:rFonts w:hint="eastAsia" w:ascii="SimSun" w:hAnsi="SimSun"/>
-          <w:spacing w:val="-20"/>
+          <w:b w:val="0"/>
+          <w:bCs w:val="0"/>
           <w:sz w:val="32"/>
           <w:u w:val="single"/>
-        </w:rPr>
-        <w:t xml:space="preserve">嵌入式实时操作系统设计与验证（基于                                   </w:t>
+          <w:lang w:val="en-US" w:eastAsia="zh-CN"/>
+        </w:rPr>
+        <w:t>基于RISC-V的嵌入式实时</w:t>
       </w:r>
       <w:r>
         <w:rPr>
           <w:rFonts w:hint="eastAsia" w:ascii="SimSun" w:hAnsi="SimSun"/>
+          <w:b w:val="0"/>
+          <w:bCs w:val="0"/>
           <w:sz w:val="32"/>
           <w:u w:val="single"/>
         </w:rPr>
-        <w:t xml:space="preserve"> </w:t>
-      </w:r>
-      <w:r>
-        <w:rPr>
-          <w:rFonts w:ascii="SimSun" w:hAnsi="SimSun"/>
-          <w:sz w:val="32"/>
-          <w:u w:val="single"/>
-        </w:rPr>
-        <w:t xml:space="preserve"> </w:t>
-      </w:r>
-      <w:r>
-        <w:rPr>
-          <w:rFonts w:hint="eastAsia" w:ascii="SimSun" w:hAnsi="SimSun"/>
-          <w:sz w:val="32"/>
-          <w:u w:val="single"/>
-        </w:rPr>
-        <w:t xml:space="preserve"> </w:t>
-      </w:r>
-      <w:r>
-        <w:rPr>
-          <w:rFonts w:hint="eastAsia" w:ascii="SimSun" w:hAnsi="SimSun"/>
-          <w:spacing w:val="-20"/>
-          <w:sz w:val="32"/>
-          <w:u w:val="single"/>
-        </w:rPr>
-        <w:t xml:space="preserve"> </w:t>
-      </w:r>
-    </w:p>
-    <w:p>
-      <w:pPr>
-        <w:spacing w:line="720" w:lineRule="exact"/>
-        <w:ind w:left="2730" w:leftChars="1300"/>
-        <w:rPr>
-          <w:rFonts w:ascii="SimSun" w:hAnsi="SimSun"/>
-          <w:sz w:val="32"/>
-          <w:u w:val="single"/>
-        </w:rPr>
-      </w:pPr>
-      <w:r>
-        <w:rPr>
-          <w:rFonts w:hint="eastAsia" w:ascii="SimSun" w:hAnsi="SimSun"/>
-          <w:spacing w:val="-20"/>
-          <w:sz w:val="32"/>
-          <w:u w:val="single"/>
-        </w:rPr>
-        <w:t xml:space="preserve"> Risc</w:t>
-      </w:r>
-      <w:r>
-        <w:rPr>
-          <w:rFonts w:ascii="SimSun" w:hAnsi="SimSun"/>
-          <w:spacing w:val="-20"/>
-          <w:sz w:val="32"/>
-          <w:u w:val="single"/>
-        </w:rPr>
-        <w:t>-</w:t>
-      </w:r>
-      <w:r>
-        <w:rPr>
-          <w:rFonts w:hint="eastAsia" w:ascii="SimSun" w:hAnsi="SimSun"/>
-          <w:spacing w:val="-20"/>
-          <w:sz w:val="32"/>
-          <w:u w:val="single"/>
-        </w:rPr>
-        <w:t xml:space="preserve">V平台验证）                                     </w:t>
-      </w:r>
-      <w:r>
-        <w:rPr>
-          <w:rFonts w:hint="eastAsia" w:ascii="SimSun" w:hAnsi="SimSun"/>
-          <w:sz w:val="32"/>
-          <w:u w:val="single"/>
-        </w:rPr>
-        <w:t xml:space="preserve"> </w:t>
-      </w:r>
-      <w:r>
-        <w:rPr>
-          <w:rFonts w:ascii="SimSun" w:hAnsi="SimSun"/>
-          <w:sz w:val="32"/>
-          <w:u w:val="single"/>
-        </w:rPr>
-        <w:t xml:space="preserve"> </w:t>
-      </w:r>
-      <w:r>
-        <w:rPr>
-          <w:rFonts w:hint="eastAsia" w:ascii="SimSun" w:hAnsi="SimSun"/>
-          <w:sz w:val="32"/>
-          <w:u w:val="single"/>
-        </w:rPr>
-        <w:t xml:space="preserve"> </w:t>
+        <w:t>操作系统设计</w:t>
       </w:r>
       <w:r>
         <w:rPr>
@@ -647,7 +563,24 @@
           <w:sz w:val="32"/>
           <w:u w:val="single"/>
         </w:rPr>
-        <w:t xml:space="preserve">           闵建         </w:t>
+        <w:t xml:space="preserve">          </w:t>
+      </w:r>
+      <w:r>
+        <w:rPr>
+          <w:rFonts w:hint="eastAsia" w:ascii="SimSun" w:hAnsi="SimSun"/>
+          <w:sz w:val="32"/>
+          <w:u w:val="single"/>
+          <w:lang w:val="en-US" w:eastAsia="zh-CN"/>
+        </w:rPr>
+        <w:t xml:space="preserve"> </w:t>
+      </w:r>
+      <w:r>
+        <w:rPr>
+          <w:rFonts w:hint="eastAsia" w:ascii="SimSun" w:hAnsi="SimSun"/>
+          <w:sz w:val="32"/>
+          <w:u w:val="single"/>
+        </w:rPr>
+        <w:t xml:space="preserve">闵建         </w:t>
       </w:r>
       <w:r>
         <w:rPr>
@@ -733,7 +666,26 @@
           <w:sz w:val="32"/>
           <w:u w:val="single"/>
         </w:rPr>
-        <w:t xml:space="preserve">        </w:t>
+        <w:t xml:space="preserve">     </w:t>
+      </w:r>
+      <w:r>
+        <w:rPr>
+          <w:rFonts w:hint="eastAsia" w:ascii="SimSun" w:hAnsi="SimSun"/>
+          <w:bCs/>
+          <w:sz w:val="32"/>
+          <w:u w:val="single"/>
+          <w:lang w:eastAsia="zh-CN"/>
+        </w:rPr>
+        <w:t>讲师</w:t>
+      </w:r>
+      <w:r>
+        <w:rPr>
+          <w:rFonts w:hint="eastAsia" w:ascii="SimSun" w:hAnsi="SimSun"/>
+          <w:bCs/>
+          <w:sz w:val="32"/>
+          <w:u w:val="single"/>
+        </w:rPr>
+        <w:t xml:space="preserve">  </w:t>
       </w:r>
       <w:r>
         <w:rPr>
@@ -1390,7 +1342,25 @@
                 <w:sz w:val="24"/>
                 <w:lang w:val="zh-CN" w:bidi="zh-CN"/>
               </w:rPr>
-              <w:t>随着物联网和嵌入式系统的快速发展，对于实时性和可靠性要求越来越高的应用程序变得日益普遍。嵌入式实时操作系统作为支持这些应用程序的关键技术之一，起到了至关重要的作用。然而，目前国内在嵌入式实时操作系统设计领域仍存在一定的挑战和问题。</w:t>
+              <w:t>随着物联网和嵌入式</w:t>
+            </w:r>
+            <w:r>
+              <w:rPr>
+                <w:rFonts w:hint="eastAsia" w:ascii="SimSun" w:hAnsi="SimSun" w:cs="SimSun"/>
+                <w:spacing w:val="-3"/>
+                <w:sz w:val="24"/>
+                <w:lang w:val="en-US" w:bidi="zh-CN"/>
+              </w:rPr>
+              <w:t>技术</w:t>
+            </w:r>
+            <w:r>
+              <w:rPr>
+                <w:rFonts w:hint="eastAsia" w:ascii="SimSun" w:hAnsi="SimSun" w:eastAsia="SimSun" w:cs="SimSun"/>
+                <w:spacing w:val="-3"/>
+                <w:sz w:val="24"/>
+                <w:lang w:val="zh-CN" w:bidi="zh-CN"/>
+              </w:rPr>
+              <w:t>的快速发展，对于实时性和可靠性要求越来越高的应用程序变得日益普遍。嵌入式实时操作系统作为支持这些应用程序的关键技术之一，起到了至关重要的作用。然而，目前国内在嵌入式实时操作系统设计领域仍存在一定的挑战和问题。</w:t>
             </w:r>
           </w:p>
           <w:p>
@@ -1465,7 +1435,25 @@
                 <w:sz w:val="24"/>
                 <w:lang w:val="zh-CN" w:bidi="zh-CN"/>
               </w:rPr>
-              <w:t>因此，本研究旨在探索基于 RISC-V 平台的自主设计的嵌入式实时操作系统，填补国内自主设计的嵌入式实时操作系统的空白。通过深入研究实时操作系统的设计原理和算法，并结合 RISC-V 的特性，我们将开发一个具有实时性和可靠性的嵌入式操作系统，并通过验证实验来评估其性能和可行性。</w:t>
+              <w:t>因此，本研究旨在探索基于 RISC-V 平台的自主设计的嵌入式实时操作系统，填补国内自主设计的嵌入式实时操作系统的空白。通过深入研究实时操作系统的设计原理和算法，并结合 RISC-V 的特性，</w:t>
+            </w:r>
+            <w:r>
+              <w:rPr>
+                <w:rFonts w:hint="eastAsia" w:ascii="SimSun" w:hAnsi="SimSun" w:cs="SimSun"/>
+                <w:spacing w:val="-3"/>
+                <w:sz w:val="24"/>
+                <w:lang w:val="zh-CN" w:bidi="zh-CN"/>
+              </w:rPr>
+              <w:t>本课题</w:t>
+            </w:r>
+            <w:r>
+              <w:rPr>
+                <w:rFonts w:hint="eastAsia" w:ascii="SimSun" w:hAnsi="SimSun" w:eastAsia="SimSun" w:cs="SimSun"/>
+                <w:spacing w:val="-3"/>
+                <w:sz w:val="24"/>
+                <w:lang w:val="zh-CN" w:bidi="zh-CN"/>
+              </w:rPr>
+              <w:t>将开发一个具有实时性和可靠性的嵌入式操作系统，并通过验证实验来评估其性能和可行性。</w:t>
             </w:r>
           </w:p>
           <w:p>
@@ -1558,7 +1546,25 @@
                 <w:sz w:val="24"/>
                 <w:lang w:val="zh-CN" w:bidi="zh-CN"/>
               </w:rPr>
-              <w:t>设计和实现一个针对 RISC-V 平台的自主设计的小巧的嵌入式实时操作系统，具备任务调度、中断处理、资源管理等关键功能，以满足实时应用程序的需求。</w:t>
+              <w:t>设计和实现一个针对 RISC-V 平台的自主设计的</w:t>
+            </w:r>
+            <w:r>
+              <w:rPr>
+                <w:rFonts w:hint="eastAsia" w:ascii="SimSun" w:hAnsi="SimSun" w:cs="SimSun"/>
+                <w:spacing w:val="-3"/>
+                <w:sz w:val="24"/>
+                <w:lang w:val="en-US" w:bidi="zh-CN"/>
+              </w:rPr>
+              <w:t>轻量级</w:t>
+            </w:r>
+            <w:r>
+              <w:rPr>
+                <w:rFonts w:hint="eastAsia" w:ascii="SimSun" w:hAnsi="SimSun" w:eastAsia="SimSun" w:cs="SimSun"/>
+                <w:spacing w:val="-3"/>
+                <w:sz w:val="24"/>
+                <w:lang w:val="zh-CN" w:bidi="zh-CN"/>
+              </w:rPr>
+              <w:t>嵌入式实时操作系统，具备任务调度、中断处理、资源管理等关键功能，以满足实时应用程序的需求。</w:t>
             </w:r>
           </w:p>
           <w:p>
@@ -1690,6 +1696,26 @@
           </w:p>
           <w:p>
             <w:pPr>
+              <w:numPr>
+                <w:ilvl w:val="0"/>
+                <w:numId w:val="1"/>
+              </w:numPr>
+              <w:spacing w:line="360" w:lineRule="auto"/>
+              <w:rPr>
+                <w:rFonts w:ascii="SimSun" w:hAnsi="SimSun" w:cs="SimSun"/>
+                <w:sz w:val="24"/>
+              </w:rPr>
+            </w:pPr>
+            <w:r>
+              <w:rPr>
+                <w:rFonts w:hint="eastAsia" w:ascii="SimSun" w:hAnsi="SimSun" w:cs="SimSun"/>
+                <w:sz w:val="24"/>
+              </w:rPr>
+              <w:t>文献综述</w:t>
+            </w:r>
+          </w:p>
+          <w:p>
+            <w:pPr>
               <w:autoSpaceDE w:val="0"/>
               <w:autoSpaceDN w:val="0"/>
               <w:spacing w:before="71" w:line="360" w:lineRule="auto"/>
@@ -1700,28 +1726,51 @@
                 <w:rFonts w:hint="eastAsia" w:ascii="SimSun" w:hAnsi="SimSun" w:eastAsia="SimSun" w:cs="SimSun"/>
                 <w:spacing w:val="-3"/>
                 <w:sz w:val="24"/>
-                <w:lang w:val="zh-CN" w:bidi="zh-CN"/>
-              </w:rPr>
-            </w:pPr>
-          </w:p>
-          <w:p>
-            <w:pPr>
-              <w:numPr>
-                <w:ilvl w:val="0"/>
-                <w:numId w:val="1"/>
-              </w:numPr>
-              <w:spacing w:line="360" w:lineRule="auto"/>
-              <w:rPr>
-                <w:rFonts w:ascii="SimSun" w:hAnsi="SimSun" w:cs="SimSun"/>
-                <w:sz w:val="24"/>
-              </w:rPr>
-            </w:pPr>
+                <w:lang w:val="en-US" w:eastAsia="zh-CN" w:bidi="zh-CN"/>
+              </w:rPr>
+            </w:pPr>
+            <w:r>
+              <w:rPr>
+                <w:rFonts w:hint="eastAsia" w:ascii="SimSun" w:hAnsi="SimSun" w:eastAsia="SimSun" w:cs="SimSun"/>
+                <w:spacing w:val="-3"/>
+                <w:sz w:val="24"/>
+                <w:lang w:val="en-US" w:eastAsia="zh-CN" w:bidi="zh-CN"/>
+              </w:rPr>
+              <w:t>嵌入式操作系统在硬件资源受限的嵌入式场景中发挥着重要作用。它的应用领域涵盖了工业控制、航空航天、医疗设备、汽车电子和智能家居等多个领域，为这些领域提供了实时性、可靠性和效能方面的支持。与其他操作系统相比，嵌入式操作系统具有实时性、可裁剪性、可靠性、体积小等特点</w:t>
+            </w:r>
             <w:r>
               <w:rPr>
                 <w:rFonts w:hint="eastAsia" w:ascii="SimSun" w:hAnsi="SimSun" w:cs="SimSun"/>
                 <w:sz w:val="24"/>
-              </w:rPr>
-              <w:t>文献综述</w:t>
+                <w:vertAlign w:val="superscript"/>
+              </w:rPr>
+              <w:t>[</w:t>
+            </w:r>
+            <w:r>
+              <w:rPr>
+                <w:rFonts w:hint="eastAsia" w:ascii="SimSun" w:hAnsi="SimSun" w:cs="SimSun"/>
+                <w:sz w:val="24"/>
+                <w:vertAlign w:val="superscript"/>
+                <w:lang w:val="en-US" w:eastAsia="zh-CN"/>
+              </w:rPr>
+              <w:t>1</w:t>
+            </w:r>
+            <w:r>
+              <w:rPr>
+                <w:rFonts w:hint="eastAsia" w:ascii="SimSun" w:hAnsi="SimSun" w:cs="SimSun"/>
+                <w:sz w:val="24"/>
+                <w:vertAlign w:val="superscript"/>
+              </w:rPr>
+              <w:t>]</w:t>
+            </w:r>
+            <w:r>
+              <w:rPr>
+                <w:rFonts w:hint="eastAsia" w:ascii="SimSun" w:hAnsi="SimSun" w:eastAsia="SimSun" w:cs="SimSun"/>
+                <w:spacing w:val="-3"/>
+                <w:sz w:val="24"/>
+                <w:lang w:val="en-US" w:eastAsia="zh-CN" w:bidi="zh-CN"/>
+              </w:rPr>
+              <w:t>。</w:t>
             </w:r>
           </w:p>
           <w:p>
@@ -1746,83 +1795,8 @@
                 <w:sz w:val="24"/>
                 <w:lang w:val="en-US" w:eastAsia="zh-CN" w:bidi="zh-CN"/>
               </w:rPr>
-              <w:t>嵌入式操作系统在硬件资源受限的嵌入式场景中发挥着重要作用。它的应用领域涵盖了工业控制、航空航天、医疗设备、汽车电子和智能家居等多个领域，为这些领域提供了实时性、可靠性和效能方面的支持。与其他操作系统相比，嵌入式操作系统具有实时性、可裁剪性、可靠性、体积小等特点</w:t>
-            </w:r>
-            <w:r>
-              <w:rPr>
-                <w:rFonts w:hint="eastAsia" w:ascii="SimSun" w:hAnsi="SimSun" w:cs="SimSun"/>
-                <w:sz w:val="24"/>
-                <w:vertAlign w:val="superscript"/>
-              </w:rPr>
-              <w:t>[</w:t>
-            </w:r>
-            <w:r>
-              <w:rPr>
-                <w:rFonts w:hint="eastAsia" w:ascii="SimSun" w:hAnsi="SimSun" w:cs="SimSun"/>
-                <w:sz w:val="24"/>
-                <w:vertAlign w:val="superscript"/>
-                <w:lang w:val="en-US" w:eastAsia="zh-CN"/>
-              </w:rPr>
-              <w:t>1</w:t>
-            </w:r>
-            <w:r>
-              <w:rPr>
-                <w:rFonts w:hint="eastAsia" w:ascii="SimSun" w:hAnsi="SimSun" w:cs="SimSun"/>
-                <w:sz w:val="24"/>
-                <w:vertAlign w:val="superscript"/>
-              </w:rPr>
-              <w:t>]</w:t>
-            </w:r>
-            <w:r>
-              <w:rPr>
-                <w:rFonts w:hint="eastAsia" w:ascii="SimSun" w:hAnsi="SimSun" w:eastAsia="SimSun" w:cs="SimSun"/>
-                <w:spacing w:val="-3"/>
-                <w:sz w:val="24"/>
-                <w:lang w:val="en-US" w:eastAsia="zh-CN" w:bidi="zh-CN"/>
-              </w:rPr>
-              <w:t>。</w:t>
-            </w:r>
-          </w:p>
-          <w:p>
-            <w:pPr>
-              <w:autoSpaceDE w:val="0"/>
-              <w:autoSpaceDN w:val="0"/>
-              <w:spacing w:before="71" w:line="360" w:lineRule="auto"/>
-              <w:ind w:left="225" w:firstLine="468" w:firstLineChars="200"/>
-              <w:jc w:val="left"/>
-              <w:outlineLvl w:val="2"/>
-              <w:rPr>
-                <w:rFonts w:hint="eastAsia" w:ascii="SimSun" w:hAnsi="SimSun" w:eastAsia="SimSun" w:cs="SimSun"/>
-                <w:spacing w:val="-3"/>
-                <w:sz w:val="24"/>
-                <w:lang w:val="en-US" w:eastAsia="zh-CN" w:bidi="zh-CN"/>
-              </w:rPr>
-            </w:pPr>
-            <w:r>
-              <w:rPr>
-                <w:rFonts w:hint="eastAsia" w:ascii="SimSun" w:hAnsi="SimSun" w:eastAsia="SimSun" w:cs="SimSun"/>
-                <w:spacing w:val="-3"/>
-                <w:sz w:val="24"/>
-                <w:lang w:val="en-US" w:eastAsia="zh-CN" w:bidi="zh-CN"/>
-              </w:rPr>
               <w:t>在工业控制领域，嵌入式操作系统被广泛应用于自动化生产线、机械设备和工厂控制系统。它能够实时响应和处理各种传感器和执行器的输入输出，确保生产过程的稳定性和可靠性。同时，嵌入式操作系统还可以提供高度可靠的通信机制，实现设备之间的数据交换和远程监控。</w:t>
             </w:r>
-          </w:p>
-          <w:p>
-            <w:pPr>
-              <w:autoSpaceDE w:val="0"/>
-              <w:autoSpaceDN w:val="0"/>
-              <w:spacing w:before="71" w:line="360" w:lineRule="auto"/>
-              <w:ind w:left="225" w:firstLine="468" w:firstLineChars="200"/>
-              <w:jc w:val="left"/>
-              <w:outlineLvl w:val="2"/>
-              <w:rPr>
-                <w:rFonts w:hint="eastAsia" w:ascii="SimSun" w:hAnsi="SimSun" w:eastAsia="SimSun" w:cs="SimSun"/>
-                <w:spacing w:val="-3"/>
-                <w:sz w:val="24"/>
-                <w:lang w:val="en-US" w:eastAsia="zh-CN" w:bidi="zh-CN"/>
-              </w:rPr>
-            </w:pPr>
           </w:p>
           <w:p>
             <w:pPr>
@@ -3290,7 +3264,7 @@
             <w:tcBorders>
               <w:top w:val="single" w:color="000000" w:sz="6" w:space="0"/>
               <w:left w:val="single" w:color="000000" w:sz="6" w:space="0"/>
-              <w:bottom w:val="single" w:color="auto" w:sz="6" w:space="0"/>
+              <w:bottom w:val="single" w:color="000000" w:sz="6" w:space="0"/>
               <w:right w:val="single" w:color="000000" w:sz="6" w:space="0"/>
             </w:tcBorders>
           </w:tcPr>
@@ -3428,88 +3402,4134 @@
               <w:jc w:val="left"/>
               <w:outlineLvl w:val="2"/>
               <w:rPr>
+                <w:b/>
+                <w:sz w:val="24"/>
+              </w:rPr>
+            </w:pPr>
+            <w:r>
+              <w:rPr>
                 <w:rFonts w:hint="eastAsia" w:ascii="SimSun" w:hAnsi="SimSun" w:eastAsia="SimSun" w:cs="SimSun"/>
                 <w:spacing w:val="-3"/>
                 <w:sz w:val="24"/>
                 <w:lang w:val="en-US" w:eastAsia="zh-CN" w:bidi="zh-CN"/>
               </w:rPr>
-            </w:pPr>
-          </w:p>
-          <w:p>
-            <w:pPr>
+              <w:t>实时任务调度算法：设计高效的实时任务调度算法，考虑任务优先级、调度策略和上下文切换开销等因素，以提高实时性能。通过确定任务优先级、选择适当的调度策略和优化上下文切换，实现按时响应和满足时间约束。</w:t>
+            </w:r>
+          </w:p>
+          <w:p>
+            <w:pPr>
+              <w:spacing w:line="360" w:lineRule="auto"/>
+              <w:jc w:val="left"/>
+              <w:rPr>
+                <w:rFonts w:ascii="SimSun" w:hAnsi="SimSun" w:cs="SimSun"/>
+                <w:sz w:val="24"/>
+              </w:rPr>
+            </w:pPr>
+            <w:r>
+              <w:rPr>
+                <w:rFonts w:hint="eastAsia" w:ascii="SimSun" w:hAnsi="SimSun" w:cs="SimSun"/>
+                <w:sz w:val="24"/>
+              </w:rPr>
+              <w:t>三、现有的研究基础</w:t>
+            </w:r>
+          </w:p>
+          <w:p>
+            <w:pPr>
+              <w:autoSpaceDE w:val="0"/>
+              <w:autoSpaceDN w:val="0"/>
+              <w:spacing w:before="71" w:line="360" w:lineRule="auto"/>
+              <w:ind w:left="225" w:firstLine="468" w:firstLineChars="200"/>
+              <w:jc w:val="left"/>
+              <w:outlineLvl w:val="2"/>
+              <w:rPr>
+                <w:rFonts w:hint="eastAsia" w:ascii="SimSun" w:hAnsi="SimSun" w:cs="SimSun"/>
+                <w:spacing w:val="-3"/>
+                <w:sz w:val="24"/>
+                <w:lang w:val="en-US" w:eastAsia="zh-CN" w:bidi="zh-CN"/>
+              </w:rPr>
+            </w:pPr>
+            <w:r>
+              <w:rPr>
+                <w:rFonts w:hint="eastAsia" w:ascii="SimSun" w:hAnsi="SimSun" w:eastAsia="SimSun" w:cs="SimSun"/>
+                <w:spacing w:val="-3"/>
+                <w:sz w:val="24"/>
+                <w:lang w:val="en-US" w:eastAsia="zh-CN" w:bidi="zh-CN"/>
+              </w:rPr>
+              <w:t>1、</w:t>
+            </w:r>
+            <w:r>
+              <w:rPr>
+                <w:rFonts w:hint="eastAsia" w:ascii="SimSun" w:hAnsi="SimSun" w:cs="SimSun"/>
+                <w:spacing w:val="-3"/>
+                <w:sz w:val="24"/>
+                <w:lang w:val="en-US" w:eastAsia="zh-CN" w:bidi="zh-CN"/>
+              </w:rPr>
+              <w:t>完成了</w:t>
+            </w:r>
+            <w:r>
+              <w:rPr>
+                <w:rFonts w:hint="eastAsia" w:ascii="SimSun" w:hAnsi="SimSun" w:eastAsia="SimSun" w:cs="SimSun"/>
+                <w:spacing w:val="-3"/>
+                <w:sz w:val="24"/>
+                <w:lang w:val="en-US" w:eastAsia="zh-CN" w:bidi="zh-CN"/>
+              </w:rPr>
+              <w:t>RISC-V架构手册</w:t>
+            </w:r>
+            <w:r>
+              <w:rPr>
+                <w:rFonts w:hint="eastAsia" w:ascii="SimSun" w:hAnsi="SimSun" w:cs="SimSun"/>
+                <w:spacing w:val="-3"/>
+                <w:sz w:val="24"/>
+                <w:lang w:val="en-US" w:eastAsia="zh-CN" w:bidi="zh-CN"/>
+              </w:rPr>
+              <w:t>《The RISC-V Instruction Set Manual》的学习和研究。</w:t>
+            </w:r>
+          </w:p>
+          <w:p>
+            <w:pPr>
+              <w:autoSpaceDE w:val="0"/>
+              <w:autoSpaceDN w:val="0"/>
+              <w:spacing w:before="71" w:line="360" w:lineRule="auto"/>
+              <w:ind w:left="225" w:firstLine="468" w:firstLineChars="200"/>
+              <w:jc w:val="left"/>
+              <w:outlineLvl w:val="2"/>
+              <w:rPr>
+                <w:rFonts w:hint="eastAsia" w:ascii="SimSun" w:hAnsi="SimSun" w:cs="SimSun"/>
+                <w:spacing w:val="-3"/>
+                <w:sz w:val="24"/>
+                <w:lang w:val="en-US" w:eastAsia="zh-CN" w:bidi="zh-CN"/>
+              </w:rPr>
+            </w:pPr>
+            <w:r>
+              <w:rPr>
+                <w:rFonts w:hint="eastAsia" w:ascii="SimSun" w:hAnsi="SimSun" w:cs="SimSun"/>
+                <w:spacing w:val="-3"/>
+                <w:sz w:val="24"/>
+                <w:lang w:val="en-US" w:eastAsia="zh-CN" w:bidi="zh-CN"/>
+              </w:rPr>
+              <w:t>2、完成了开发板的手册《D1-H User Manual》的学习和研究。</w:t>
+            </w:r>
+          </w:p>
+          <w:p>
+            <w:pPr>
+              <w:autoSpaceDE w:val="0"/>
+              <w:autoSpaceDN w:val="0"/>
+              <w:spacing w:before="71" w:line="360" w:lineRule="auto"/>
+              <w:ind w:left="225" w:firstLine="468" w:firstLineChars="200"/>
+              <w:jc w:val="left"/>
+              <w:outlineLvl w:val="2"/>
+              <w:rPr>
+                <w:rFonts w:hint="eastAsia" w:ascii="SimSun" w:hAnsi="SimSun" w:cs="SimSun"/>
+                <w:spacing w:val="-3"/>
+                <w:sz w:val="24"/>
+                <w:lang w:val="en-US" w:eastAsia="zh-CN" w:bidi="zh-CN"/>
+              </w:rPr>
+            </w:pPr>
+            <w:r>
+              <w:rPr>
+                <w:rFonts w:hint="eastAsia" w:ascii="SimSun" w:hAnsi="SimSun" w:cs="SimSun"/>
+                <w:spacing w:val="-3"/>
+                <w:sz w:val="24"/>
+                <w:lang w:val="en-US" w:eastAsia="zh-CN" w:bidi="zh-CN"/>
+              </w:rPr>
+              <w:t>3、完成了开发板所采用的Soc的相关手册《Xuantie_C906_R1S0_User_Manual》的学习和研究。</w:t>
+            </w:r>
+          </w:p>
+          <w:p>
+            <w:pPr>
+              <w:autoSpaceDE w:val="0"/>
+              <w:autoSpaceDN w:val="0"/>
+              <w:spacing w:before="71" w:line="360" w:lineRule="auto"/>
+              <w:ind w:left="225" w:firstLine="468" w:firstLineChars="200"/>
+              <w:jc w:val="left"/>
+              <w:outlineLvl w:val="2"/>
+              <w:rPr>
+                <w:rFonts w:hint="eastAsia" w:ascii="SimSun" w:hAnsi="SimSun" w:cs="SimSun"/>
+                <w:spacing w:val="-3"/>
+                <w:sz w:val="24"/>
+                <w:lang w:val="en-US" w:eastAsia="zh-CN" w:bidi="zh-CN"/>
+              </w:rPr>
+            </w:pPr>
+            <w:r>
+              <w:rPr>
+                <w:rFonts w:hint="eastAsia" w:ascii="SimSun" w:hAnsi="SimSun" w:cs="SimSun"/>
+                <w:spacing w:val="-3"/>
+                <w:sz w:val="24"/>
+                <w:lang w:val="en-US" w:eastAsia="zh-CN" w:bidi="zh-CN"/>
+              </w:rPr>
+              <w:t>4、深入研究xv6操作系统的源码与运行机制。xv6是一个操作系统的实现，它基于Unix第六版（Version 6 Unix）并用于教学和研究目的。由麻省理工学院（MIT）开发，xv6为学生和研究人员提供了一个权威且可靠的平台，用于深入理解操作系统的内部工作原理和核心概念。</w:t>
+            </w:r>
+          </w:p>
+          <w:p>
+            <w:pPr>
+              <w:autoSpaceDE w:val="0"/>
+              <w:autoSpaceDN w:val="0"/>
+              <w:spacing w:before="71" w:line="360" w:lineRule="auto"/>
+              <w:ind w:left="225" w:firstLine="468" w:firstLineChars="200"/>
+              <w:jc w:val="left"/>
+              <w:outlineLvl w:val="2"/>
+              <w:rPr>
+                <w:rFonts w:hint="eastAsia" w:ascii="SimSun" w:hAnsi="SimSun" w:cs="SimSun"/>
+                <w:spacing w:val="-3"/>
+                <w:sz w:val="24"/>
+                <w:lang w:val="en-US" w:eastAsia="zh-CN" w:bidi="zh-CN"/>
+              </w:rPr>
+            </w:pPr>
+            <w:r>
+              <w:rPr>
+                <w:rFonts w:hint="eastAsia" w:ascii="SimSun" w:hAnsi="SimSun" w:cs="SimSun"/>
+                <w:spacing w:val="-3"/>
+                <w:sz w:val="24"/>
+                <w:lang w:val="en-US" w:eastAsia="zh-CN" w:bidi="zh-CN"/>
+              </w:rPr>
+              <w:t>作为Unix第六版的简化版本，xv6保留了Unix操作系统的经典特性和设计原则，并且经过精心设计和实现，以确保其权威性和可靠性。它的开发由经验丰富的计算机科学家和工程师进行，并得到了全球操作系统研究社区的认可和支持。</w:t>
+            </w:r>
+          </w:p>
+          <w:p>
+            <w:pPr>
+              <w:autoSpaceDE w:val="0"/>
+              <w:autoSpaceDN w:val="0"/>
+              <w:spacing w:before="71" w:line="360" w:lineRule="auto"/>
+              <w:ind w:left="225" w:firstLine="468" w:firstLineChars="200"/>
+              <w:jc w:val="left"/>
+              <w:outlineLvl w:val="2"/>
+              <w:rPr>
+                <w:rFonts w:hint="eastAsia" w:ascii="SimSun" w:hAnsi="SimSun" w:cs="SimSun"/>
+                <w:spacing w:val="-3"/>
+                <w:sz w:val="24"/>
+                <w:lang w:val="en-US" w:eastAsia="zh-CN" w:bidi="zh-CN"/>
+              </w:rPr>
+            </w:pPr>
+            <w:r>
+              <w:rPr>
+                <w:rFonts w:hint="eastAsia" w:ascii="SimSun" w:hAnsi="SimSun" w:cs="SimSun"/>
+                <w:spacing w:val="-3"/>
+                <w:sz w:val="24"/>
+                <w:lang w:val="en-US" w:eastAsia="zh-CN" w:bidi="zh-CN"/>
+              </w:rPr>
+              <w:t>xv6的代码和文档都经过仔细编写和注释，以确保其易于理解和学习。它提供了清晰的代码结构和模块化设计，使学生和研究人员能够深入研究和修改操作系统的各个组件。通过使用xv6，学生可以通过实际的代码实现和实验来加深对操作系统的理解，并且可以进行自己的研究和创新。</w:t>
+            </w:r>
+          </w:p>
+          <w:p>
+            <w:pPr>
+              <w:autoSpaceDE w:val="0"/>
+              <w:autoSpaceDN w:val="0"/>
+              <w:spacing w:before="71" w:line="360" w:lineRule="auto"/>
+              <w:ind w:left="225" w:firstLine="468" w:firstLineChars="200"/>
+              <w:jc w:val="left"/>
+              <w:outlineLvl w:val="2"/>
+              <w:rPr>
+                <w:rFonts w:hint="eastAsia" w:ascii="SimSun" w:hAnsi="SimSun" w:cs="SimSun"/>
+                <w:spacing w:val="-3"/>
+                <w:sz w:val="24"/>
+                <w:lang w:val="en-US" w:eastAsia="zh-CN" w:bidi="zh-CN"/>
+              </w:rPr>
+            </w:pPr>
+            <w:r>
+              <w:rPr>
+                <w:rFonts w:hint="eastAsia" w:ascii="SimSun" w:hAnsi="SimSun" w:cs="SimSun"/>
+                <w:spacing w:val="-3"/>
+                <w:sz w:val="24"/>
+                <w:lang w:val="en-US" w:eastAsia="zh-CN" w:bidi="zh-CN"/>
+              </w:rPr>
+              <w:t>xv6的权威性不仅体现在其代码和文档的质量上，还体现在其广泛的应用和使用上。许多知名的大学和研究机构都使用xv6作为操作系统课程的教学工具，以及操作系统研究的实验平台。它被认为是一个可靠的操作系统实现，可以作为学习和研究操作系统的基础。</w:t>
+            </w:r>
+          </w:p>
+          <w:p>
+            <w:pPr>
+              <w:autoSpaceDE w:val="0"/>
+              <w:autoSpaceDN w:val="0"/>
+              <w:spacing w:before="71" w:line="360" w:lineRule="auto"/>
+              <w:ind w:left="225" w:firstLine="468" w:firstLineChars="200"/>
+              <w:jc w:val="left"/>
+              <w:outlineLvl w:val="2"/>
+              <w:rPr>
+                <w:rFonts w:hint="eastAsia" w:ascii="SimSun" w:hAnsi="SimSun" w:cs="SimSun"/>
+                <w:spacing w:val="-3"/>
+                <w:sz w:val="24"/>
+                <w:lang w:val="en-US" w:eastAsia="zh-CN" w:bidi="zh-CN"/>
+              </w:rPr>
+            </w:pPr>
+            <w:r>
+              <w:rPr>
+                <w:rFonts w:hint="eastAsia" w:ascii="SimSun" w:hAnsi="SimSun" w:cs="SimSun"/>
+                <w:spacing w:val="-3"/>
+                <w:sz w:val="24"/>
+                <w:lang w:val="en-US" w:eastAsia="zh-CN" w:bidi="zh-CN"/>
+              </w:rPr>
+              <w:t>5、具有国产嵌入式实时操作系统最小系统开发经验。</w:t>
+            </w:r>
+          </w:p>
+          <w:p>
+            <w:pPr>
+              <w:spacing w:line="360" w:lineRule="auto"/>
+              <w:jc w:val="left"/>
+              <w:rPr>
+                <w:rFonts w:ascii="SimSun" w:hAnsi="SimSun" w:cs="SimSun"/>
+                <w:sz w:val="24"/>
+              </w:rPr>
+            </w:pPr>
+            <w:r>
+              <w:rPr>
+                <w:rFonts w:hint="eastAsia" w:ascii="SimSun" w:hAnsi="SimSun" w:cs="SimSun"/>
+                <w:sz w:val="24"/>
+              </w:rPr>
+              <w:t>四、实施方案</w:t>
+            </w:r>
+          </w:p>
+          <w:p>
+            <w:pPr>
+              <w:pStyle w:val="17"/>
+              <w:spacing w:line="360" w:lineRule="auto"/>
+              <w:ind w:firstLine="468" w:firstLineChars="200"/>
+              <w:rPr>
+                <w:rFonts w:hint="eastAsia" w:hAnsi="SimSun" w:cs="SimSun"/>
+                <w:spacing w:val="-3"/>
+                <w:kern w:val="2"/>
+                <w:sz w:val="24"/>
+                <w:szCs w:val="24"/>
+                <w:lang w:val="en-US" w:eastAsia="zh-CN" w:bidi="zh-CN"/>
+              </w:rPr>
+            </w:pPr>
+            <w:r>
+              <w:rPr>
+                <w:rFonts w:hint="eastAsia" w:ascii="SimSun" w:hAnsi="SimSun" w:eastAsia="SimSun" w:cs="SimSun"/>
+                <w:spacing w:val="-3"/>
+                <w:kern w:val="2"/>
+                <w:sz w:val="24"/>
+                <w:szCs w:val="24"/>
+                <w:lang w:val="en-US" w:eastAsia="zh-CN" w:bidi="zh-CN"/>
+              </w:rPr>
+              <w:t>本课题中</w:t>
+            </w:r>
+            <w:r>
+              <w:rPr>
+                <w:rFonts w:hint="eastAsia" w:hAnsi="SimSun" w:cs="SimSun"/>
+                <w:spacing w:val="-3"/>
+                <w:kern w:val="2"/>
+                <w:sz w:val="24"/>
+                <w:szCs w:val="24"/>
+                <w:lang w:val="en-US" w:eastAsia="zh-CN" w:bidi="zh-CN"/>
+              </w:rPr>
+              <w:t>嵌入式实时操作系统的设计大致可以分为以下三部分：</w:t>
+            </w:r>
+          </w:p>
+          <w:p>
+            <w:pPr>
+              <w:pStyle w:val="17"/>
+              <w:numPr>
+                <w:ilvl w:val="0"/>
+                <w:numId w:val="5"/>
+              </w:numPr>
+              <w:spacing w:line="360" w:lineRule="auto"/>
+              <w:ind w:firstLine="468" w:firstLineChars="200"/>
+              <w:rPr>
+                <w:rFonts w:hint="eastAsia" w:hAnsi="SimSun" w:cs="SimSun"/>
+                <w:spacing w:val="-3"/>
+                <w:kern w:val="2"/>
+                <w:sz w:val="24"/>
+                <w:szCs w:val="24"/>
+                <w:lang w:val="en-US" w:eastAsia="zh-CN" w:bidi="zh-CN"/>
+              </w:rPr>
+            </w:pPr>
+            <w:r>
+              <w:rPr>
+                <w:rFonts w:hint="eastAsia" w:hAnsi="SimSun" w:cs="SimSun"/>
+                <w:spacing w:val="-3"/>
+                <w:kern w:val="2"/>
+                <w:sz w:val="24"/>
+                <w:szCs w:val="24"/>
+                <w:lang w:val="en-US" w:eastAsia="zh-CN" w:bidi="zh-CN"/>
+              </w:rPr>
+              <w:t>底层硬件的驱动设计</w:t>
+            </w:r>
+          </w:p>
+          <w:p>
+            <w:pPr>
+              <w:pStyle w:val="17"/>
+              <w:numPr>
+                <w:ilvl w:val="0"/>
+                <w:numId w:val="5"/>
+              </w:numPr>
+              <w:spacing w:line="360" w:lineRule="auto"/>
+              <w:ind w:firstLine="468" w:firstLineChars="200"/>
+              <w:rPr>
+                <w:rFonts w:hint="default" w:hAnsi="SimSun" w:cs="SimSun"/>
+                <w:spacing w:val="-3"/>
+                <w:kern w:val="2"/>
+                <w:sz w:val="24"/>
+                <w:szCs w:val="24"/>
+                <w:lang w:val="en-US" w:eastAsia="zh-CN" w:bidi="zh-CN"/>
+              </w:rPr>
+            </w:pPr>
+            <w:r>
+              <w:rPr>
+                <w:rFonts w:hint="eastAsia" w:hAnsi="SimSun" w:cs="SimSun"/>
+                <w:spacing w:val="-3"/>
+                <w:kern w:val="2"/>
+                <w:sz w:val="24"/>
+                <w:szCs w:val="24"/>
+                <w:lang w:val="en-US" w:eastAsia="zh-CN" w:bidi="zh-CN"/>
+              </w:rPr>
+              <w:t>内核的设计</w:t>
+            </w:r>
+          </w:p>
+          <w:p>
+            <w:pPr>
+              <w:pStyle w:val="17"/>
+              <w:numPr>
+                <w:ilvl w:val="0"/>
+                <w:numId w:val="5"/>
+              </w:numPr>
+              <w:spacing w:line="360" w:lineRule="auto"/>
+              <w:ind w:firstLine="468" w:firstLineChars="200"/>
+              <w:rPr>
+                <w:rFonts w:hint="default" w:hAnsi="SimSun" w:cs="SimSun"/>
+                <w:spacing w:val="-3"/>
+                <w:kern w:val="2"/>
+                <w:sz w:val="24"/>
+                <w:szCs w:val="24"/>
+                <w:lang w:val="en-US" w:eastAsia="zh-CN" w:bidi="zh-CN"/>
+              </w:rPr>
+            </w:pPr>
+            <w:r>
+              <w:rPr>
+                <w:rFonts w:hint="eastAsia" w:hAnsi="SimSun" w:cs="SimSun"/>
+                <w:spacing w:val="-3"/>
+                <w:kern w:val="2"/>
+                <w:sz w:val="24"/>
+                <w:szCs w:val="24"/>
+                <w:lang w:val="en-US" w:eastAsia="zh-CN" w:bidi="zh-CN"/>
+              </w:rPr>
+              <w:t>系统调用设计</w:t>
+            </w:r>
+          </w:p>
+          <w:p>
+            <w:pPr>
+              <w:pStyle w:val="17"/>
+              <w:numPr>
+                <w:ilvl w:val="0"/>
+                <w:numId w:val="0"/>
+              </w:numPr>
+              <w:spacing w:line="360" w:lineRule="auto"/>
+              <w:ind w:firstLine="456"/>
+              <w:rPr>
+                <w:rFonts w:hint="eastAsia" w:hAnsi="SimSun" w:cs="SimSun"/>
+                <w:spacing w:val="-3"/>
+                <w:kern w:val="2"/>
+                <w:sz w:val="24"/>
+                <w:szCs w:val="24"/>
+                <w:lang w:val="en-US" w:eastAsia="zh-CN" w:bidi="zh-CN"/>
+              </w:rPr>
+            </w:pPr>
+            <w:r>
+              <w:rPr>
+                <w:rFonts w:hint="eastAsia" w:hAnsi="SimSun" w:cs="SimSun"/>
+                <w:spacing w:val="-3"/>
+                <w:kern w:val="2"/>
+                <w:sz w:val="24"/>
+                <w:szCs w:val="24"/>
+                <w:lang w:val="en-US" w:eastAsia="zh-CN" w:bidi="zh-CN"/>
+              </w:rPr>
+              <w:t>其具体结构关系如下图所示：</w:t>
+            </w:r>
+          </w:p>
+          <w:p>
+            <w:pPr>
+              <w:pStyle w:val="17"/>
+              <w:numPr>
+                <w:ilvl w:val="0"/>
+                <w:numId w:val="0"/>
+              </w:numPr>
+              <w:spacing w:line="360" w:lineRule="auto"/>
+              <w:ind w:firstLine="456"/>
+              <w:jc w:val="center"/>
+              <w:rPr>
+                <w:rFonts w:hint="default" w:hAnsi="SimSun" w:cs="SimSun"/>
+                <w:spacing w:val="-3"/>
+                <w:kern w:val="2"/>
+                <w:sz w:val="24"/>
+                <w:szCs w:val="24"/>
+                <w:lang w:val="en-US" w:eastAsia="zh-CN" w:bidi="zh-CN"/>
+              </w:rPr>
+            </w:pPr>
+            <w:ins w:id="0" w:author="climatex" w:date="2023-12-26T20:36:51Z">
+              <w:r>
+                <w:rPr>
+                  <w:rFonts w:hint="default" w:hAnsi="SimSun" w:cs="SimSun"/>
+                  <w:spacing w:val="-3"/>
+                  <w:kern w:val="2"/>
+                  <w:sz w:val="24"/>
+                  <w:szCs w:val="24"/>
+                  <w:lang w:val="en-US" w:eastAsia="zh-CN" w:bidi="zh-CN"/>
+                </w:rPr>
+                <w:drawing>
+                  <wp:inline distT="0" distB="0" distL="114300" distR="114300">
+                    <wp:extent cx="3439160" cy="3763645"/>
+                    <wp:effectExtent l="0" t="0" r="0" b="0"/>
+                    <wp:docPr id="33" name="Picture 33" descr="未命名文件 (20)"/>
+                    <wp:cNvGraphicFramePr>
+                      <a:graphicFrameLocks xmlns:a="http://schemas.openxmlformats.org/drawingml/2006/main" noChangeAspect="1"/>
+                    </wp:cNvGraphicFramePr>
+                    <a:graphic xmlns:a="http://schemas.openxmlformats.org/drawingml/2006/main">
+                      <a:graphicData uri="http://schemas.openxmlformats.org/drawingml/2006/picture">
+                        <pic:pic xmlns:pic="http://schemas.openxmlformats.org/drawingml/2006/picture">
+                          <pic:nvPicPr>
+                            <pic:cNvPr id="33" name="Picture 33" descr="未命名文件 (20)"/>
+                            <pic:cNvPicPr>
+                              <a:picLocks noChangeAspect="1"/>
+                            </pic:cNvPicPr>
+                          </pic:nvPicPr>
+                          <pic:blipFill>
+                            <a:blip r:embed="rId7"/>
+                            <a:stretch>
+                              <a:fillRect/>
+                            </a:stretch>
+                          </pic:blipFill>
+                          <pic:spPr>
+                            <a:xfrm>
+                              <a:off x="0" y="0"/>
+                              <a:ext cx="3439160" cy="3763645"/>
+                            </a:xfrm>
+                            <a:prstGeom prst="rect">
+                              <a:avLst/>
+                            </a:prstGeom>
+                          </pic:spPr>
+                        </pic:pic>
+                      </a:graphicData>
+                    </a:graphic>
+                  </wp:inline>
+                </w:drawing>
+              </w:r>
+            </w:ins>
+          </w:p>
+          <w:p>
+            <w:pPr>
+              <w:pStyle w:val="8"/>
+              <w:jc w:val="center"/>
+            </w:pPr>
+            <w:r>
+              <w:rPr>
+                <w:rFonts w:hint="eastAsia"/>
+              </w:rPr>
+              <w:t xml:space="preserve">图 </w:t>
+            </w:r>
+            <w:r>
+              <w:rPr>
+                <w:rFonts w:hint="eastAsia"/>
+                <w:lang w:val="en-US" w:eastAsia="zh-CN"/>
+              </w:rPr>
+              <w:t>1</w:t>
+            </w:r>
+            <w:r>
+              <w:t xml:space="preserve"> </w:t>
+            </w:r>
+            <w:r>
+              <w:rPr>
+                <w:rFonts w:hint="eastAsia"/>
+              </w:rPr>
+              <w:t>系统架构图</w:t>
+            </w:r>
+          </w:p>
+          <w:p>
+            <w:pPr>
+              <w:pStyle w:val="17"/>
+              <w:numPr>
+                <w:ilvl w:val="0"/>
+                <w:numId w:val="6"/>
+              </w:numPr>
+              <w:spacing w:line="360" w:lineRule="auto"/>
+              <w:ind w:firstLine="456"/>
+              <w:jc w:val="both"/>
+              <w:rPr>
+                <w:rFonts w:hint="eastAsia" w:hAnsi="SimSun" w:cs="SimSun"/>
+                <w:spacing w:val="-3"/>
+                <w:kern w:val="2"/>
+                <w:sz w:val="24"/>
+                <w:szCs w:val="24"/>
+                <w:lang w:val="en-US" w:eastAsia="zh-CN" w:bidi="zh-CN"/>
+              </w:rPr>
+            </w:pPr>
+            <w:r>
+              <w:rPr>
+                <w:rFonts w:hint="eastAsia" w:hAnsi="SimSun" w:cs="SimSun"/>
+                <w:spacing w:val="-3"/>
+                <w:kern w:val="2"/>
+                <w:sz w:val="24"/>
+                <w:szCs w:val="24"/>
+                <w:lang w:val="en-US" w:eastAsia="zh-CN" w:bidi="zh-CN"/>
+              </w:rPr>
+              <w:t>硬件驱动的设计</w:t>
+            </w:r>
+          </w:p>
+          <w:p>
+            <w:pPr>
+              <w:pStyle w:val="17"/>
+              <w:numPr>
+                <w:ilvl w:val="0"/>
+                <w:numId w:val="0"/>
+              </w:numPr>
+              <w:spacing w:line="360" w:lineRule="auto"/>
+              <w:ind w:firstLine="468" w:firstLineChars="200"/>
+              <w:jc w:val="both"/>
+              <w:rPr>
+                <w:rFonts w:hint="eastAsia" w:ascii="SimSun" w:hAnsi="SimSun" w:eastAsia="SimSun" w:cs="SimSun"/>
+                <w:spacing w:val="-3"/>
+                <w:kern w:val="2"/>
+                <w:sz w:val="24"/>
+                <w:szCs w:val="24"/>
+                <w:lang w:val="en-US" w:eastAsia="zh-CN" w:bidi="zh-CN"/>
+              </w:rPr>
+            </w:pPr>
+            <w:r>
+              <w:rPr>
+                <w:rFonts w:hint="eastAsia" w:ascii="SimSun" w:hAnsi="SimSun" w:eastAsia="SimSun" w:cs="SimSun"/>
+                <w:spacing w:val="-3"/>
+                <w:kern w:val="2"/>
+                <w:sz w:val="24"/>
+                <w:szCs w:val="24"/>
+                <w:lang w:val="en-US" w:eastAsia="zh-CN" w:bidi="zh-CN"/>
+              </w:rPr>
+              <w:t>硬件驱动设计主要</w:t>
+            </w:r>
+            <w:r>
+              <w:rPr>
+                <w:rFonts w:hint="eastAsia" w:hAnsi="SimSun" w:cs="SimSun"/>
+                <w:spacing w:val="-3"/>
+                <w:kern w:val="2"/>
+                <w:sz w:val="24"/>
+                <w:szCs w:val="24"/>
+                <w:lang w:val="en-US" w:eastAsia="zh-CN" w:bidi="zh-CN"/>
+              </w:rPr>
+              <w:t>讲述</w:t>
+            </w:r>
+            <w:r>
+              <w:rPr>
+                <w:rFonts w:hint="eastAsia" w:ascii="SimSun" w:hAnsi="SimSun" w:eastAsia="SimSun" w:cs="SimSun"/>
+                <w:spacing w:val="-3"/>
+                <w:kern w:val="2"/>
+                <w:sz w:val="24"/>
+                <w:szCs w:val="24"/>
+                <w:lang w:val="en-US" w:eastAsia="zh-CN" w:bidi="zh-CN"/>
+              </w:rPr>
+              <w:t>以下</w:t>
+            </w:r>
+            <w:r>
+              <w:rPr>
+                <w:rFonts w:hint="eastAsia" w:hAnsi="SimSun" w:cs="SimSun"/>
+                <w:spacing w:val="-3"/>
+                <w:kern w:val="2"/>
+                <w:sz w:val="24"/>
+                <w:szCs w:val="24"/>
+                <w:lang w:val="en-US" w:eastAsia="zh-CN" w:bidi="zh-CN"/>
+              </w:rPr>
+              <w:t>两</w:t>
+            </w:r>
+            <w:r>
+              <w:rPr>
+                <w:rFonts w:hint="eastAsia" w:ascii="SimSun" w:hAnsi="SimSun" w:eastAsia="SimSun" w:cs="SimSun"/>
+                <w:spacing w:val="-3"/>
+                <w:kern w:val="2"/>
+                <w:sz w:val="24"/>
+                <w:szCs w:val="24"/>
+                <w:lang w:val="en-US" w:eastAsia="zh-CN" w:bidi="zh-CN"/>
+              </w:rPr>
+              <w:t>个核心硬件的驱动部分实现：</w:t>
+            </w:r>
+          </w:p>
+          <w:p>
+            <w:pPr>
+              <w:pStyle w:val="17"/>
+              <w:numPr>
+                <w:ilvl w:val="0"/>
+                <w:numId w:val="7"/>
+              </w:numPr>
+              <w:spacing w:line="360" w:lineRule="auto"/>
+              <w:ind w:left="456" w:leftChars="0" w:firstLine="0" w:firstLineChars="0"/>
+              <w:jc w:val="both"/>
+              <w:rPr>
+                <w:rFonts w:hint="eastAsia" w:hAnsi="SimSun" w:cs="SimSun"/>
+                <w:spacing w:val="-3"/>
+                <w:kern w:val="2"/>
+                <w:sz w:val="24"/>
+                <w:szCs w:val="24"/>
+                <w:lang w:val="en-US" w:eastAsia="zh-CN" w:bidi="zh-CN"/>
+              </w:rPr>
+            </w:pPr>
+            <w:r>
+              <w:rPr>
+                <w:rFonts w:hint="eastAsia" w:hAnsi="SimSun" w:cs="SimSun"/>
+                <w:spacing w:val="-3"/>
+                <w:kern w:val="2"/>
+                <w:sz w:val="24"/>
+                <w:szCs w:val="24"/>
+                <w:lang w:val="en-US" w:eastAsia="zh-CN" w:bidi="zh-CN"/>
+              </w:rPr>
+              <w:t>UART驱动的实现</w:t>
+            </w:r>
+          </w:p>
+          <w:p>
+            <w:pPr>
+              <w:pStyle w:val="17"/>
+              <w:numPr>
+                <w:ilvl w:val="0"/>
+                <w:numId w:val="7"/>
+              </w:numPr>
+              <w:spacing w:line="360" w:lineRule="auto"/>
+              <w:ind w:left="456" w:leftChars="0" w:firstLine="0" w:firstLineChars="0"/>
+              <w:jc w:val="both"/>
+              <w:rPr>
+                <w:rFonts w:hint="default" w:hAnsi="SimSun" w:cs="SimSun"/>
+                <w:spacing w:val="-3"/>
+                <w:kern w:val="2"/>
+                <w:sz w:val="24"/>
+                <w:szCs w:val="24"/>
+                <w:lang w:val="en-US" w:eastAsia="zh-CN" w:bidi="zh-CN"/>
+              </w:rPr>
+            </w:pPr>
+            <w:r>
+              <w:rPr>
+                <w:rFonts w:hint="eastAsia" w:hAnsi="SimSun" w:cs="SimSun"/>
+                <w:spacing w:val="-3"/>
+                <w:kern w:val="2"/>
+                <w:sz w:val="24"/>
+                <w:szCs w:val="24"/>
+                <w:lang w:val="en-US" w:eastAsia="zh-CN" w:bidi="zh-CN"/>
+              </w:rPr>
+              <w:t>Timer定时器驱动的实现</w:t>
+            </w:r>
+          </w:p>
+          <w:p>
+            <w:pPr>
+              <w:pStyle w:val="17"/>
+              <w:spacing w:line="360" w:lineRule="auto"/>
+              <w:ind w:firstLine="468" w:firstLineChars="200"/>
+              <w:rPr>
+                <w:rFonts w:hint="eastAsia" w:ascii="SimSun" w:hAnsi="SimSun" w:eastAsia="SimSun" w:cs="SimSun"/>
+                <w:spacing w:val="-3"/>
+                <w:kern w:val="2"/>
+                <w:sz w:val="24"/>
+                <w:szCs w:val="24"/>
+                <w:lang w:val="en-US" w:eastAsia="zh-CN" w:bidi="zh-CN"/>
+              </w:rPr>
+            </w:pPr>
+            <w:r>
+              <w:rPr>
+                <w:rFonts w:hint="eastAsia" w:ascii="SimSun" w:hAnsi="SimSun" w:eastAsia="SimSun" w:cs="SimSun"/>
+                <w:spacing w:val="-3"/>
+                <w:kern w:val="2"/>
+                <w:sz w:val="24"/>
+                <w:szCs w:val="24"/>
+                <w:lang w:val="en-US" w:eastAsia="zh-CN" w:bidi="zh-CN"/>
+              </w:rPr>
+              <w:t>UART驱动的实现主要包含发送消息和接收消息的功能实现。其中，实现发送消息的功能，首先需要检查LSR寄存器中的第5位THRE（Transmitter Holding Register Empty）是否为1。如果为1，表示THR（Transmitter Holding Register）寄存器为空，此时可以将32位的数据写入THR中，实现数据的发送功能。</w:t>
+            </w:r>
+          </w:p>
+          <w:p>
+            <w:pPr>
+              <w:pStyle w:val="17"/>
+              <w:spacing w:line="360" w:lineRule="auto"/>
+              <w:ind w:firstLine="468" w:firstLineChars="200"/>
+              <w:rPr>
+                <w:rFonts w:hint="eastAsia" w:ascii="SimSun" w:hAnsi="SimSun" w:eastAsia="SimSun" w:cs="SimSun"/>
+                <w:spacing w:val="-3"/>
+                <w:kern w:val="2"/>
+                <w:sz w:val="24"/>
+                <w:szCs w:val="24"/>
+                <w:lang w:val="en-US" w:eastAsia="zh-CN" w:bidi="zh-CN"/>
+              </w:rPr>
+            </w:pPr>
+            <w:r>
+              <w:rPr>
+                <w:rFonts w:hint="eastAsia" w:ascii="SimSun" w:hAnsi="SimSun" w:eastAsia="SimSun" w:cs="SimSun"/>
+                <w:spacing w:val="-3"/>
+                <w:kern w:val="2"/>
+                <w:sz w:val="24"/>
+                <w:szCs w:val="24"/>
+                <w:lang w:val="en-US" w:eastAsia="zh-CN" w:bidi="zh-CN"/>
+              </w:rPr>
+              <w:t>而实现接收消息的功能，则需要先通过设置IER寄存器（Interrupt Enable Register）来开启UART的中断功能。这样当有可读数据时，系统会触发一个中断。在中断处理函数中，可以通过读取LSR寄存器中的第0位DR（Data Ready）来判断数据是否已经就绪。如果DR为1，则说明数据已经就绪，此时可以直接读取RBR寄存器（Receiver Buffer Register）来获取一个32位的数据消息。</w:t>
+            </w:r>
+          </w:p>
+          <w:p>
+            <w:pPr>
+              <w:pStyle w:val="17"/>
+              <w:spacing w:line="360" w:lineRule="auto"/>
+              <w:ind w:firstLine="468" w:firstLineChars="200"/>
+              <w:rPr>
+                <w:rFonts w:hint="eastAsia" w:ascii="SimSun" w:hAnsi="SimSun" w:eastAsia="SimSun" w:cs="SimSun"/>
+                <w:spacing w:val="-3"/>
+                <w:kern w:val="2"/>
+                <w:sz w:val="24"/>
+                <w:szCs w:val="24"/>
+                <w:lang w:val="en-US" w:eastAsia="zh-CN" w:bidi="zh-CN"/>
+              </w:rPr>
+            </w:pPr>
+            <w:r>
+              <w:rPr>
+                <w:rFonts w:hint="eastAsia" w:ascii="SimSun" w:hAnsi="SimSun" w:eastAsia="SimSun" w:cs="SimSun"/>
+                <w:spacing w:val="-3"/>
+                <w:kern w:val="2"/>
+                <w:sz w:val="24"/>
+                <w:szCs w:val="24"/>
+                <w:lang w:val="en-US" w:eastAsia="zh-CN" w:bidi="zh-CN"/>
+              </w:rPr>
+              <w:t>通过以上步骤，实现了UART驱动的发送消息和接收消息的功能。发送消息时，判断THR寄存器是否为空，然后写入数据；接收消息时，开启中断功能并在中断处理函数中判断数据是否就绪，然后读取RBR寄存器获取数据。这样就能完成UART通信的发送和接收操作。</w:t>
+            </w:r>
+          </w:p>
+          <w:p>
+            <w:pPr>
+              <w:pStyle w:val="17"/>
+              <w:spacing w:line="360" w:lineRule="auto"/>
+              <w:ind w:firstLine="468" w:firstLineChars="200"/>
+              <w:jc w:val="center"/>
+              <w:rPr>
+                <w:rFonts w:hint="eastAsia" w:ascii="SimSun" w:hAnsi="SimSun" w:eastAsia="SimSun" w:cs="SimSun"/>
+                <w:spacing w:val="-3"/>
+                <w:kern w:val="2"/>
+                <w:sz w:val="24"/>
+                <w:szCs w:val="24"/>
+                <w:lang w:val="en-US" w:eastAsia="zh-CN" w:bidi="zh-CN"/>
+              </w:rPr>
+            </w:pPr>
+            <w:ins w:id="2" w:author="climatex" w:date="2023-12-26T20:28:19Z">
+              <w:r>
+                <w:rPr>
+                  <w:rFonts w:hint="eastAsia" w:ascii="SimSun" w:hAnsi="SimSun" w:eastAsia="SimSun" w:cs="SimSun"/>
+                  <w:spacing w:val="-3"/>
+                  <w:kern w:val="2"/>
+                  <w:sz w:val="24"/>
+                  <w:szCs w:val="24"/>
+                  <w:lang w:val="en-US" w:eastAsia="zh-CN" w:bidi="zh-CN"/>
+                </w:rPr>
+                <w:drawing>
+                  <wp:inline distT="0" distB="0" distL="114300" distR="114300">
+                    <wp:extent cx="4979035" cy="3181350"/>
+                    <wp:effectExtent l="0" t="0" r="0" b="0"/>
+                    <wp:docPr id="8" name="Picture 8" descr="未命名文件 (14)"/>
+                    <wp:cNvGraphicFramePr>
+                      <a:graphicFrameLocks xmlns:a="http://schemas.openxmlformats.org/drawingml/2006/main" noChangeAspect="1"/>
+                    </wp:cNvGraphicFramePr>
+                    <a:graphic xmlns:a="http://schemas.openxmlformats.org/drawingml/2006/main">
+                      <a:graphicData uri="http://schemas.openxmlformats.org/drawingml/2006/picture">
+                        <pic:pic xmlns:pic="http://schemas.openxmlformats.org/drawingml/2006/picture">
+                          <pic:nvPicPr>
+                            <pic:cNvPr id="8" name="Picture 8" descr="未命名文件 (14)"/>
+                            <pic:cNvPicPr>
+                              <a:picLocks noChangeAspect="1"/>
+                            </pic:cNvPicPr>
+                          </pic:nvPicPr>
+                          <pic:blipFill>
+                            <a:blip r:embed="rId8"/>
+                            <a:stretch>
+                              <a:fillRect/>
+                            </a:stretch>
+                          </pic:blipFill>
+                          <pic:spPr>
+                            <a:xfrm>
+                              <a:off x="0" y="0"/>
+                              <a:ext cx="4979035" cy="3181350"/>
+                            </a:xfrm>
+                            <a:prstGeom prst="rect">
+                              <a:avLst/>
+                            </a:prstGeom>
+                          </pic:spPr>
+                        </pic:pic>
+                      </a:graphicData>
+                    </a:graphic>
+                  </wp:inline>
+                </w:drawing>
+              </w:r>
+            </w:ins>
+          </w:p>
+          <w:p>
+            <w:pPr>
+              <w:pStyle w:val="8"/>
+              <w:jc w:val="center"/>
+              <w:rPr>
+                <w:rFonts w:hint="default" w:eastAsia="黑体"/>
+                <w:lang w:val="en-US" w:eastAsia="zh-CN"/>
+              </w:rPr>
+            </w:pPr>
+            <w:r>
+              <w:rPr>
+                <w:rFonts w:hint="eastAsia"/>
+              </w:rPr>
+              <w:t xml:space="preserve">图 </w:t>
+            </w:r>
+            <w:r>
+              <w:rPr>
+                <w:rFonts w:hint="eastAsia"/>
+                <w:lang w:val="en-US" w:eastAsia="zh-CN"/>
+              </w:rPr>
+              <w:t>2</w:t>
+            </w:r>
+            <w:r>
+              <w:t xml:space="preserve"> </w:t>
+            </w:r>
+            <w:r>
+              <w:rPr>
+                <w:rFonts w:hint="eastAsia"/>
+                <w:lang w:val="en-US" w:eastAsia="zh-CN"/>
+              </w:rPr>
+              <w:t>UART驱动流程图</w:t>
+            </w:r>
+          </w:p>
+          <w:p>
+            <w:pPr>
+              <w:pStyle w:val="17"/>
+              <w:spacing w:line="360" w:lineRule="auto"/>
+              <w:ind w:firstLine="468" w:firstLineChars="200"/>
+              <w:jc w:val="both"/>
+              <w:rPr>
+                <w:rFonts w:hint="eastAsia" w:hAnsi="SimSun" w:cs="SimSun"/>
+                <w:spacing w:val="-3"/>
+                <w:kern w:val="2"/>
+                <w:sz w:val="24"/>
+                <w:szCs w:val="24"/>
+                <w:lang w:val="en-US" w:eastAsia="zh-CN" w:bidi="zh-CN"/>
+              </w:rPr>
+            </w:pPr>
+            <w:r>
+              <w:rPr>
+                <w:rFonts w:hint="eastAsia" w:hAnsi="SimSun" w:cs="SimSun"/>
+                <w:spacing w:val="-3"/>
+                <w:kern w:val="2"/>
+                <w:sz w:val="24"/>
+                <w:szCs w:val="24"/>
+                <w:lang w:val="en-US" w:eastAsia="zh-CN" w:bidi="zh-CN"/>
+              </w:rPr>
+              <w:t>Timer驱动的实现主要通过配置相关寄存器来完成。以下是与Timer驱动相关的几个寄存器：</w:t>
+            </w:r>
+          </w:p>
+          <w:p>
+            <w:pPr>
+              <w:pStyle w:val="17"/>
+              <w:numPr>
+                <w:ilvl w:val="0"/>
+                <w:numId w:val="8"/>
+              </w:numPr>
+              <w:spacing w:line="360" w:lineRule="auto"/>
+              <w:ind w:firstLine="468" w:firstLineChars="200"/>
+              <w:jc w:val="both"/>
+              <w:rPr>
+                <w:rFonts w:hint="default" w:hAnsi="SimSun" w:cs="SimSun"/>
+                <w:spacing w:val="-3"/>
+                <w:kern w:val="2"/>
+                <w:sz w:val="24"/>
+                <w:szCs w:val="24"/>
+                <w:lang w:val="en-US" w:eastAsia="zh-CN" w:bidi="zh-CN"/>
+              </w:rPr>
+            </w:pPr>
+            <w:r>
+              <w:rPr>
+                <w:rFonts w:hint="eastAsia" w:hAnsi="SimSun" w:cs="SimSun"/>
+                <w:spacing w:val="-3"/>
+                <w:kern w:val="2"/>
+                <w:sz w:val="24"/>
+                <w:szCs w:val="24"/>
+                <w:lang w:val="en-US" w:eastAsia="zh-CN" w:bidi="zh-CN"/>
+              </w:rPr>
+              <w:t>TMR_IRQ_EN_REG：与中断使能相关的寄存器。</w:t>
+            </w:r>
+          </w:p>
+          <w:p>
+            <w:pPr>
+              <w:pStyle w:val="17"/>
+              <w:numPr>
+                <w:ilvl w:val="0"/>
+                <w:numId w:val="8"/>
+              </w:numPr>
+              <w:spacing w:line="360" w:lineRule="auto"/>
+              <w:ind w:firstLine="468" w:firstLineChars="200"/>
+              <w:jc w:val="both"/>
+              <w:rPr>
+                <w:rFonts w:hint="default" w:hAnsi="SimSun" w:cs="SimSun"/>
+                <w:spacing w:val="-3"/>
+                <w:kern w:val="2"/>
+                <w:sz w:val="24"/>
+                <w:szCs w:val="24"/>
+                <w:lang w:val="en-US" w:eastAsia="zh-CN" w:bidi="zh-CN"/>
+              </w:rPr>
+            </w:pPr>
+            <w:r>
+              <w:rPr>
+                <w:rFonts w:hint="eastAsia" w:hAnsi="SimSun" w:cs="SimSun"/>
+                <w:spacing w:val="-3"/>
+                <w:kern w:val="2"/>
+                <w:sz w:val="24"/>
+                <w:szCs w:val="24"/>
+                <w:lang w:val="en-US" w:eastAsia="zh-CN" w:bidi="zh-CN"/>
+              </w:rPr>
+              <w:t>TMR_IRQ_STA_REG，与中断状态相关的寄存器。</w:t>
+            </w:r>
+          </w:p>
+          <w:p>
+            <w:pPr>
+              <w:pStyle w:val="17"/>
+              <w:numPr>
+                <w:ilvl w:val="0"/>
+                <w:numId w:val="8"/>
+              </w:numPr>
+              <w:spacing w:line="360" w:lineRule="auto"/>
+              <w:ind w:firstLine="468" w:firstLineChars="200"/>
+              <w:jc w:val="both"/>
+              <w:rPr>
+                <w:rFonts w:hint="default" w:hAnsi="SimSun" w:cs="SimSun"/>
+                <w:spacing w:val="-3"/>
+                <w:kern w:val="2"/>
+                <w:sz w:val="24"/>
+                <w:szCs w:val="24"/>
+                <w:lang w:val="en-US" w:eastAsia="zh-CN" w:bidi="zh-CN"/>
+              </w:rPr>
+            </w:pPr>
+            <w:r>
+              <w:rPr>
+                <w:rFonts w:hint="eastAsia" w:hAnsi="SimSun" w:cs="SimSun"/>
+                <w:spacing w:val="-3"/>
+                <w:kern w:val="2"/>
+                <w:sz w:val="24"/>
+                <w:szCs w:val="24"/>
+                <w:lang w:val="en-US" w:eastAsia="zh-CN" w:bidi="zh-CN"/>
+              </w:rPr>
+              <w:t>TMR_CTRL_REG，与Timer控制相关的寄存器。</w:t>
+            </w:r>
+          </w:p>
+          <w:p>
+            <w:pPr>
+              <w:pStyle w:val="17"/>
+              <w:numPr>
+                <w:ilvl w:val="0"/>
+                <w:numId w:val="8"/>
+              </w:numPr>
+              <w:spacing w:line="360" w:lineRule="auto"/>
+              <w:ind w:firstLine="468" w:firstLineChars="200"/>
+              <w:jc w:val="both"/>
+              <w:rPr>
+                <w:rFonts w:hint="default" w:hAnsi="SimSun" w:cs="SimSun"/>
+                <w:spacing w:val="-3"/>
+                <w:kern w:val="2"/>
+                <w:sz w:val="24"/>
+                <w:szCs w:val="24"/>
+                <w:lang w:val="en-US" w:eastAsia="zh-CN" w:bidi="zh-CN"/>
+              </w:rPr>
+            </w:pPr>
+            <w:r>
+              <w:rPr>
+                <w:rFonts w:hint="eastAsia" w:hAnsi="SimSun" w:cs="SimSun"/>
+                <w:spacing w:val="-3"/>
+                <w:kern w:val="2"/>
+                <w:sz w:val="24"/>
+                <w:szCs w:val="24"/>
+                <w:lang w:val="en-US" w:eastAsia="zh-CN" w:bidi="zh-CN"/>
+              </w:rPr>
+              <w:t>TMR_INTV_VALUE_REG，与设置时间间隔相关的寄存器。</w:t>
+            </w:r>
+          </w:p>
+          <w:p>
+            <w:pPr>
+              <w:pStyle w:val="17"/>
+              <w:numPr>
+                <w:ilvl w:val="0"/>
+                <w:numId w:val="8"/>
+              </w:numPr>
+              <w:spacing w:line="360" w:lineRule="auto"/>
+              <w:ind w:firstLine="468" w:firstLineChars="200"/>
+              <w:jc w:val="both"/>
+              <w:rPr>
+                <w:rFonts w:hint="default" w:hAnsi="SimSun" w:cs="SimSun"/>
+                <w:spacing w:val="-3"/>
+                <w:kern w:val="2"/>
+                <w:sz w:val="24"/>
+                <w:szCs w:val="24"/>
+                <w:lang w:val="en-US" w:eastAsia="zh-CN" w:bidi="zh-CN"/>
+              </w:rPr>
+            </w:pPr>
+            <w:r>
+              <w:rPr>
+                <w:rFonts w:hint="eastAsia" w:hAnsi="SimSun" w:cs="SimSun"/>
+                <w:spacing w:val="-3"/>
+                <w:kern w:val="2"/>
+                <w:sz w:val="24"/>
+                <w:szCs w:val="24"/>
+                <w:lang w:val="en-US" w:eastAsia="zh-CN" w:bidi="zh-CN"/>
+              </w:rPr>
+              <w:t>TMR_CUR_VALUE_REG，与当前时间相关的寄存器。</w:t>
+            </w:r>
+          </w:p>
+          <w:p>
+            <w:pPr>
+              <w:pStyle w:val="17"/>
+              <w:numPr>
+                <w:ilvl w:val="0"/>
+                <w:numId w:val="0"/>
+              </w:numPr>
+              <w:spacing w:line="360" w:lineRule="auto"/>
+              <w:jc w:val="both"/>
+              <w:rPr>
+                <w:rFonts w:hint="eastAsia" w:hAnsi="SimSun" w:cs="SimSun"/>
+                <w:spacing w:val="-3"/>
+                <w:kern w:val="2"/>
+                <w:sz w:val="24"/>
+                <w:szCs w:val="24"/>
+                <w:lang w:val="en-US" w:eastAsia="zh-CN" w:bidi="zh-CN"/>
+              </w:rPr>
+            </w:pPr>
+            <w:r>
+              <w:rPr>
+                <w:rFonts w:hint="eastAsia" w:hAnsi="SimSun" w:cs="SimSun"/>
+                <w:spacing w:val="-3"/>
+                <w:kern w:val="2"/>
+                <w:sz w:val="24"/>
+                <w:szCs w:val="24"/>
+                <w:lang w:val="en-US" w:eastAsia="zh-CN" w:bidi="zh-CN"/>
+              </w:rPr>
+              <w:t xml:space="preserve">  在实现Timer驱动之前，首先需要通过设置TMR_INTV_VALUE_REG寄存器来设置Timer的时间周期。时间周期T可以通过以下公式计算：</w:t>
+            </w:r>
+          </w:p>
+          <w:p>
+            <w:pPr>
+              <w:pStyle w:val="17"/>
+              <w:numPr>
+                <w:ilvl w:val="0"/>
+                <w:numId w:val="0"/>
+              </w:numPr>
+              <w:spacing w:line="360" w:lineRule="auto"/>
+              <w:jc w:val="both"/>
+              <w:rPr>
+                <w:rFonts w:hint="default" w:hAnsi="DejaVu Math TeX Gyre" w:cs="SimSun"/>
+                <w:i w:val="0"/>
+                <w:spacing w:val="-3"/>
+                <w:kern w:val="2"/>
+                <w:sz w:val="24"/>
+                <w:szCs w:val="24"/>
+                <w:lang w:val="en-US" w:bidi="zh-CN"/>
+              </w:rPr>
+            </w:pPr>
+            <w:r>
+              <w:rPr>
+                <w:rFonts w:hint="eastAsia" w:hAnsi="DejaVu Math TeX Gyre" w:cs="SimSun"/>
+                <w:i w:val="0"/>
+                <w:spacing w:val="-3"/>
+                <w:kern w:val="2"/>
+                <w:sz w:val="24"/>
+                <w:szCs w:val="24"/>
+                <w:lang w:val="en-US" w:bidi="zh-CN"/>
+              </w:rPr>
+              <w:t xml:space="preserve"> </w:t>
+            </w:r>
+            <m:oMath>
+              <m:r>
+                <m:rPr>
+                  <m:sty m:val="p"/>
+                </m:rPr>
+                <w:rPr>
+                  <w:rFonts w:hint="default" w:ascii="DejaVu Math TeX Gyre" w:hAnsi="DejaVu Math TeX Gyre" w:cs="SimSun"/>
+                  <w:spacing w:val="-3"/>
+                  <w:kern w:val="2"/>
+                  <w:sz w:val="24"/>
+                  <w:szCs w:val="24"/>
+                  <w:lang w:val="en-US" w:bidi="zh-CN"/>
+                </w:rPr>
+                <m:t xml:space="preserve">T = </m:t>
+              </m:r>
+              <m:f>
+                <m:fPr>
+                  <m:ctrlPr>
+                    <w:rPr>
+                      <w:rFonts w:ascii="DejaVu Math TeX Gyre" w:hAnsi="DejaVu Math TeX Gyre" w:cs="SimSun"/>
+                      <w:i/>
+                      <w:spacing w:val="-3"/>
+                      <w:kern w:val="2"/>
+                      <w:sz w:val="24"/>
+                      <w:szCs w:val="24"/>
+                      <w:lang w:val="en-US" w:bidi="zh-CN"/>
+                    </w:rPr>
+                  </m:ctrlPr>
+                </m:fPr>
+                <m:num>
+                  <m:r>
+                    <m:rPr/>
+                    <w:rPr>
+                      <w:rFonts w:hint="default" w:ascii="DejaVu Math TeX Gyre" w:hAnsi="DejaVu Math TeX Gyre" w:cs="SimSun"/>
+                      <w:spacing w:val="-3"/>
+                      <w:kern w:val="2"/>
+                      <w:sz w:val="24"/>
+                      <w:szCs w:val="24"/>
+                      <w:lang w:val="en-US" w:bidi="zh-CN"/>
+                    </w:rPr>
+                    <m:t>TMR_INTV_VALUE_REG−TMR_CUR_VALUE_REG</m:t>
+                  </m:r>
+                  <m:ctrlPr>
+                    <w:rPr>
+                      <w:rFonts w:ascii="DejaVu Math TeX Gyre" w:hAnsi="DejaVu Math TeX Gyre" w:cs="SimSun"/>
+                      <w:i/>
+                      <w:spacing w:val="-3"/>
+                      <w:kern w:val="2"/>
+                      <w:sz w:val="24"/>
+                      <w:szCs w:val="24"/>
+                      <w:lang w:val="en-US" w:bidi="zh-CN"/>
+                    </w:rPr>
+                  </m:ctrlPr>
+                </m:num>
+                <m:den>
+                  <m:r>
+                    <m:rPr/>
+                    <w:rPr>
+                      <w:rFonts w:hint="default" w:ascii="DejaVu Math TeX Gyre" w:hAnsi="DejaVu Math TeX Gyre" w:cs="SimSun"/>
+                      <w:spacing w:val="-3"/>
+                      <w:kern w:val="2"/>
+                      <w:sz w:val="24"/>
+                      <w:szCs w:val="24"/>
+                      <w:lang w:val="en-US" w:bidi="zh-CN"/>
+                    </w:rPr>
+                    <m:t>TMR_CLK_SRC</m:t>
+                  </m:r>
+                  <m:ctrlPr>
+                    <w:rPr>
+                      <w:rFonts w:ascii="DejaVu Math TeX Gyre" w:hAnsi="DejaVu Math TeX Gyre" w:cs="SimSun"/>
+                      <w:i/>
+                      <w:spacing w:val="-3"/>
+                      <w:kern w:val="2"/>
+                      <w:sz w:val="24"/>
+                      <w:szCs w:val="24"/>
+                      <w:lang w:val="en-US" w:bidi="zh-CN"/>
+                    </w:rPr>
+                  </m:ctrlPr>
+                </m:den>
+              </m:f>
+              <m:r>
+                <m:rPr/>
+                <w:rPr>
+                  <w:rFonts w:ascii="DejaVu Math TeX Gyre" w:hAnsi="DejaVu Math TeX Gyre" w:cs="SimSun"/>
+                  <w:spacing w:val="-3"/>
+                  <w:kern w:val="2"/>
+                  <w:sz w:val="24"/>
+                  <w:szCs w:val="24"/>
+                  <w:lang w:val="en-US" w:bidi="zh-CN"/>
+                </w:rPr>
+                <m:t>×</m:t>
+              </m:r>
+              <m:r>
+                <m:rPr/>
+                <w:rPr>
+                  <w:rFonts w:hint="default" w:ascii="DejaVu Math TeX Gyre" w:hAnsi="DejaVu Math TeX Gyre" w:cs="SimSun"/>
+                  <w:spacing w:val="-3"/>
+                  <w:kern w:val="2"/>
+                  <w:sz w:val="24"/>
+                  <w:szCs w:val="24"/>
+                  <w:lang w:val="en-US" w:bidi="zh-CN"/>
+                </w:rPr>
+                <m:t>TMR_CLK_PRES</m:t>
+              </m:r>
+            </m:oMath>
+          </w:p>
+          <w:p>
+            <w:pPr>
+              <w:pStyle w:val="17"/>
+              <w:spacing w:line="360" w:lineRule="auto"/>
+              <w:ind w:firstLine="468" w:firstLineChars="200"/>
+              <w:rPr>
+                <w:rFonts w:hint="eastAsia" w:hAnsi="DejaVu Math TeX Gyre" w:cs="SimSun"/>
+                <w:i w:val="0"/>
+                <w:spacing w:val="-3"/>
+                <w:kern w:val="2"/>
+                <w:sz w:val="24"/>
+                <w:szCs w:val="24"/>
+                <w:lang w:val="en-US" w:eastAsia="zh-CN" w:bidi="zh-CN"/>
+              </w:rPr>
+            </w:pPr>
+            <w:r>
+              <w:rPr>
+                <w:rFonts w:hint="eastAsia" w:hAnsi="DejaVu Math TeX Gyre" w:cs="SimSun"/>
+                <w:i w:val="0"/>
+                <w:spacing w:val="-3"/>
+                <w:kern w:val="2"/>
+                <w:sz w:val="24"/>
+                <w:szCs w:val="24"/>
+                <w:lang w:val="en-US" w:eastAsia="zh-CN" w:bidi="zh-CN"/>
+              </w:rPr>
+              <w:t>其中，TMR_CLK_SRC表示时钟的频率，TMR_CLK_PRES表示时钟的分频系数。假设将TMR_INTV_VALUE_REG的值设置为TMR_CLK_SRC/1000，并将TMR_CLK_PRES设置为1，这样设置完成后，T的值将等于1/1000秒，即Timer的触发周期为1微秒（1us）。设置完Timer触发周期后，只需写入TMR_IRQ_EN_REG寄存器来使能时钟中断即可。</w:t>
+            </w:r>
+          </w:p>
+          <w:p>
+            <w:pPr>
+              <w:pStyle w:val="17"/>
               <w:spacing w:line="360" w:lineRule="auto"/>
               <w:ind w:firstLine="482" w:firstLineChars="200"/>
-              <w:rPr>
-                <w:b/>
-                <w:sz w:val="24"/>
-              </w:rPr>
-            </w:pPr>
-            <w:r>
-              <w:rPr>
-                <w:rFonts w:hint="eastAsia"/>
+              <w:jc w:val="center"/>
+              <w:rPr>
+                <w:rFonts w:hint="eastAsia" w:eastAsia="SimSun"/>
                 <w:b/>
                 <w:color w:val="FF0000"/>
                 <w:sz w:val="24"/>
-              </w:rPr>
-              <w:t>要求：找出那些对完成课题而言最困难、最紧要的问题，简单概述自己准备用什么技术或方法去解决这些问题。这部分只需列出最主要的几点（3-4个比较适中），每个问题用三、四行字概述即可。</w:t>
-            </w:r>
-          </w:p>
-          <w:p>
-            <w:pPr>
-              <w:spacing w:line="360" w:lineRule="auto"/>
+                <w:lang w:eastAsia="zh-CN"/>
+              </w:rPr>
+            </w:pPr>
+            <w:ins w:id="4" w:author="climatex" w:date="2023-12-26T20:28:45Z">
+              <w:r>
+                <w:rPr>
+                  <w:rFonts w:hint="eastAsia"/>
+                  <w:b/>
+                  <w:color w:val="FF0000"/>
+                  <w:sz w:val="24"/>
+                </w:rPr>
+                <w:drawing>
+                  <wp:inline distT="0" distB="0" distL="114300" distR="114300">
+                    <wp:extent cx="2510155" cy="3989705"/>
+                    <wp:effectExtent l="0" t="0" r="0" b="0"/>
+                    <wp:docPr id="15" name="Picture 15" descr="未命名文件 (15)"/>
+                    <wp:cNvGraphicFramePr>
+                      <a:graphicFrameLocks xmlns:a="http://schemas.openxmlformats.org/drawingml/2006/main" noChangeAspect="1"/>
+                    </wp:cNvGraphicFramePr>
+                    <a:graphic xmlns:a="http://schemas.openxmlformats.org/drawingml/2006/main">
+                      <a:graphicData uri="http://schemas.openxmlformats.org/drawingml/2006/picture">
+                        <pic:pic xmlns:pic="http://schemas.openxmlformats.org/drawingml/2006/picture">
+                          <pic:nvPicPr>
+                            <pic:cNvPr id="15" name="Picture 15" descr="未命名文件 (15)"/>
+                            <pic:cNvPicPr>
+                              <a:picLocks noChangeAspect="1"/>
+                            </pic:cNvPicPr>
+                          </pic:nvPicPr>
+                          <pic:blipFill>
+                            <a:blip r:embed="rId9"/>
+                            <a:stretch>
+                              <a:fillRect/>
+                            </a:stretch>
+                          </pic:blipFill>
+                          <pic:spPr>
+                            <a:xfrm>
+                              <a:off x="0" y="0"/>
+                              <a:ext cx="2510155" cy="3989705"/>
+                            </a:xfrm>
+                            <a:prstGeom prst="rect">
+                              <a:avLst/>
+                            </a:prstGeom>
+                          </pic:spPr>
+                        </pic:pic>
+                      </a:graphicData>
+                    </a:graphic>
+                  </wp:inline>
+                </w:drawing>
+              </w:r>
+            </w:ins>
+          </w:p>
+          <w:p>
+            <w:pPr>
+              <w:pStyle w:val="8"/>
+              <w:jc w:val="center"/>
+              <w:rPr>
+                <w:rFonts w:hint="default" w:eastAsia="黑体"/>
+                <w:lang w:val="en-US" w:eastAsia="zh-CN"/>
+              </w:rPr>
+            </w:pPr>
+            <w:r>
+              <w:rPr>
+                <w:rFonts w:hint="eastAsia"/>
+              </w:rPr>
+              <w:t xml:space="preserve">图 </w:t>
+            </w:r>
+            <w:r>
+              <w:rPr>
+                <w:rFonts w:hint="eastAsia"/>
+                <w:lang w:val="en-US" w:eastAsia="zh-CN"/>
+              </w:rPr>
+              <w:t>3</w:t>
+            </w:r>
+            <w:r>
+              <w:t xml:space="preserve"> </w:t>
+            </w:r>
+            <w:r>
+              <w:rPr>
+                <w:rFonts w:hint="eastAsia"/>
+                <w:lang w:val="en-US" w:eastAsia="zh-CN"/>
+              </w:rPr>
+              <w:t>Timer驱动流程图</w:t>
+            </w:r>
+          </w:p>
+          <w:p>
+            <w:pPr>
+              <w:pStyle w:val="17"/>
+              <w:spacing w:line="360" w:lineRule="auto"/>
+              <w:ind w:firstLine="468" w:firstLineChars="200"/>
+              <w:rPr>
+                <w:rFonts w:hint="eastAsia" w:hAnsi="DejaVu Math TeX Gyre" w:cs="SimSun"/>
+                <w:i w:val="0"/>
+                <w:spacing w:val="-3"/>
+                <w:kern w:val="2"/>
+                <w:sz w:val="24"/>
+                <w:szCs w:val="24"/>
+                <w:lang w:val="en-US" w:eastAsia="zh-CN" w:bidi="zh-CN"/>
+              </w:rPr>
+            </w:pPr>
+            <w:r>
+              <w:rPr>
+                <w:rFonts w:hint="eastAsia" w:hAnsi="DejaVu Math TeX Gyre" w:cs="SimSun"/>
+                <w:i w:val="0"/>
+                <w:spacing w:val="-3"/>
+                <w:kern w:val="2"/>
+                <w:sz w:val="24"/>
+                <w:szCs w:val="24"/>
+                <w:lang w:val="en-US" w:eastAsia="zh-CN" w:bidi="zh-CN"/>
+              </w:rPr>
+              <w:t>硬件驱动部分还包括如SPI、IIC、PLIC、SD/MMC等硬件设备的驱动编写，他们的具体实现方式与前面介绍的两种驱动的编写方式大同小异，这里就不再赘述。</w:t>
+            </w:r>
+          </w:p>
+          <w:p>
+            <w:pPr>
+              <w:pStyle w:val="17"/>
+              <w:numPr>
+                <w:ilvl w:val="0"/>
+                <w:numId w:val="6"/>
+              </w:numPr>
+              <w:spacing w:line="360" w:lineRule="auto"/>
+              <w:ind w:left="0" w:leftChars="0" w:firstLine="456" w:firstLineChars="0"/>
+              <w:rPr>
+                <w:rFonts w:hint="eastAsia" w:hAnsi="DejaVu Math TeX Gyre" w:cs="SimSun"/>
+                <w:i w:val="0"/>
+                <w:spacing w:val="-3"/>
+                <w:kern w:val="2"/>
+                <w:sz w:val="24"/>
+                <w:szCs w:val="24"/>
+                <w:lang w:val="en-US" w:eastAsia="zh-CN" w:bidi="zh-CN"/>
+              </w:rPr>
+            </w:pPr>
+            <w:r>
+              <w:rPr>
+                <w:rFonts w:hint="eastAsia" w:hAnsi="DejaVu Math TeX Gyre" w:cs="SimSun"/>
+                <w:i w:val="0"/>
+                <w:spacing w:val="-3"/>
+                <w:kern w:val="2"/>
+                <w:sz w:val="24"/>
+                <w:szCs w:val="24"/>
+                <w:lang w:val="en-US" w:eastAsia="zh-CN" w:bidi="zh-CN"/>
+              </w:rPr>
+              <w:t>系统内核的设计</w:t>
+            </w:r>
+          </w:p>
+          <w:p>
+            <w:pPr>
+              <w:pStyle w:val="17"/>
+              <w:numPr>
+                <w:ilvl w:val="0"/>
+                <w:numId w:val="0"/>
+              </w:numPr>
+              <w:spacing w:line="360" w:lineRule="auto"/>
+              <w:ind w:left="456" w:leftChars="0"/>
+              <w:rPr>
+                <w:rFonts w:hint="eastAsia" w:hAnsi="DejaVu Math TeX Gyre" w:cs="SimSun"/>
+                <w:i w:val="0"/>
+                <w:spacing w:val="-3"/>
+                <w:kern w:val="2"/>
+                <w:sz w:val="24"/>
+                <w:szCs w:val="24"/>
+                <w:lang w:val="en-US" w:eastAsia="zh-CN" w:bidi="zh-CN"/>
+              </w:rPr>
+            </w:pPr>
+            <w:r>
+              <w:rPr>
+                <w:rFonts w:hint="eastAsia" w:hAnsi="DejaVu Math TeX Gyre" w:cs="SimSun"/>
+                <w:i w:val="0"/>
+                <w:spacing w:val="-3"/>
+                <w:kern w:val="2"/>
+                <w:sz w:val="24"/>
+                <w:szCs w:val="24"/>
+                <w:lang w:val="en-US" w:eastAsia="zh-CN" w:bidi="zh-CN"/>
+              </w:rPr>
+              <w:t>系统采用宏内核设计，系统内核核心部分主要由以下部分构成：</w:t>
+            </w:r>
+          </w:p>
+          <w:p>
+            <w:pPr>
+              <w:pStyle w:val="17"/>
+              <w:numPr>
+                <w:ilvl w:val="0"/>
+                <w:numId w:val="9"/>
+              </w:numPr>
+              <w:spacing w:line="360" w:lineRule="auto"/>
+              <w:ind w:left="456" w:leftChars="0"/>
+              <w:rPr>
+                <w:rFonts w:hint="eastAsia" w:hAnsi="DejaVu Math TeX Gyre" w:cs="SimSun"/>
+                <w:i w:val="0"/>
+                <w:spacing w:val="-3"/>
+                <w:kern w:val="2"/>
+                <w:sz w:val="24"/>
+                <w:szCs w:val="24"/>
+                <w:lang w:val="en-US" w:eastAsia="zh-CN" w:bidi="zh-CN"/>
+              </w:rPr>
+            </w:pPr>
+            <w:r>
+              <w:rPr>
+                <w:rFonts w:hint="eastAsia" w:hAnsi="DejaVu Math TeX Gyre" w:cs="SimSun"/>
+                <w:i w:val="0"/>
+                <w:spacing w:val="-3"/>
+                <w:kern w:val="2"/>
+                <w:sz w:val="24"/>
+                <w:szCs w:val="24"/>
+                <w:lang w:val="en-US" w:eastAsia="zh-CN" w:bidi="zh-CN"/>
+              </w:rPr>
+              <w:t>任务调度模块</w:t>
+            </w:r>
+          </w:p>
+          <w:p>
+            <w:pPr>
+              <w:pStyle w:val="17"/>
+              <w:numPr>
+                <w:ilvl w:val="0"/>
+                <w:numId w:val="9"/>
+              </w:numPr>
+              <w:spacing w:line="360" w:lineRule="auto"/>
+              <w:ind w:left="456" w:leftChars="0"/>
+              <w:rPr>
+                <w:rFonts w:hint="default" w:hAnsi="DejaVu Math TeX Gyre" w:cs="SimSun"/>
+                <w:i w:val="0"/>
+                <w:spacing w:val="-3"/>
+                <w:kern w:val="2"/>
+                <w:sz w:val="24"/>
+                <w:szCs w:val="24"/>
+                <w:lang w:val="en-US" w:eastAsia="zh-CN" w:bidi="zh-CN"/>
+              </w:rPr>
+            </w:pPr>
+            <w:r>
+              <w:rPr>
+                <w:rFonts w:hint="eastAsia" w:hAnsi="DejaVu Math TeX Gyre" w:cs="SimSun"/>
+                <w:i w:val="0"/>
+                <w:spacing w:val="-3"/>
+                <w:kern w:val="2"/>
+                <w:sz w:val="24"/>
+                <w:szCs w:val="24"/>
+                <w:lang w:val="en-US" w:eastAsia="zh-CN" w:bidi="zh-CN"/>
+              </w:rPr>
+              <w:t>内存管理模块</w:t>
+            </w:r>
+          </w:p>
+          <w:p>
+            <w:pPr>
+              <w:pStyle w:val="17"/>
+              <w:numPr>
+                <w:ilvl w:val="0"/>
+                <w:numId w:val="9"/>
+              </w:numPr>
+              <w:spacing w:line="360" w:lineRule="auto"/>
+              <w:ind w:left="456" w:leftChars="0"/>
+              <w:rPr>
+                <w:rFonts w:hint="default" w:hAnsi="DejaVu Math TeX Gyre" w:cs="SimSun"/>
+                <w:i w:val="0"/>
+                <w:spacing w:val="-3"/>
+                <w:kern w:val="2"/>
+                <w:sz w:val="24"/>
+                <w:szCs w:val="24"/>
+                <w:lang w:val="en-US" w:eastAsia="zh-CN" w:bidi="zh-CN"/>
+              </w:rPr>
+            </w:pPr>
+            <w:r>
+              <w:rPr>
+                <w:rFonts w:hint="eastAsia" w:hAnsi="DejaVu Math TeX Gyre" w:cs="SimSun"/>
+                <w:i w:val="0"/>
+                <w:spacing w:val="-3"/>
+                <w:kern w:val="2"/>
+                <w:sz w:val="24"/>
+                <w:szCs w:val="24"/>
+                <w:lang w:val="en-US" w:eastAsia="zh-CN" w:bidi="zh-CN"/>
+              </w:rPr>
+              <w:t>虚拟内存模块</w:t>
+            </w:r>
+          </w:p>
+          <w:p>
+            <w:pPr>
+              <w:pStyle w:val="17"/>
+              <w:numPr>
+                <w:ilvl w:val="0"/>
+                <w:numId w:val="9"/>
+              </w:numPr>
+              <w:spacing w:line="360" w:lineRule="auto"/>
+              <w:ind w:left="456" w:leftChars="0"/>
+              <w:rPr>
+                <w:rFonts w:hint="default" w:hAnsi="DejaVu Math TeX Gyre" w:cs="SimSun"/>
+                <w:i w:val="0"/>
+                <w:spacing w:val="-3"/>
+                <w:kern w:val="2"/>
+                <w:sz w:val="24"/>
+                <w:szCs w:val="24"/>
+                <w:lang w:val="en-US" w:eastAsia="zh-CN" w:bidi="zh-CN"/>
+              </w:rPr>
+            </w:pPr>
+            <w:r>
+              <w:rPr>
+                <w:rFonts w:hint="eastAsia" w:hAnsi="DejaVu Math TeX Gyre" w:cs="SimSun"/>
+                <w:i w:val="0"/>
+                <w:spacing w:val="-3"/>
+                <w:kern w:val="2"/>
+                <w:sz w:val="24"/>
+                <w:szCs w:val="24"/>
+                <w:lang w:val="en-US" w:eastAsia="zh-CN" w:bidi="zh-CN"/>
+              </w:rPr>
+              <w:t>中断处理模块</w:t>
+            </w:r>
+          </w:p>
+          <w:p>
+            <w:pPr>
+              <w:pStyle w:val="17"/>
+              <w:numPr>
+                <w:ilvl w:val="0"/>
+                <w:numId w:val="0"/>
+              </w:numPr>
+              <w:spacing w:line="360" w:lineRule="auto"/>
+              <w:rPr>
+                <w:rFonts w:hint="eastAsia" w:hAnsi="SimSun" w:cs="SimSun"/>
+                <w:spacing w:val="-3"/>
+                <w:kern w:val="2"/>
+                <w:sz w:val="24"/>
+                <w:szCs w:val="24"/>
+                <w:lang w:val="en-US" w:eastAsia="zh-CN" w:bidi="zh-CN"/>
+              </w:rPr>
+            </w:pPr>
+            <w:r>
+              <w:rPr>
+                <w:rFonts w:hint="eastAsia" w:hAnsi="DejaVu Math TeX Gyre" w:cs="SimSun"/>
+                <w:i w:val="0"/>
+                <w:spacing w:val="-3"/>
+                <w:kern w:val="2"/>
+                <w:sz w:val="24"/>
+                <w:szCs w:val="24"/>
+                <w:lang w:val="en-US" w:eastAsia="zh-CN" w:bidi="zh-CN"/>
+              </w:rPr>
+              <w:t xml:space="preserve">  </w:t>
+            </w:r>
+            <w:r>
+              <w:rPr>
+                <w:rFonts w:hint="eastAsia" w:hAnsi="SimSun" w:cs="SimSun"/>
+                <w:spacing w:val="-3"/>
+                <w:kern w:val="2"/>
+                <w:sz w:val="24"/>
+                <w:szCs w:val="24"/>
+                <w:lang w:val="en-US" w:eastAsia="zh-CN" w:bidi="zh-CN"/>
+              </w:rPr>
+              <w:t>任务调度模块采用抢占式时间片轮转调度方式，以确保高效的任务执行和资源利用，满足实时操作系统的实时性要求。</w:t>
+            </w:r>
+          </w:p>
+          <w:p>
+            <w:pPr>
+              <w:pStyle w:val="17"/>
+              <w:numPr>
+                <w:ilvl w:val="0"/>
+                <w:numId w:val="0"/>
+              </w:numPr>
+              <w:spacing w:line="360" w:lineRule="auto"/>
+              <w:rPr>
+                <w:rFonts w:hint="eastAsia" w:hAnsi="SimSun" w:cs="SimSun"/>
+                <w:spacing w:val="-3"/>
+                <w:kern w:val="2"/>
+                <w:sz w:val="24"/>
+                <w:szCs w:val="24"/>
+                <w:lang w:val="en-US" w:eastAsia="zh-CN" w:bidi="zh-CN"/>
+              </w:rPr>
+            </w:pPr>
+            <w:r>
+              <w:rPr>
+                <w:rFonts w:hint="eastAsia" w:hAnsi="SimSun" w:cs="SimSun"/>
+                <w:spacing w:val="-3"/>
+                <w:kern w:val="2"/>
+                <w:sz w:val="24"/>
+                <w:szCs w:val="24"/>
+                <w:lang w:val="en-US" w:eastAsia="zh-CN" w:bidi="zh-CN"/>
+              </w:rPr>
+              <w:t>在实时操作系统中，任务调度的关键是及时响应高优先级任务。为此，采用抢占式调度机制，即当一个优先级更高的任务准备好执行并加入任务队列时，系统会立即中断当前正在执行的任务，并切换到这个优先级更高的任务上。这种机制确保了高优先级任务能够及时得到执行，以满足系统对实时性任务的响应需求。</w:t>
+            </w:r>
+          </w:p>
+          <w:p>
+            <w:pPr>
+              <w:pStyle w:val="17"/>
+              <w:numPr>
+                <w:ilvl w:val="0"/>
+                <w:numId w:val="0"/>
+              </w:numPr>
+              <w:spacing w:line="360" w:lineRule="auto"/>
+              <w:rPr>
+                <w:rFonts w:hint="eastAsia" w:hAnsi="SimSun" w:cs="SimSun"/>
+                <w:spacing w:val="-3"/>
+                <w:kern w:val="2"/>
+                <w:sz w:val="24"/>
+                <w:szCs w:val="24"/>
+                <w:lang w:val="en-US" w:eastAsia="zh-CN" w:bidi="zh-CN"/>
+              </w:rPr>
+            </w:pPr>
+            <w:r>
+              <w:rPr>
+                <w:rFonts w:hint="eastAsia" w:hAnsi="SimSun" w:cs="SimSun"/>
+                <w:spacing w:val="-3"/>
+                <w:kern w:val="2"/>
+                <w:sz w:val="24"/>
+                <w:szCs w:val="24"/>
+                <w:lang w:val="en-US" w:eastAsia="zh-CN" w:bidi="zh-CN"/>
+              </w:rPr>
+              <w:t>对于优先级相同的任务，调度模块会通过考虑任务的最早截止时间来进行优先调度。最早截止时间指的是任务必须在该时间之前完成的时间点。通过按照最早截止时间进行调度，系统可以优先处理那些紧急程度更高、需要更快完成的任务，从而提高整体系统的效率和响应性。</w:t>
+            </w:r>
+          </w:p>
+          <w:p>
+            <w:pPr>
+              <w:pStyle w:val="17"/>
+              <w:numPr>
+                <w:ilvl w:val="0"/>
+                <w:numId w:val="0"/>
+              </w:numPr>
+              <w:spacing w:line="360" w:lineRule="auto"/>
+              <w:rPr>
+                <w:rFonts w:hint="eastAsia" w:hAnsi="SimSun" w:cs="SimSun"/>
+                <w:spacing w:val="-3"/>
+                <w:kern w:val="2"/>
+                <w:sz w:val="24"/>
+                <w:szCs w:val="24"/>
+                <w:lang w:val="en-US" w:eastAsia="zh-CN" w:bidi="zh-CN"/>
+              </w:rPr>
+            </w:pPr>
+            <w:r>
+              <w:rPr>
+                <w:rFonts w:hint="eastAsia" w:hAnsi="SimSun" w:cs="SimSun"/>
+                <w:spacing w:val="-3"/>
+                <w:kern w:val="2"/>
+                <w:sz w:val="24"/>
+                <w:szCs w:val="24"/>
+                <w:lang w:val="en-US" w:eastAsia="zh-CN" w:bidi="zh-CN"/>
+              </w:rPr>
+              <w:t>此外，调度模块还需要考虑非实时性任务的执行。对于这类任务，采用固定的时间片轮转调度方式。每个任务被分配一个固定大小的时间片，在该时间片内执行任务操作。当时间片用尽后，系统将切换到下一个任务，以确保任务的公平执行和资源的合理分配。这种周期性执行非实时性任务的方式可以有效地满足系统对这类任务的处理需求，同时避免长时间占用处理器资源，保证其他任务也能得到适当的执行机会。</w:t>
+            </w:r>
+          </w:p>
+          <w:p>
+            <w:pPr>
+              <w:pStyle w:val="17"/>
+              <w:numPr>
+                <w:ilvl w:val="0"/>
+                <w:numId w:val="0"/>
+              </w:numPr>
+              <w:spacing w:line="360" w:lineRule="auto"/>
+              <w:rPr>
+                <w:rFonts w:hint="eastAsia" w:hAnsi="SimSun" w:cs="SimSun"/>
+                <w:i w:val="0"/>
+                <w:spacing w:val="-3"/>
+                <w:kern w:val="2"/>
+                <w:sz w:val="24"/>
+                <w:szCs w:val="24"/>
+                <w:lang w:val="en-US" w:eastAsia="zh-CN" w:bidi="zh-CN"/>
+              </w:rPr>
+            </w:pPr>
+            <w:r>
+              <w:rPr>
+                <w:rFonts w:hint="eastAsia" w:hAnsi="SimSun" w:cs="SimSun"/>
+                <w:spacing w:val="-3"/>
+                <w:kern w:val="2"/>
+                <w:sz w:val="24"/>
+                <w:szCs w:val="24"/>
+                <w:lang w:val="en-US" w:eastAsia="zh-CN" w:bidi="zh-CN"/>
+              </w:rPr>
+              <w:t>通过采用抢占式时间片轮转调度方式，任务调度模块能够灵活地响应不同任务的优先级和截止时间要求，以最大程度地提高系统的性能和实时性能。这种调度策略综合考虑了任务的优先级和最早截止时间，并合理处理非实时性任务的周期性执行需求，以实现任务的高效调度和资源的有效利用。</w:t>
+            </w:r>
+          </w:p>
+          <w:p>
+            <w:pPr>
+              <w:pStyle w:val="17"/>
+              <w:numPr>
+                <w:ilvl w:val="0"/>
+                <w:numId w:val="0"/>
+              </w:numPr>
+              <w:spacing w:line="360" w:lineRule="auto"/>
+              <w:jc w:val="center"/>
+              <w:rPr>
+                <w:rFonts w:hint="default" w:hAnsi="DejaVu Math TeX Gyre" w:cs="SimSun"/>
+                <w:i w:val="0"/>
+                <w:spacing w:val="-3"/>
+                <w:kern w:val="2"/>
+                <w:sz w:val="24"/>
+                <w:szCs w:val="24"/>
+                <w:lang w:val="en-US" w:eastAsia="zh-CN" w:bidi="zh-CN"/>
+              </w:rPr>
+            </w:pPr>
+            <w:ins w:id="6" w:author="climatex" w:date="2023-12-27T10:46:27Z">
+              <w:r>
+                <w:rPr>
+                  <w:rFonts w:hint="default" w:hAnsi="DejaVu Math TeX Gyre" w:cs="SimSun"/>
+                  <w:i w:val="0"/>
+                  <w:spacing w:val="-3"/>
+                  <w:kern w:val="2"/>
+                  <w:sz w:val="24"/>
+                  <w:szCs w:val="24"/>
+                  <w:lang w:val="en-US" w:eastAsia="zh-CN" w:bidi="zh-CN"/>
+                </w:rPr>
+                <w:drawing>
+                  <wp:inline distT="0" distB="0" distL="114300" distR="114300">
+                    <wp:extent cx="5452110" cy="2499360"/>
+                    <wp:effectExtent l="0" t="0" r="0" b="0"/>
+                    <wp:docPr id="23" name="Picture 23" descr="未命名文件 (16)"/>
+                    <wp:cNvGraphicFramePr>
+                      <a:graphicFrameLocks xmlns:a="http://schemas.openxmlformats.org/drawingml/2006/main" noChangeAspect="1"/>
+                    </wp:cNvGraphicFramePr>
+                    <a:graphic xmlns:a="http://schemas.openxmlformats.org/drawingml/2006/main">
+                      <a:graphicData uri="http://schemas.openxmlformats.org/drawingml/2006/picture">
+                        <pic:pic xmlns:pic="http://schemas.openxmlformats.org/drawingml/2006/picture">
+                          <pic:nvPicPr>
+                            <pic:cNvPr id="23" name="Picture 23" descr="未命名文件 (16)"/>
+                            <pic:cNvPicPr>
+                              <a:picLocks noChangeAspect="1"/>
+                            </pic:cNvPicPr>
+                          </pic:nvPicPr>
+                          <pic:blipFill>
+                            <a:blip r:embed="rId10"/>
+                            <a:stretch>
+                              <a:fillRect/>
+                            </a:stretch>
+                          </pic:blipFill>
+                          <pic:spPr>
+                            <a:xfrm>
+                              <a:off x="0" y="0"/>
+                              <a:ext cx="5452110" cy="2499360"/>
+                            </a:xfrm>
+                            <a:prstGeom prst="rect">
+                              <a:avLst/>
+                            </a:prstGeom>
+                          </pic:spPr>
+                        </pic:pic>
+                      </a:graphicData>
+                    </a:graphic>
+                  </wp:inline>
+                </w:drawing>
+              </w:r>
+            </w:ins>
+          </w:p>
+          <w:p>
+            <w:pPr>
+              <w:pStyle w:val="8"/>
+              <w:jc w:val="center"/>
+              <w:rPr>
+                <w:rFonts w:hint="default" w:eastAsia="黑体"/>
+                <w:lang w:val="en-US" w:eastAsia="zh-CN"/>
+              </w:rPr>
+            </w:pPr>
+            <w:r>
+              <w:rPr>
+                <w:rFonts w:hint="eastAsia"/>
+              </w:rPr>
+              <w:t xml:space="preserve">图 </w:t>
+            </w:r>
+            <w:r>
+              <w:rPr>
+                <w:rFonts w:hint="eastAsia"/>
+                <w:lang w:val="en-US" w:eastAsia="zh-CN"/>
+              </w:rPr>
+              <w:t>4</w:t>
+            </w:r>
+            <w:r>
+              <w:t xml:space="preserve"> </w:t>
+            </w:r>
+            <w:r>
+              <w:rPr>
+                <w:rFonts w:hint="eastAsia"/>
+                <w:lang w:val="en-US" w:eastAsia="zh-CN"/>
+              </w:rPr>
+              <w:t>任务调度流程图</w:t>
+            </w:r>
+          </w:p>
+          <w:p>
+            <w:pPr>
+              <w:pStyle w:val="17"/>
+              <w:numPr>
+                <w:ilvl w:val="0"/>
+                <w:numId w:val="0"/>
+              </w:numPr>
+              <w:spacing w:line="360" w:lineRule="auto"/>
+              <w:jc w:val="both"/>
+              <w:rPr>
+                <w:ins w:id="8" w:author="climatex" w:date="2023-12-26T15:42:50Z"/>
+                <w:rFonts w:hint="eastAsia" w:hAnsi="DejaVu Math TeX Gyre" w:cs="SimSun"/>
+                <w:i w:val="0"/>
+                <w:spacing w:val="-3"/>
+                <w:kern w:val="2"/>
+                <w:sz w:val="24"/>
+                <w:szCs w:val="24"/>
+                <w:lang w:val="en-US" w:eastAsia="zh-CN" w:bidi="zh-CN"/>
+              </w:rPr>
+            </w:pPr>
+            <w:r>
+              <w:rPr>
+                <w:rFonts w:hint="eastAsia" w:hAnsi="DejaVu Math TeX Gyre" w:cs="SimSun"/>
+                <w:i w:val="0"/>
+                <w:spacing w:val="-3"/>
+                <w:kern w:val="2"/>
+                <w:sz w:val="24"/>
+                <w:szCs w:val="24"/>
+                <w:lang w:val="en-US" w:eastAsia="zh-CN" w:bidi="zh-CN"/>
+              </w:rPr>
+              <w:t xml:space="preserve">  </w:t>
+            </w:r>
+          </w:p>
+          <w:p>
+            <w:pPr>
+              <w:pStyle w:val="17"/>
+              <w:numPr>
+                <w:ilvl w:val="-1"/>
+                <w:numId w:val="0"/>
+              </w:numPr>
+              <w:spacing w:line="360" w:lineRule="auto"/>
+              <w:ind w:firstLine="468" w:firstLineChars="200"/>
               <w:jc w:val="left"/>
               <w:rPr>
-                <w:rFonts w:ascii="SimSun" w:hAnsi="SimSun" w:cs="SimSun"/>
-                <w:sz w:val="24"/>
-              </w:rPr>
-            </w:pPr>
-            <w:r>
-              <w:rPr>
-                <w:rFonts w:hint="eastAsia" w:ascii="SimSun" w:hAnsi="SimSun" w:cs="SimSun"/>
-                <w:sz w:val="24"/>
-              </w:rPr>
-              <w:t>三、现有的研究基础</w:t>
-            </w:r>
-          </w:p>
-          <w:p>
-            <w:pPr>
-              <w:spacing w:line="360" w:lineRule="auto"/>
-              <w:ind w:firstLine="482" w:firstLineChars="200"/>
-              <w:rPr>
-                <w:b/>
-                <w:sz w:val="24"/>
+                <w:rFonts w:hint="eastAsia" w:hAnsi="DejaVu Math TeX Gyre" w:cs="SimSun"/>
+                <w:i w:val="0"/>
+                <w:spacing w:val="-3"/>
+                <w:kern w:val="2"/>
+                <w:sz w:val="24"/>
+                <w:szCs w:val="24"/>
+                <w:lang w:val="en-US" w:eastAsia="zh-CN" w:bidi="zh-CN"/>
+              </w:rPr>
+            </w:pPr>
+            <w:r>
+              <w:rPr>
+                <w:rFonts w:hint="eastAsia" w:hAnsi="DejaVu Math TeX Gyre" w:cs="SimSun"/>
+                <w:i w:val="0"/>
+                <w:spacing w:val="-3"/>
+                <w:kern w:val="2"/>
+                <w:sz w:val="24"/>
+                <w:szCs w:val="24"/>
+                <w:lang w:val="en-US" w:eastAsia="zh-CN" w:bidi="zh-CN"/>
+              </w:rPr>
+              <w:t>内存管理模块通过将内存空间划分为若干个大小为4k的内存页，并以链表的形式将它们串联起来，实现对内存的高效管理。当有分配内存的请求时，模块会从内存页链表的末尾取出最后一页，并将其分配给请求方。同时，该内存页会被初始化，以确保内容的正确性和一致性。而在回收内存页时，模块会对其进行格式化，并将其重新加入内存页链表的末尾，以供后续再次分配使用。</w:t>
+            </w:r>
+          </w:p>
+          <w:p>
+            <w:pPr>
+              <w:pStyle w:val="17"/>
+              <w:numPr>
+                <w:ilvl w:val="0"/>
+                <w:numId w:val="0"/>
+              </w:numPr>
+              <w:spacing w:line="360" w:lineRule="auto"/>
+              <w:jc w:val="center"/>
+              <w:rPr>
+                <w:rFonts w:hint="eastAsia" w:hAnsi="DejaVu Math TeX Gyre" w:cs="SimSun"/>
+                <w:i w:val="0"/>
+                <w:spacing w:val="-3"/>
+                <w:kern w:val="2"/>
+                <w:sz w:val="24"/>
+                <w:szCs w:val="24"/>
+                <w:lang w:val="en-US" w:eastAsia="zh-CN" w:bidi="zh-CN"/>
+              </w:rPr>
+            </w:pPr>
+            <w:r>
+              <w:rPr>
+                <w:rFonts w:hint="eastAsia" w:hAnsi="DejaVu Math TeX Gyre" w:cs="SimSun"/>
+                <w:i w:val="0"/>
+                <w:spacing w:val="-3"/>
+                <w:kern w:val="2"/>
+                <w:sz w:val="24"/>
+                <w:szCs w:val="24"/>
+                <w:lang w:val="en-US" w:eastAsia="zh-CN" w:bidi="zh-CN"/>
+              </w:rPr>
+              <w:drawing>
+                <wp:inline distT="0" distB="0" distL="114300" distR="114300">
+                  <wp:extent cx="4380865" cy="1257935"/>
+                  <wp:effectExtent l="0" t="0" r="0" b="0"/>
+                  <wp:docPr id="7" name="Picture 7" descr="未命名文件 (5)"/>
+                  <wp:cNvGraphicFramePr>
+                    <a:graphicFrameLocks xmlns:a="http://schemas.openxmlformats.org/drawingml/2006/main" noChangeAspect="1"/>
+                  </wp:cNvGraphicFramePr>
+                  <a:graphic xmlns:a="http://schemas.openxmlformats.org/drawingml/2006/main">
+                    <a:graphicData uri="http://schemas.openxmlformats.org/drawingml/2006/picture">
+                      <pic:pic xmlns:pic="http://schemas.openxmlformats.org/drawingml/2006/picture">
+                        <pic:nvPicPr>
+                          <pic:cNvPr id="7" name="Picture 7" descr="未命名文件 (5)"/>
+                          <pic:cNvPicPr>
+                            <a:picLocks noChangeAspect="1"/>
+                          </pic:cNvPicPr>
+                        </pic:nvPicPr>
+                        <pic:blipFill>
+                          <a:blip r:embed="rId11"/>
+                          <a:stretch>
+                            <a:fillRect/>
+                          </a:stretch>
+                        </pic:blipFill>
+                        <pic:spPr>
+                          <a:xfrm>
+                            <a:off x="0" y="0"/>
+                            <a:ext cx="4380865" cy="1257935"/>
+                          </a:xfrm>
+                          <a:prstGeom prst="rect">
+                            <a:avLst/>
+                          </a:prstGeom>
+                        </pic:spPr>
+                      </pic:pic>
+                    </a:graphicData>
+                  </a:graphic>
+                </wp:inline>
+              </w:drawing>
+            </w:r>
+          </w:p>
+          <w:p>
+            <w:pPr>
+              <w:pStyle w:val="8"/>
+              <w:jc w:val="center"/>
+              <w:rPr>
+                <w:rFonts w:hint="eastAsia" w:hAnsi="DejaVu Math TeX Gyre" w:cs="SimSun"/>
+                <w:i w:val="0"/>
+                <w:spacing w:val="-3"/>
+                <w:kern w:val="2"/>
+                <w:sz w:val="24"/>
+                <w:szCs w:val="24"/>
+                <w:lang w:val="en-US" w:eastAsia="zh-CN" w:bidi="zh-CN"/>
               </w:rPr>
             </w:pPr>
             <w:r>
               <w:rPr>
                 <w:rFonts w:hint="eastAsia"/>
+              </w:rPr>
+              <w:t xml:space="preserve">图 </w:t>
+            </w:r>
+            <w:r>
+              <w:rPr>
+                <w:rFonts w:hint="eastAsia"/>
+                <w:lang w:val="en-US" w:eastAsia="zh-CN"/>
+              </w:rPr>
+              <w:t>5</w:t>
+            </w:r>
+            <w:r>
+              <w:t xml:space="preserve"> </w:t>
+            </w:r>
+            <w:r>
+              <w:rPr>
+                <w:rFonts w:hint="eastAsia"/>
+                <w:lang w:eastAsia="zh-CN"/>
+              </w:rPr>
+              <w:t>内存管理形式</w:t>
+            </w:r>
+          </w:p>
+          <w:p>
+            <w:pPr>
+              <w:pStyle w:val="17"/>
+              <w:numPr>
+                <w:ilvl w:val="0"/>
+                <w:numId w:val="0"/>
+              </w:numPr>
+              <w:spacing w:line="360" w:lineRule="auto"/>
+              <w:ind w:firstLine="702" w:firstLineChars="300"/>
+              <w:jc w:val="both"/>
+              <w:rPr>
+                <w:rFonts w:hint="eastAsia" w:hAnsi="DejaVu Math TeX Gyre" w:cs="SimSun"/>
+                <w:i w:val="0"/>
+                <w:spacing w:val="-3"/>
+                <w:kern w:val="2"/>
+                <w:sz w:val="24"/>
+                <w:szCs w:val="24"/>
+                <w:lang w:val="en-US" w:eastAsia="zh-CN" w:bidi="zh-CN"/>
+              </w:rPr>
+            </w:pPr>
+            <w:r>
+              <w:rPr>
+                <w:rFonts w:hint="eastAsia" w:hAnsi="DejaVu Math TeX Gyre" w:cs="SimSun"/>
+                <w:i w:val="0"/>
+                <w:spacing w:val="-3"/>
+                <w:kern w:val="2"/>
+                <w:sz w:val="24"/>
+                <w:szCs w:val="24"/>
+                <w:lang w:val="en-US" w:eastAsia="zh-CN" w:bidi="zh-CN"/>
+              </w:rPr>
+              <w:t>这种基于内存页的管理方式具有一定的灵活性和效率。通过将内存空间划分为固定大小的内存页，模块可以更加高效地管理内存资源，避免内存碎片的产生。链表的结构使得内存页的分配和回收操作可以在常数时间内完成，提高了内存管理的效率。</w:t>
+            </w:r>
+          </w:p>
+          <w:p>
+            <w:pPr>
+              <w:pStyle w:val="17"/>
+              <w:numPr>
+                <w:ilvl w:val="0"/>
+                <w:numId w:val="0"/>
+              </w:numPr>
+              <w:spacing w:line="360" w:lineRule="auto"/>
+              <w:jc w:val="both"/>
+              <w:rPr>
+                <w:rFonts w:hint="eastAsia" w:hAnsi="DejaVu Math TeX Gyre" w:cs="SimSun"/>
+                <w:i w:val="0"/>
+                <w:spacing w:val="-3"/>
+                <w:kern w:val="2"/>
+                <w:sz w:val="24"/>
+                <w:szCs w:val="24"/>
+                <w:lang w:val="en-US" w:eastAsia="zh-CN" w:bidi="zh-CN"/>
+              </w:rPr>
+            </w:pPr>
+            <w:r>
+              <w:rPr>
+                <w:rFonts w:hint="eastAsia" w:hAnsi="DejaVu Math TeX Gyre" w:cs="SimSun"/>
+                <w:i w:val="0"/>
+                <w:spacing w:val="-3"/>
+                <w:kern w:val="2"/>
+                <w:sz w:val="24"/>
+                <w:szCs w:val="24"/>
+                <w:lang w:val="en-US" w:eastAsia="zh-CN" w:bidi="zh-CN"/>
+              </w:rPr>
+              <w:t>然而，当内存页的数量不足以满足分配请求时，系统将进入一种异常状态，称为系统panic。这种情况表示系统无法继续正常运行，因为没有足够的内存页可用于分配。系统panic是一种保护机制，它通常会触发错误处理程序或系统崩溃，以避免对无效的内存空间进行访问和操作。</w:t>
+            </w:r>
+          </w:p>
+          <w:p>
+            <w:pPr>
+              <w:pStyle w:val="17"/>
+              <w:numPr>
+                <w:ilvl w:val="0"/>
+                <w:numId w:val="0"/>
+              </w:numPr>
+              <w:spacing w:line="360" w:lineRule="auto"/>
+              <w:ind w:firstLine="468" w:firstLineChars="200"/>
+              <w:jc w:val="both"/>
+              <w:rPr>
+                <w:rFonts w:hint="eastAsia" w:hAnsi="DejaVu Math TeX Gyre" w:cs="SimSun"/>
+                <w:i w:val="0"/>
+                <w:spacing w:val="-3"/>
+                <w:kern w:val="2"/>
+                <w:sz w:val="24"/>
+                <w:szCs w:val="24"/>
+                <w:lang w:val="en-US" w:eastAsia="zh-CN" w:bidi="zh-CN"/>
+              </w:rPr>
+            </w:pPr>
+            <w:r>
+              <w:rPr>
+                <w:rFonts w:hint="eastAsia" w:hAnsi="DejaVu Math TeX Gyre" w:cs="SimSun"/>
+                <w:i w:val="0"/>
+                <w:spacing w:val="-3"/>
+                <w:kern w:val="2"/>
+                <w:sz w:val="24"/>
+                <w:szCs w:val="24"/>
+                <w:lang w:val="en-US" w:eastAsia="zh-CN" w:bidi="zh-CN"/>
+              </w:rPr>
+              <w:t>内存管理模块的设计旨在提供高效、可靠的内存分配和回收机制，以满足系统对内存资源的需求。通过合理地划分和管理内存页，并采取适当的异常处理策略，模块可以有效地避免内存碎片和内存不足的问题，从而提高系统的可靠性和性能。</w:t>
+            </w:r>
+          </w:p>
+          <w:p>
+            <w:pPr>
+              <w:pStyle w:val="17"/>
+              <w:numPr>
+                <w:ilvl w:val="0"/>
+                <w:numId w:val="0"/>
+              </w:numPr>
+              <w:spacing w:line="360" w:lineRule="auto"/>
+              <w:jc w:val="center"/>
+              <w:rPr>
+                <w:rFonts w:hint="eastAsia" w:hAnsi="DejaVu Math TeX Gyre" w:cs="SimSun"/>
+                <w:i w:val="0"/>
+                <w:spacing w:val="-3"/>
+                <w:kern w:val="2"/>
+                <w:sz w:val="24"/>
+                <w:szCs w:val="24"/>
+                <w:lang w:val="en-US" w:eastAsia="zh-CN" w:bidi="zh-CN"/>
+              </w:rPr>
+            </w:pPr>
+            <w:ins w:id="9" w:author="climatex" w:date="2023-12-26T20:30:01Z">
+              <w:r>
+                <w:rPr>
+                  <w:rFonts w:hint="eastAsia" w:hAnsi="DejaVu Math TeX Gyre" w:cs="SimSun"/>
+                  <w:i w:val="0"/>
+                  <w:spacing w:val="-3"/>
+                  <w:kern w:val="2"/>
+                  <w:sz w:val="24"/>
+                  <w:szCs w:val="24"/>
+                  <w:lang w:val="en-US" w:eastAsia="zh-CN" w:bidi="zh-CN"/>
+                </w:rPr>
+                <w:drawing>
+                  <wp:inline distT="0" distB="0" distL="114300" distR="114300">
+                    <wp:extent cx="5586730" cy="2641600"/>
+                    <wp:effectExtent l="0" t="0" r="0" b="0"/>
+                    <wp:docPr id="24" name="Picture 24" descr="未命名文件 (17)"/>
+                    <wp:cNvGraphicFramePr>
+                      <a:graphicFrameLocks xmlns:a="http://schemas.openxmlformats.org/drawingml/2006/main" noChangeAspect="1"/>
+                    </wp:cNvGraphicFramePr>
+                    <a:graphic xmlns:a="http://schemas.openxmlformats.org/drawingml/2006/main">
+                      <a:graphicData uri="http://schemas.openxmlformats.org/drawingml/2006/picture">
+                        <pic:pic xmlns:pic="http://schemas.openxmlformats.org/drawingml/2006/picture">
+                          <pic:nvPicPr>
+                            <pic:cNvPr id="24" name="Picture 24" descr="未命名文件 (17)"/>
+                            <pic:cNvPicPr>
+                              <a:picLocks noChangeAspect="1"/>
+                            </pic:cNvPicPr>
+                          </pic:nvPicPr>
+                          <pic:blipFill>
+                            <a:blip r:embed="rId12"/>
+                            <a:stretch>
+                              <a:fillRect/>
+                            </a:stretch>
+                          </pic:blipFill>
+                          <pic:spPr>
+                            <a:xfrm>
+                              <a:off x="0" y="0"/>
+                              <a:ext cx="5586730" cy="2641600"/>
+                            </a:xfrm>
+                            <a:prstGeom prst="rect">
+                              <a:avLst/>
+                            </a:prstGeom>
+                          </pic:spPr>
+                        </pic:pic>
+                      </a:graphicData>
+                    </a:graphic>
+                  </wp:inline>
+                </w:drawing>
+              </w:r>
+            </w:ins>
+          </w:p>
+          <w:p>
+            <w:pPr>
+              <w:pStyle w:val="8"/>
+              <w:jc w:val="center"/>
+              <w:rPr>
+                <w:rFonts w:hint="default" w:hAnsi="DejaVu Math TeX Gyre" w:cs="SimSun"/>
+                <w:i w:val="0"/>
+                <w:spacing w:val="-3"/>
+                <w:kern w:val="2"/>
+                <w:sz w:val="24"/>
+                <w:szCs w:val="24"/>
+                <w:lang w:val="en-US" w:eastAsia="zh-CN" w:bidi="zh-CN"/>
+              </w:rPr>
+            </w:pPr>
+            <w:r>
+              <w:rPr>
+                <w:rFonts w:hint="eastAsia"/>
+              </w:rPr>
+              <w:t xml:space="preserve">图 </w:t>
+            </w:r>
+            <w:r>
+              <w:rPr>
+                <w:rFonts w:hint="eastAsia"/>
+                <w:lang w:val="en-US" w:eastAsia="zh-CN"/>
+              </w:rPr>
+              <w:t>6</w:t>
+            </w:r>
+            <w:r>
+              <w:t xml:space="preserve"> </w:t>
+            </w:r>
+            <w:r>
+              <w:rPr>
+                <w:rFonts w:hint="eastAsia"/>
+                <w:lang w:eastAsia="zh-CN"/>
+              </w:rPr>
+              <w:t>内存管理流程图</w:t>
+            </w:r>
+            <w:bookmarkStart w:id="0" w:name="_GoBack"/>
+            <w:bookmarkEnd w:id="0"/>
+          </w:p>
+          <w:p>
+            <w:pPr>
+              <w:pStyle w:val="17"/>
+              <w:numPr>
+                <w:ilvl w:val="0"/>
+                <w:numId w:val="0"/>
+              </w:numPr>
+              <w:spacing w:line="360" w:lineRule="auto"/>
+              <w:ind w:firstLine="702" w:firstLineChars="300"/>
+              <w:jc w:val="both"/>
+              <w:rPr>
+                <w:rFonts w:hint="eastAsia" w:hAnsi="DejaVu Math TeX Gyre" w:cs="SimSun"/>
+                <w:spacing w:val="-3"/>
+                <w:kern w:val="2"/>
+                <w:sz w:val="24"/>
+                <w:szCs w:val="24"/>
+                <w:lang w:val="en-US" w:eastAsia="zh-CN" w:bidi="zh-CN"/>
+                <w:rPrChange w:id="11" w:author="climatex" w:date="2023-12-26T15:15:18Z">
+                  <w:rPr>
+                    <w:rFonts w:hint="eastAsia" w:hAnsi="SimSun" w:cs="SimSun"/>
+                    <w:spacing w:val="-3"/>
+                    <w:kern w:val="2"/>
+                    <w:sz w:val="24"/>
+                    <w:szCs w:val="24"/>
+                    <w:lang w:val="en-US" w:eastAsia="zh-CN" w:bidi="zh-CN"/>
+                  </w:rPr>
+                </w:rPrChange>
+              </w:rPr>
+            </w:pPr>
+            <w:r>
+              <w:rPr>
+                <w:rFonts w:hint="eastAsia" w:hAnsi="DejaVu Math TeX Gyre" w:cs="SimSun"/>
+                <w:spacing w:val="-3"/>
+                <w:kern w:val="2"/>
+                <w:sz w:val="24"/>
+                <w:szCs w:val="24"/>
+                <w:lang w:val="en-US" w:eastAsia="zh-CN" w:bidi="zh-CN"/>
+                <w:rPrChange w:id="12" w:author="climatex" w:date="2023-12-26T15:15:28Z">
+                  <w:rPr>
+                    <w:rFonts w:hint="eastAsia" w:hAnsi="SimSun" w:cs="SimSun"/>
+                    <w:spacing w:val="-3"/>
+                    <w:kern w:val="2"/>
+                    <w:sz w:val="24"/>
+                    <w:szCs w:val="24"/>
+                    <w:lang w:val="en-US" w:eastAsia="zh-CN" w:bidi="zh-CN"/>
+                  </w:rPr>
+                </w:rPrChange>
+              </w:rPr>
+              <w:t>虚</w:t>
+            </w:r>
+            <w:r>
+              <w:rPr>
+                <w:rFonts w:hint="eastAsia" w:hAnsi="DejaVu Math TeX Gyre" w:cs="SimSun"/>
+                <w:spacing w:val="-3"/>
+                <w:kern w:val="2"/>
+                <w:sz w:val="24"/>
+                <w:szCs w:val="24"/>
+                <w:lang w:val="en-US" w:eastAsia="zh-CN" w:bidi="zh-CN"/>
+                <w:rPrChange w:id="13" w:author="climatex" w:date="2023-12-26T15:15:18Z">
+                  <w:rPr>
+                    <w:rFonts w:hint="eastAsia" w:hAnsi="SimSun" w:cs="SimSun"/>
+                    <w:spacing w:val="-3"/>
+                    <w:kern w:val="2"/>
+                    <w:sz w:val="24"/>
+                    <w:szCs w:val="24"/>
+                    <w:lang w:val="en-US" w:eastAsia="zh-CN" w:bidi="zh-CN"/>
+                  </w:rPr>
+                </w:rPrChange>
+              </w:rPr>
+              <w:t>拟内存的实现通过使用RISC-V架构中的SV39地址转译模式，将物理地址映射到虚拟地址空间。这一过程涉及创建并使用页表，将页表的首地址写入SATP寄存器，以完成虚拟内存的启用。</w:t>
+            </w:r>
+          </w:p>
+          <w:p>
+            <w:pPr>
+              <w:pStyle w:val="17"/>
+              <w:numPr>
+                <w:ilvl w:val="0"/>
+                <w:numId w:val="0"/>
+              </w:numPr>
+              <w:spacing w:line="360" w:lineRule="auto"/>
+              <w:ind w:firstLine="702" w:firstLineChars="300"/>
+              <w:jc w:val="both"/>
+              <w:rPr>
+                <w:rFonts w:hint="eastAsia" w:hAnsi="DejaVu Math TeX Gyre" w:cs="SimSun"/>
+                <w:spacing w:val="-3"/>
+                <w:kern w:val="2"/>
+                <w:sz w:val="24"/>
+                <w:szCs w:val="24"/>
+                <w:lang w:val="en-US" w:eastAsia="zh-CN" w:bidi="zh-CN"/>
+                <w:rPrChange w:id="14" w:author="climatex" w:date="2023-12-26T15:15:18Z">
+                  <w:rPr>
+                    <w:rFonts w:hint="eastAsia" w:hAnsi="SimSun" w:cs="SimSun"/>
+                    <w:spacing w:val="-3"/>
+                    <w:kern w:val="2"/>
+                    <w:sz w:val="24"/>
+                    <w:szCs w:val="24"/>
+                    <w:lang w:val="en-US" w:eastAsia="zh-CN" w:bidi="zh-CN"/>
+                  </w:rPr>
+                </w:rPrChange>
+              </w:rPr>
+            </w:pPr>
+            <w:r>
+              <w:rPr>
+                <w:rFonts w:hint="eastAsia" w:hAnsi="DejaVu Math TeX Gyre" w:cs="SimSun"/>
+                <w:spacing w:val="-3"/>
+                <w:kern w:val="2"/>
+                <w:sz w:val="24"/>
+                <w:szCs w:val="24"/>
+                <w:lang w:val="en-US" w:eastAsia="zh-CN" w:bidi="zh-CN"/>
+                <w:rPrChange w:id="15" w:author="climatex" w:date="2023-12-26T15:15:18Z">
+                  <w:rPr>
+                    <w:rFonts w:hint="eastAsia" w:hAnsi="SimSun" w:cs="SimSun"/>
+                    <w:spacing w:val="-3"/>
+                    <w:kern w:val="2"/>
+                    <w:sz w:val="24"/>
+                    <w:szCs w:val="24"/>
+                    <w:lang w:val="en-US" w:eastAsia="zh-CN" w:bidi="zh-CN"/>
+                  </w:rPr>
+                </w:rPrChange>
+              </w:rPr>
+              <w:t>在SV39地址转译模式下，虚拟地址空间被划分为多个页表级别，其中最底层的页表级别为页表页（Page Table Page，简称PTE）。每个PTE对应一块物理内存页，并存储了虚拟地址到物理地址的映射关系。通过多级页表的层次结构，可以有效地管理大型的虚拟地址空间。</w:t>
+            </w:r>
+          </w:p>
+          <w:p>
+            <w:pPr>
+              <w:pStyle w:val="17"/>
+              <w:numPr>
+                <w:ilvl w:val="0"/>
+                <w:numId w:val="0"/>
+              </w:numPr>
+              <w:spacing w:line="360" w:lineRule="auto"/>
+              <w:ind w:firstLine="702" w:firstLineChars="300"/>
+              <w:jc w:val="both"/>
+              <w:rPr>
+                <w:rFonts w:hint="eastAsia" w:hAnsi="DejaVu Math TeX Gyre" w:cs="SimSun"/>
+                <w:spacing w:val="-3"/>
+                <w:kern w:val="2"/>
+                <w:sz w:val="24"/>
+                <w:szCs w:val="24"/>
+                <w:lang w:val="en-US" w:eastAsia="zh-CN" w:bidi="zh-CN"/>
+                <w:rPrChange w:id="16" w:author="climatex" w:date="2023-12-26T15:15:18Z">
+                  <w:rPr>
+                    <w:rFonts w:hint="eastAsia" w:hAnsi="SimSun" w:cs="SimSun"/>
+                    <w:spacing w:val="-3"/>
+                    <w:kern w:val="2"/>
+                    <w:sz w:val="24"/>
+                    <w:szCs w:val="24"/>
+                    <w:lang w:val="en-US" w:eastAsia="zh-CN" w:bidi="zh-CN"/>
+                  </w:rPr>
+                </w:rPrChange>
+              </w:rPr>
+            </w:pPr>
+            <w:r>
+              <w:rPr>
+                <w:rFonts w:hint="eastAsia" w:hAnsi="DejaVu Math TeX Gyre" w:cs="SimSun"/>
+                <w:spacing w:val="-3"/>
+                <w:kern w:val="2"/>
+                <w:sz w:val="24"/>
+                <w:szCs w:val="24"/>
+                <w:lang w:val="en-US" w:eastAsia="zh-CN" w:bidi="zh-CN"/>
+                <w:rPrChange w:id="17" w:author="climatex" w:date="2023-12-26T15:15:18Z">
+                  <w:rPr>
+                    <w:rFonts w:hint="eastAsia" w:hAnsi="SimSun" w:cs="SimSun"/>
+                    <w:spacing w:val="-3"/>
+                    <w:kern w:val="2"/>
+                    <w:sz w:val="24"/>
+                    <w:szCs w:val="24"/>
+                    <w:lang w:val="en-US" w:eastAsia="zh-CN" w:bidi="zh-CN"/>
+                  </w:rPr>
+                </w:rPrChange>
+              </w:rPr>
+              <w:t>在实现过程中，首先需要创建并初始化页表。通过将物理地址映射到适当的虚拟地址，页表建立了虚拟地址与物理地址之间的对应关系。然后，将页表的首地址写入系统控制寄存器SATP（Supervisor Address Translation and Protection），以告知处理器虚拟内存的起始地址和页表结构。</w:t>
+            </w:r>
+          </w:p>
+          <w:p>
+            <w:pPr>
+              <w:pStyle w:val="17"/>
+              <w:numPr>
+                <w:ilvl w:val="0"/>
+                <w:numId w:val="0"/>
+              </w:numPr>
+              <w:spacing w:line="360" w:lineRule="auto"/>
+              <w:ind w:firstLine="702" w:firstLineChars="300"/>
+              <w:jc w:val="both"/>
+              <w:rPr>
+                <w:rFonts w:hint="eastAsia" w:hAnsi="DejaVu Math TeX Gyre" w:cs="SimSun"/>
+                <w:spacing w:val="-3"/>
+                <w:kern w:val="2"/>
+                <w:sz w:val="24"/>
+                <w:szCs w:val="24"/>
+                <w:lang w:val="en-US" w:eastAsia="zh-CN" w:bidi="zh-CN"/>
+                <w:rPrChange w:id="18" w:author="climatex" w:date="2023-12-26T15:15:18Z">
+                  <w:rPr>
+                    <w:rFonts w:hint="eastAsia" w:hAnsi="SimSun" w:cs="SimSun"/>
+                    <w:spacing w:val="-3"/>
+                    <w:kern w:val="2"/>
+                    <w:sz w:val="24"/>
+                    <w:szCs w:val="24"/>
+                    <w:lang w:val="en-US" w:eastAsia="zh-CN" w:bidi="zh-CN"/>
+                  </w:rPr>
+                </w:rPrChange>
+              </w:rPr>
+            </w:pPr>
+            <w:r>
+              <w:rPr>
+                <w:rFonts w:hint="eastAsia" w:hAnsi="DejaVu Math TeX Gyre" w:cs="SimSun"/>
+                <w:spacing w:val="-3"/>
+                <w:kern w:val="2"/>
+                <w:sz w:val="24"/>
+                <w:szCs w:val="24"/>
+                <w:lang w:val="en-US" w:eastAsia="zh-CN" w:bidi="zh-CN"/>
+                <w:rPrChange w:id="19" w:author="climatex" w:date="2023-12-26T15:15:18Z">
+                  <w:rPr>
+                    <w:rFonts w:hint="eastAsia" w:hAnsi="SimSun" w:cs="SimSun"/>
+                    <w:spacing w:val="-3"/>
+                    <w:kern w:val="2"/>
+                    <w:sz w:val="24"/>
+                    <w:szCs w:val="24"/>
+                    <w:lang w:val="en-US" w:eastAsia="zh-CN" w:bidi="zh-CN"/>
+                  </w:rPr>
+                </w:rPrChange>
+              </w:rPr>
+              <w:t>通过使用SV39地址转译模式和页表，虚拟内存的实现实现了虚拟地址空间与物理地址空间之间的映射，提供了更大的地址空间和更灵活的内存管理能力。这种机制可以实现内存的分页管理，并允许操作系统对内存进行动态分配和保护，提高了系统的安全性和效率。</w:t>
+            </w:r>
+          </w:p>
+          <w:p>
+            <w:pPr>
+              <w:keepNext w:val="0"/>
+              <w:keepLines w:val="0"/>
+              <w:widowControl/>
+              <w:suppressLineNumbers w:val="0"/>
+              <w:jc w:val="center"/>
+            </w:pPr>
+            <w:r>
+              <w:rPr>
+                <w:rFonts w:ascii="SimSun" w:hAnsi="SimSun" w:eastAsia="SimSun" w:cs="SimSun"/>
+                <w:kern w:val="0"/>
+                <w:sz w:val="24"/>
+                <w:szCs w:val="24"/>
+                <w:lang w:val="en-US" w:eastAsia="zh-CN" w:bidi="ar"/>
+              </w:rPr>
+              <w:drawing>
+                <wp:inline distT="0" distB="0" distL="114300" distR="114300">
+                  <wp:extent cx="5481320" cy="766445"/>
+                  <wp:effectExtent l="0" t="0" r="5080" b="14605"/>
+                  <wp:docPr id="10" name="Picture 1" descr="IMG_256"/>
+                  <wp:cNvGraphicFramePr>
+                    <a:graphicFrameLocks xmlns:a="http://schemas.openxmlformats.org/drawingml/2006/main" noChangeAspect="1"/>
+                  </wp:cNvGraphicFramePr>
+                  <a:graphic xmlns:a="http://schemas.openxmlformats.org/drawingml/2006/main">
+                    <a:graphicData uri="http://schemas.openxmlformats.org/drawingml/2006/picture">
+                      <pic:pic xmlns:pic="http://schemas.openxmlformats.org/drawingml/2006/picture">
+                        <pic:nvPicPr>
+                          <pic:cNvPr id="10" name="Picture 1" descr="IMG_256"/>
+                          <pic:cNvPicPr>
+                            <a:picLocks noChangeAspect="1"/>
+                          </pic:cNvPicPr>
+                        </pic:nvPicPr>
+                        <pic:blipFill>
+                          <a:blip r:embed="rId13"/>
+                          <a:srcRect b="19264"/>
+                          <a:stretch>
+                            <a:fillRect/>
+                          </a:stretch>
+                        </pic:blipFill>
+                        <pic:spPr>
+                          <a:xfrm>
+                            <a:off x="0" y="0"/>
+                            <a:ext cx="5481320" cy="766445"/>
+                          </a:xfrm>
+                          <a:prstGeom prst="rect">
+                            <a:avLst/>
+                          </a:prstGeom>
+                          <a:noFill/>
+                          <a:ln w="9525">
+                            <a:noFill/>
+                          </a:ln>
+                        </pic:spPr>
+                      </pic:pic>
+                    </a:graphicData>
+                  </a:graphic>
+                </wp:inline>
+              </w:drawing>
+            </w:r>
+          </w:p>
+          <w:p>
+            <w:pPr>
+              <w:pStyle w:val="8"/>
+              <w:jc w:val="center"/>
+              <w:rPr>
+                <w:rFonts w:hint="default" w:hAnsi="DejaVu Math TeX Gyre" w:cs="SimSun"/>
+                <w:i w:val="0"/>
+                <w:spacing w:val="-3"/>
+                <w:kern w:val="2"/>
+                <w:sz w:val="24"/>
+                <w:szCs w:val="24"/>
+                <w:lang w:val="en-US" w:eastAsia="zh-CN" w:bidi="zh-CN"/>
+              </w:rPr>
+            </w:pPr>
+            <w:r>
+              <w:rPr>
+                <w:rFonts w:hint="eastAsia"/>
+              </w:rPr>
+              <w:t xml:space="preserve">图 </w:t>
+            </w:r>
+            <w:r>
+              <w:rPr>
+                <w:rFonts w:hint="eastAsia"/>
+                <w:lang w:val="en-US" w:eastAsia="zh-CN"/>
+              </w:rPr>
+              <w:t>7</w:t>
+            </w:r>
+            <w:r>
+              <w:t xml:space="preserve"> </w:t>
+            </w:r>
+            <w:r>
+              <w:rPr>
+                <w:rFonts w:hint="eastAsia"/>
+                <w:lang w:val="en-US" w:eastAsia="zh-CN"/>
+              </w:rPr>
+              <w:t>Sv39虚拟地址组成</w:t>
+            </w:r>
+          </w:p>
+          <w:p>
+            <w:pPr>
+              <w:pStyle w:val="17"/>
+              <w:spacing w:line="360" w:lineRule="auto"/>
+              <w:ind w:firstLine="420" w:firstLineChars="200"/>
+              <w:jc w:val="center"/>
+            </w:pPr>
+            <w:r>
+              <w:drawing>
+                <wp:inline distT="0" distB="0" distL="114300" distR="114300">
+                  <wp:extent cx="5318125" cy="623570"/>
+                  <wp:effectExtent l="0" t="0" r="15875" b="5080"/>
+                  <wp:docPr id="12" name="Picture 3"/>
+                  <wp:cNvGraphicFramePr>
+                    <a:graphicFrameLocks xmlns:a="http://schemas.openxmlformats.org/drawingml/2006/main" noChangeAspect="1"/>
+                  </wp:cNvGraphicFramePr>
+                  <a:graphic xmlns:a="http://schemas.openxmlformats.org/drawingml/2006/main">
+                    <a:graphicData uri="http://schemas.openxmlformats.org/drawingml/2006/picture">
+                      <pic:pic xmlns:pic="http://schemas.openxmlformats.org/drawingml/2006/picture">
+                        <pic:nvPicPr>
+                          <pic:cNvPr id="12" name="Picture 3"/>
+                          <pic:cNvPicPr>
+                            <a:picLocks noChangeAspect="1"/>
+                          </pic:cNvPicPr>
+                        </pic:nvPicPr>
+                        <pic:blipFill>
+                          <a:blip r:embed="rId14"/>
+                          <a:srcRect b="26276"/>
+                          <a:stretch>
+                            <a:fillRect/>
+                          </a:stretch>
+                        </pic:blipFill>
+                        <pic:spPr>
+                          <a:xfrm>
+                            <a:off x="0" y="0"/>
+                            <a:ext cx="5318125" cy="623570"/>
+                          </a:xfrm>
+                          <a:prstGeom prst="rect">
+                            <a:avLst/>
+                          </a:prstGeom>
+                          <a:noFill/>
+                          <a:ln>
+                            <a:noFill/>
+                          </a:ln>
+                        </pic:spPr>
+                      </pic:pic>
+                    </a:graphicData>
+                  </a:graphic>
+                </wp:inline>
+              </w:drawing>
+            </w:r>
+          </w:p>
+          <w:p>
+            <w:pPr>
+              <w:pStyle w:val="8"/>
+              <w:jc w:val="center"/>
+              <w:rPr>
+                <w:rFonts w:hint="eastAsia"/>
+                <w:lang w:val="en-US" w:eastAsia="zh-CN"/>
+              </w:rPr>
+            </w:pPr>
+            <w:r>
+              <w:rPr>
+                <w:rFonts w:hint="eastAsia"/>
+              </w:rPr>
+              <w:t xml:space="preserve">图 </w:t>
+            </w:r>
+            <w:r>
+              <w:rPr>
+                <w:rFonts w:hint="eastAsia"/>
+                <w:lang w:val="en-US" w:eastAsia="zh-CN"/>
+              </w:rPr>
+              <w:t>8</w:t>
+            </w:r>
+            <w:r>
+              <w:t xml:space="preserve"> </w:t>
+            </w:r>
+            <w:r>
+              <w:rPr>
+                <w:rFonts w:hint="eastAsia"/>
+                <w:lang w:val="en-US" w:eastAsia="zh-CN"/>
+              </w:rPr>
+              <w:t>Sv39页表项组成</w:t>
+            </w:r>
+          </w:p>
+          <w:p>
+            <w:pPr>
+              <w:rPr>
+                <w:rFonts w:hint="default"/>
+                <w:lang w:val="en-US" w:eastAsia="zh-CN"/>
+              </w:rPr>
+            </w:pPr>
+            <w:r>
+              <w:rPr>
+                <w:rFonts w:hint="default"/>
+                <w:lang w:val="en-US" w:eastAsia="zh-CN"/>
+              </w:rPr>
+              <w:drawing>
+                <wp:inline distT="0" distB="0" distL="114300" distR="114300">
+                  <wp:extent cx="5589905" cy="3763010"/>
+                  <wp:effectExtent l="0" t="0" r="0" b="0"/>
+                  <wp:docPr id="14" name="Picture 14" descr="未命名文件 (9)"/>
+                  <wp:cNvGraphicFramePr>
+                    <a:graphicFrameLocks xmlns:a="http://schemas.openxmlformats.org/drawingml/2006/main" noChangeAspect="1"/>
+                  </wp:cNvGraphicFramePr>
+                  <a:graphic xmlns:a="http://schemas.openxmlformats.org/drawingml/2006/main">
+                    <a:graphicData uri="http://schemas.openxmlformats.org/drawingml/2006/picture">
+                      <pic:pic xmlns:pic="http://schemas.openxmlformats.org/drawingml/2006/picture">
+                        <pic:nvPicPr>
+                          <pic:cNvPr id="14" name="Picture 14" descr="未命名文件 (9)"/>
+                          <pic:cNvPicPr>
+                            <a:picLocks noChangeAspect="1"/>
+                          </pic:cNvPicPr>
+                        </pic:nvPicPr>
+                        <pic:blipFill>
+                          <a:blip r:embed="rId15"/>
+                          <a:stretch>
+                            <a:fillRect/>
+                          </a:stretch>
+                        </pic:blipFill>
+                        <pic:spPr>
+                          <a:xfrm>
+                            <a:off x="0" y="0"/>
+                            <a:ext cx="5589905" cy="3763010"/>
+                          </a:xfrm>
+                          <a:prstGeom prst="rect">
+                            <a:avLst/>
+                          </a:prstGeom>
+                        </pic:spPr>
+                      </pic:pic>
+                    </a:graphicData>
+                  </a:graphic>
+                </wp:inline>
+              </w:drawing>
+            </w:r>
+          </w:p>
+          <w:p>
+            <w:pPr>
+              <w:pStyle w:val="8"/>
+              <w:jc w:val="center"/>
+              <w:rPr>
+                <w:rFonts w:hint="default"/>
+                <w:lang w:val="en-US" w:eastAsia="zh-CN"/>
+              </w:rPr>
+            </w:pPr>
+            <w:r>
+              <w:rPr>
+                <w:rFonts w:hint="eastAsia"/>
+              </w:rPr>
+              <w:t xml:space="preserve">图 </w:t>
+            </w:r>
+            <w:r>
+              <w:rPr>
+                <w:rFonts w:hint="eastAsia"/>
+                <w:lang w:val="en-US" w:eastAsia="zh-CN"/>
+              </w:rPr>
+              <w:t>9</w:t>
+            </w:r>
+            <w:r>
+              <w:t xml:space="preserve"> </w:t>
+            </w:r>
+            <w:r>
+              <w:rPr>
+                <w:rFonts w:hint="eastAsia"/>
+                <w:lang w:val="en-US" w:eastAsia="zh-CN"/>
+              </w:rPr>
+              <w:t>Sv39页表组成</w:t>
+            </w:r>
+          </w:p>
+          <w:p>
+            <w:pPr>
+              <w:pStyle w:val="17"/>
+              <w:spacing w:line="360" w:lineRule="auto"/>
+              <w:ind w:firstLine="468" w:firstLineChars="200"/>
+              <w:jc w:val="both"/>
+              <w:rPr>
+                <w:rFonts w:hint="eastAsia" w:hAnsi="SimSun" w:cs="SimSun"/>
+                <w:spacing w:val="-3"/>
+                <w:kern w:val="2"/>
+                <w:sz w:val="24"/>
+                <w:szCs w:val="24"/>
+                <w:lang w:val="en-US" w:eastAsia="zh-CN" w:bidi="zh-CN"/>
+              </w:rPr>
+            </w:pPr>
+            <w:r>
+              <w:rPr>
+                <w:rFonts w:hint="eastAsia" w:hAnsi="SimSun" w:cs="SimSun"/>
+                <w:spacing w:val="-3"/>
+                <w:kern w:val="2"/>
+                <w:sz w:val="24"/>
+                <w:szCs w:val="24"/>
+                <w:lang w:val="en-US" w:eastAsia="zh-CN" w:bidi="zh-CN"/>
+              </w:rPr>
+              <w:t>Sv39的从虚拟地址映射到物理地址的逻辑为：</w:t>
+            </w:r>
+          </w:p>
+          <w:p>
+            <w:pPr>
+              <w:pStyle w:val="17"/>
+              <w:numPr>
+                <w:ilvl w:val="0"/>
+                <w:numId w:val="10"/>
+              </w:numPr>
+              <w:spacing w:line="360" w:lineRule="auto"/>
+              <w:ind w:firstLine="468" w:firstLineChars="200"/>
+              <w:jc w:val="both"/>
+              <w:rPr>
+                <w:rFonts w:hint="eastAsia" w:hAnsi="SimSun" w:cs="SimSun"/>
+                <w:spacing w:val="-3"/>
+                <w:kern w:val="2"/>
+                <w:sz w:val="24"/>
+                <w:szCs w:val="24"/>
+                <w:lang w:val="en-US" w:eastAsia="zh-CN" w:bidi="zh-CN"/>
+              </w:rPr>
+            </w:pPr>
+            <w:r>
+              <w:rPr>
+                <w:rFonts w:hint="eastAsia" w:hAnsi="SimSun" w:cs="SimSun"/>
+                <w:spacing w:val="-3"/>
+                <w:kern w:val="2"/>
+                <w:sz w:val="24"/>
+                <w:szCs w:val="24"/>
+                <w:lang w:val="en-US" w:eastAsia="zh-CN" w:bidi="zh-CN"/>
+              </w:rPr>
+              <w:t>通过VPN[2]中的数值找到一级页表中对应的页表项，从而定位到下一个二级页表的地址。</w:t>
+            </w:r>
+          </w:p>
+          <w:p>
+            <w:pPr>
+              <w:pStyle w:val="17"/>
+              <w:numPr>
+                <w:ilvl w:val="0"/>
+                <w:numId w:val="10"/>
+              </w:numPr>
+              <w:spacing w:line="360" w:lineRule="auto"/>
+              <w:ind w:firstLine="468" w:firstLineChars="200"/>
+              <w:jc w:val="both"/>
+              <w:rPr>
+                <w:rFonts w:hint="eastAsia" w:hAnsi="SimSun" w:cs="SimSun"/>
+                <w:spacing w:val="-3"/>
+                <w:kern w:val="2"/>
+                <w:sz w:val="24"/>
+                <w:szCs w:val="24"/>
+                <w:lang w:val="en-US" w:eastAsia="zh-CN" w:bidi="zh-CN"/>
+              </w:rPr>
+            </w:pPr>
+            <w:r>
+              <w:rPr>
+                <w:rFonts w:hint="eastAsia" w:hAnsi="SimSun" w:cs="SimSun"/>
+                <w:spacing w:val="-3"/>
+                <w:kern w:val="2"/>
+                <w:sz w:val="24"/>
+                <w:szCs w:val="24"/>
+                <w:lang w:val="en-US" w:eastAsia="zh-CN" w:bidi="zh-CN"/>
+              </w:rPr>
+              <w:t>通过VPN[1]中的数值找到先前找到的二级页表中对应的页表项，从而定位到下一个三级页表的地址。</w:t>
+            </w:r>
+          </w:p>
+          <w:p>
+            <w:pPr>
+              <w:pStyle w:val="17"/>
+              <w:numPr>
+                <w:ilvl w:val="0"/>
+                <w:numId w:val="10"/>
+              </w:numPr>
+              <w:spacing w:line="360" w:lineRule="auto"/>
+              <w:ind w:firstLine="468" w:firstLineChars="200"/>
+              <w:jc w:val="both"/>
+              <w:rPr>
+                <w:rFonts w:hint="eastAsia" w:hAnsi="SimSun" w:cs="SimSun"/>
+                <w:spacing w:val="-3"/>
+                <w:kern w:val="2"/>
+                <w:sz w:val="24"/>
+                <w:szCs w:val="24"/>
+                <w:lang w:val="en-US" w:eastAsia="zh-CN" w:bidi="zh-CN"/>
+              </w:rPr>
+            </w:pPr>
+            <w:r>
+              <w:rPr>
+                <w:rFonts w:hint="eastAsia" w:hAnsi="SimSun" w:cs="SimSun"/>
+                <w:spacing w:val="-3"/>
+                <w:kern w:val="2"/>
+                <w:sz w:val="24"/>
+                <w:szCs w:val="24"/>
+                <w:lang w:val="en-US" w:eastAsia="zh-CN" w:bidi="zh-CN"/>
+              </w:rPr>
+              <w:t>通过VPN[0]中的数值找到先前找到的三级页表中对应的页表项，从而定位到包含物理地址信息的页表项。</w:t>
+            </w:r>
+          </w:p>
+          <w:p>
+            <w:pPr>
+              <w:pStyle w:val="17"/>
+              <w:numPr>
+                <w:ilvl w:val="0"/>
+                <w:numId w:val="10"/>
+              </w:numPr>
+              <w:spacing w:line="360" w:lineRule="auto"/>
+              <w:ind w:firstLine="468" w:firstLineChars="200"/>
+              <w:jc w:val="both"/>
+              <w:rPr>
+                <w:rFonts w:hint="default" w:hAnsi="SimSun" w:cs="SimSun"/>
+                <w:spacing w:val="-3"/>
+                <w:kern w:val="2"/>
+                <w:sz w:val="24"/>
+                <w:szCs w:val="24"/>
+                <w:lang w:val="en-US" w:eastAsia="zh-CN" w:bidi="zh-CN"/>
+              </w:rPr>
+            </w:pPr>
+            <w:r>
+              <w:rPr>
+                <w:rFonts w:hint="eastAsia" w:hAnsi="SimSun" w:cs="SimSun"/>
+                <w:spacing w:val="-3"/>
+                <w:kern w:val="2"/>
+                <w:sz w:val="24"/>
+                <w:szCs w:val="24"/>
+                <w:lang w:val="en-US" w:eastAsia="zh-CN" w:bidi="zh-CN"/>
+              </w:rPr>
+              <w:t>将包含物理地址信息的页表项通过右移8位再左移12位最后再加上虚拟地址的offset值的方式定位到最终的物理地址。</w:t>
+            </w:r>
+          </w:p>
+          <w:p>
+            <w:pPr>
+              <w:pStyle w:val="17"/>
+              <w:spacing w:line="360" w:lineRule="auto"/>
+              <w:ind w:firstLine="468" w:firstLineChars="200"/>
+              <w:jc w:val="both"/>
+              <w:rPr>
+                <w:rFonts w:hint="eastAsia" w:hAnsi="SimSun" w:cs="SimSun"/>
+                <w:spacing w:val="-3"/>
+                <w:kern w:val="2"/>
+                <w:sz w:val="24"/>
+                <w:szCs w:val="24"/>
+                <w:lang w:val="en-US" w:eastAsia="zh-CN" w:bidi="zh-CN"/>
+              </w:rPr>
+            </w:pPr>
+            <w:r>
+              <w:rPr>
+                <w:rFonts w:hint="eastAsia" w:hAnsi="SimSun" w:cs="SimSun"/>
+                <w:spacing w:val="-3"/>
+                <w:kern w:val="2"/>
+                <w:sz w:val="24"/>
+                <w:szCs w:val="24"/>
+                <w:lang w:val="en-US" w:eastAsia="zh-CN" w:bidi="zh-CN"/>
+              </w:rPr>
+              <w:t>从物理地址映射到虚拟地址的方式与上面所描述的相反。</w:t>
+            </w:r>
+          </w:p>
+          <w:p>
+            <w:pPr>
+              <w:pStyle w:val="17"/>
+              <w:spacing w:line="360" w:lineRule="auto"/>
+              <w:ind w:firstLine="468" w:firstLineChars="200"/>
+              <w:jc w:val="both"/>
+              <w:rPr>
+                <w:rFonts w:hint="default" w:hAnsi="SimSun" w:cs="SimSun"/>
+                <w:spacing w:val="-3"/>
+                <w:kern w:val="2"/>
+                <w:sz w:val="24"/>
+                <w:szCs w:val="24"/>
+                <w:lang w:val="en-US" w:eastAsia="zh-CN" w:bidi="zh-CN"/>
+              </w:rPr>
+            </w:pPr>
+            <w:ins w:id="20" w:author="climatex" w:date="2023-12-26T20:30:15Z">
+              <w:r>
+                <w:rPr>
+                  <w:rFonts w:hint="default" w:hAnsi="SimSun" w:cs="SimSun"/>
+                  <w:spacing w:val="-3"/>
+                  <w:kern w:val="2"/>
+                  <w:sz w:val="24"/>
+                  <w:szCs w:val="24"/>
+                  <w:lang w:val="en-US" w:eastAsia="zh-CN" w:bidi="zh-CN"/>
+                </w:rPr>
+                <w:drawing>
+                  <wp:inline distT="0" distB="0" distL="114300" distR="114300">
+                    <wp:extent cx="5200650" cy="2868930"/>
+                    <wp:effectExtent l="0" t="0" r="0" b="0"/>
+                    <wp:docPr id="25" name="Picture 25" descr="未命名文件 (18)"/>
+                    <wp:cNvGraphicFramePr>
+                      <a:graphicFrameLocks xmlns:a="http://schemas.openxmlformats.org/drawingml/2006/main" noChangeAspect="1"/>
+                    </wp:cNvGraphicFramePr>
+                    <a:graphic xmlns:a="http://schemas.openxmlformats.org/drawingml/2006/main">
+                      <a:graphicData uri="http://schemas.openxmlformats.org/drawingml/2006/picture">
+                        <pic:pic xmlns:pic="http://schemas.openxmlformats.org/drawingml/2006/picture">
+                          <pic:nvPicPr>
+                            <pic:cNvPr id="25" name="Picture 25" descr="未命名文件 (18)"/>
+                            <pic:cNvPicPr>
+                              <a:picLocks noChangeAspect="1"/>
+                            </pic:cNvPicPr>
+                          </pic:nvPicPr>
+                          <pic:blipFill>
+                            <a:blip r:embed="rId16"/>
+                            <a:stretch>
+                              <a:fillRect/>
+                            </a:stretch>
+                          </pic:blipFill>
+                          <pic:spPr>
+                            <a:xfrm>
+                              <a:off x="0" y="0"/>
+                              <a:ext cx="5200650" cy="2868930"/>
+                            </a:xfrm>
+                            <a:prstGeom prst="rect">
+                              <a:avLst/>
+                            </a:prstGeom>
+                          </pic:spPr>
+                        </pic:pic>
+                      </a:graphicData>
+                    </a:graphic>
+                  </wp:inline>
+                </w:drawing>
+              </w:r>
+            </w:ins>
+          </w:p>
+          <w:p>
+            <w:pPr>
+              <w:pStyle w:val="17"/>
+              <w:spacing w:line="360" w:lineRule="auto"/>
+              <w:ind w:firstLine="420" w:firstLineChars="200"/>
+              <w:jc w:val="center"/>
+              <w:rPr>
+                <w:rFonts w:hint="eastAsia" w:hAnsi="SimSun" w:eastAsia="SimSun" w:cs="SimSun"/>
+                <w:spacing w:val="-3"/>
+                <w:kern w:val="2"/>
+                <w:sz w:val="24"/>
+                <w:szCs w:val="24"/>
+                <w:lang w:val="en-US" w:eastAsia="zh-CN" w:bidi="zh-CN"/>
+              </w:rPr>
+            </w:pPr>
+            <w:r>
+              <w:rPr>
+                <w:rFonts w:hint="eastAsia"/>
+              </w:rPr>
+              <w:t xml:space="preserve">图 </w:t>
+            </w:r>
+            <w:r>
+              <w:rPr>
+                <w:rFonts w:hint="eastAsia"/>
+                <w:lang w:val="en-US" w:eastAsia="zh-CN"/>
+              </w:rPr>
+              <w:t>10</w:t>
+            </w:r>
+            <w:r>
+              <w:rPr>
+                <w:rFonts w:hint="eastAsia"/>
+                <w:lang w:eastAsia="zh-CN"/>
+              </w:rPr>
+              <w:t>地址映射流程图</w:t>
+            </w:r>
+          </w:p>
+          <w:p>
+            <w:pPr>
+              <w:pStyle w:val="17"/>
+              <w:numPr>
+                <w:ilvl w:val="0"/>
+                <w:numId w:val="0"/>
+              </w:numPr>
+              <w:ind w:firstLine="702" w:firstLineChars="300"/>
+              <w:jc w:val="both"/>
+              <w:rPr>
+                <w:rFonts w:hint="eastAsia" w:ascii="SimSun" w:hAnsi="DejaVu Math TeX Gyre" w:cs="SimSun"/>
+                <w:spacing w:val="-3"/>
+                <w:sz w:val="24"/>
+                <w:szCs w:val="24"/>
+                <w:lang w:val="en-US" w:eastAsia="zh-CN" w:bidi="zh-CN"/>
+              </w:rPr>
+            </w:pPr>
+            <w:r>
+              <w:rPr>
+                <w:rFonts w:hint="eastAsia" w:ascii="SimSun" w:hAnsi="DejaVu Math TeX Gyre" w:cs="SimSun"/>
+                <w:spacing w:val="-3"/>
+                <w:sz w:val="24"/>
+                <w:szCs w:val="24"/>
+                <w:lang w:val="en-US" w:eastAsia="zh-CN" w:bidi="zh-CN"/>
+              </w:rPr>
+              <w:t>中断管理模块的实现基于RISC-V的中断控制模块。在程序启动时，系统处于机器模式（Machine Mode），这是RISC-V特权级别中的最高级别。当中断或异常发生时，默认情况下会切换到机器模式下执行，但这可能存在安全问题。为了解决这个问题，</w:t>
+            </w:r>
+            <w:r>
+              <w:rPr>
+                <w:rFonts w:hint="eastAsia" w:hAnsi="DejaVu Math TeX Gyre" w:cs="SimSun"/>
+                <w:spacing w:val="-3"/>
+                <w:sz w:val="24"/>
+                <w:szCs w:val="24"/>
+                <w:lang w:val="en-US" w:eastAsia="zh-CN" w:bidi="zh-CN"/>
+              </w:rPr>
+              <w:t>本课题</w:t>
+            </w:r>
+            <w:r>
+              <w:rPr>
+                <w:rFonts w:hint="eastAsia" w:ascii="SimSun" w:hAnsi="DejaVu Math TeX Gyre" w:cs="SimSun"/>
+                <w:spacing w:val="-3"/>
+                <w:sz w:val="24"/>
+                <w:szCs w:val="24"/>
+                <w:lang w:val="en-US" w:eastAsia="zh-CN" w:bidi="zh-CN"/>
+              </w:rPr>
+              <w:t>希望将控制权转移到监管者模式（Supervisor Mode）下执行。通过设置mdeleg（Machine Exception Delegation）寄存器和mideleg（Machine Interrupt Delegation）寄存器，可以实现这个目标。</w:t>
+            </w:r>
+          </w:p>
+          <w:p>
+            <w:pPr>
+              <w:numPr>
+                <w:ilvl w:val="-1"/>
+                <w:numId w:val="0"/>
+              </w:numPr>
+              <w:spacing w:line="360" w:lineRule="auto"/>
+              <w:jc w:val="center"/>
+            </w:pPr>
+            <w:ins w:id="22" w:author="climatex" w:date="2023-12-26T16:07:38Z">
+              <w:r>
+                <w:rPr/>
+                <w:drawing>
+                  <wp:inline distT="0" distB="0" distL="114300" distR="114300">
+                    <wp:extent cx="5296535" cy="789940"/>
+                    <wp:effectExtent l="0" t="0" r="18415" b="10160"/>
+                    <wp:docPr id="21" name="Picture 1"/>
+                    <wp:cNvGraphicFramePr>
+                      <a:graphicFrameLocks xmlns:a="http://schemas.openxmlformats.org/drawingml/2006/main" noChangeAspect="1"/>
+                    </wp:cNvGraphicFramePr>
+                    <a:graphic xmlns:a="http://schemas.openxmlformats.org/drawingml/2006/main">
+                      <a:graphicData uri="http://schemas.openxmlformats.org/drawingml/2006/picture">
+                        <pic:pic xmlns:pic="http://schemas.openxmlformats.org/drawingml/2006/picture">
+                          <pic:nvPicPr>
+                            <pic:cNvPr id="21" name="Picture 1"/>
+                            <pic:cNvPicPr>
+                              <a:picLocks noChangeAspect="1"/>
+                            </pic:cNvPicPr>
+                          </pic:nvPicPr>
+                          <pic:blipFill>
+                            <a:blip r:embed="rId17"/>
+                            <a:srcRect r="-120" b="30889"/>
+                            <a:stretch>
+                              <a:fillRect/>
+                            </a:stretch>
+                          </pic:blipFill>
+                          <pic:spPr>
+                            <a:xfrm>
+                              <a:off x="0" y="0"/>
+                              <a:ext cx="5296535" cy="789940"/>
+                            </a:xfrm>
+                            <a:prstGeom prst="rect">
+                              <a:avLst/>
+                            </a:prstGeom>
+                            <a:noFill/>
+                            <a:ln>
+                              <a:noFill/>
+                            </a:ln>
+                          </pic:spPr>
+                        </pic:pic>
+                      </a:graphicData>
+                    </a:graphic>
+                  </wp:inline>
+                </w:drawing>
+              </w:r>
+            </w:ins>
+          </w:p>
+          <w:p>
+            <w:pPr>
+              <w:numPr>
+                <w:ilvl w:val="-1"/>
+                <w:numId w:val="0"/>
+              </w:numPr>
+              <w:spacing w:line="360" w:lineRule="auto"/>
+              <w:jc w:val="center"/>
+              <w:rPr>
+                <w:rFonts w:hint="eastAsia"/>
+                <w:lang w:val="en-US" w:eastAsia="zh-CN"/>
+              </w:rPr>
+            </w:pPr>
+            <w:r>
+              <w:rPr>
+                <w:rFonts w:hint="eastAsia"/>
+              </w:rPr>
+              <w:t xml:space="preserve">图 </w:t>
+            </w:r>
+            <w:r>
+              <w:rPr>
+                <w:rFonts w:hint="eastAsia"/>
+                <w:lang w:val="en-US" w:eastAsia="zh-CN"/>
+              </w:rPr>
+              <w:t>11 medeleg寄存器</w:t>
+            </w:r>
+          </w:p>
+          <w:p>
+            <w:pPr>
+              <w:numPr>
+                <w:ilvl w:val="-1"/>
+                <w:numId w:val="0"/>
+              </w:numPr>
+              <w:spacing w:line="360" w:lineRule="auto"/>
+              <w:jc w:val="center"/>
+            </w:pPr>
+            <w:ins w:id="24" w:author="climatex" w:date="2023-12-26T20:31:48Z">
+              <w:r>
+                <w:rPr/>
+                <w:drawing>
+                  <wp:inline distT="0" distB="0" distL="114300" distR="114300">
+                    <wp:extent cx="5589905" cy="838200"/>
+                    <wp:effectExtent l="0" t="0" r="10795" b="0"/>
+                    <wp:docPr id="32" name="Picture 5"/>
+                    <wp:cNvGraphicFramePr>
+                      <a:graphicFrameLocks xmlns:a="http://schemas.openxmlformats.org/drawingml/2006/main" noChangeAspect="1"/>
+                    </wp:cNvGraphicFramePr>
+                    <a:graphic xmlns:a="http://schemas.openxmlformats.org/drawingml/2006/main">
+                      <a:graphicData uri="http://schemas.openxmlformats.org/drawingml/2006/picture">
+                        <pic:pic xmlns:pic="http://schemas.openxmlformats.org/drawingml/2006/picture">
+                          <pic:nvPicPr>
+                            <pic:cNvPr id="32" name="Picture 5"/>
+                            <pic:cNvPicPr>
+                              <a:picLocks noChangeAspect="1"/>
+                            </pic:cNvPicPr>
+                          </pic:nvPicPr>
+                          <pic:blipFill>
+                            <a:blip r:embed="rId18"/>
+                            <a:stretch>
+                              <a:fillRect/>
+                            </a:stretch>
+                          </pic:blipFill>
+                          <pic:spPr>
+                            <a:xfrm>
+                              <a:off x="0" y="0"/>
+                              <a:ext cx="5589905" cy="838200"/>
+                            </a:xfrm>
+                            <a:prstGeom prst="rect">
+                              <a:avLst/>
+                            </a:prstGeom>
+                            <a:noFill/>
+                            <a:ln>
+                              <a:noFill/>
+                            </a:ln>
+                          </pic:spPr>
+                        </pic:pic>
+                      </a:graphicData>
+                    </a:graphic>
+                  </wp:inline>
+                </w:drawing>
+              </w:r>
+            </w:ins>
+          </w:p>
+          <w:p>
+            <w:pPr>
+              <w:numPr>
+                <w:ilvl w:val="-1"/>
+                <w:numId w:val="0"/>
+              </w:numPr>
+              <w:spacing w:line="360" w:lineRule="auto"/>
+              <w:jc w:val="center"/>
+              <w:rPr>
+                <w:rFonts w:hint="eastAsia"/>
+                <w:lang w:val="en-US" w:eastAsia="zh-CN"/>
+              </w:rPr>
+            </w:pPr>
+            <w:r>
+              <w:rPr>
+                <w:rFonts w:hint="eastAsia"/>
+              </w:rPr>
+              <w:t xml:space="preserve">图 </w:t>
+            </w:r>
+            <w:r>
+              <w:rPr>
+                <w:rFonts w:hint="eastAsia"/>
+                <w:lang w:val="en-US" w:eastAsia="zh-CN"/>
+              </w:rPr>
+              <w:t>12 mideleg寄存器</w:t>
+            </w:r>
+          </w:p>
+          <w:p>
+            <w:pPr>
+              <w:numPr>
+                <w:ilvl w:val="-1"/>
+                <w:numId w:val="0"/>
+              </w:numPr>
+              <w:spacing w:line="360" w:lineRule="auto"/>
+              <w:jc w:val="both"/>
+              <w:rPr>
+                <w:rFonts w:hint="eastAsia" w:ascii="SimSun" w:hAnsi="DejaVu Math TeX Gyre" w:cs="SimSun"/>
+                <w:spacing w:val="-3"/>
+                <w:sz w:val="24"/>
+                <w:lang w:val="en-US" w:eastAsia="zh-CN" w:bidi="zh-CN"/>
+              </w:rPr>
+            </w:pPr>
+            <w:r>
+              <w:rPr>
+                <w:rFonts w:hint="eastAsia" w:ascii="SimSun" w:hAnsi="DejaVu Math TeX Gyre" w:cs="SimSun"/>
+                <w:spacing w:val="-3"/>
+                <w:sz w:val="24"/>
+                <w:lang w:val="en-US" w:eastAsia="zh-CN" w:bidi="zh-CN"/>
+              </w:rPr>
+              <w:t>其中，mdeleg寄存器和mideleg寄存器中的每一位分别对应一个异常或中断，将对应位置设置为1表示将该异常或中断转移到监管者模式下执行。</w:t>
+            </w:r>
+          </w:p>
+          <w:p>
+            <w:pPr>
+              <w:numPr>
+                <w:ilvl w:val="-1"/>
+                <w:numId w:val="0"/>
+              </w:numPr>
+              <w:spacing w:line="360" w:lineRule="auto"/>
+              <w:jc w:val="center"/>
+            </w:pPr>
+            <w:r>
+              <w:rPr>
+                <w:rFonts w:hint="eastAsia" w:ascii="SimSun" w:hAnsi="DejaVu Math TeX Gyre" w:cs="SimSun"/>
+                <w:spacing w:val="-3"/>
+                <w:sz w:val="24"/>
+                <w:lang w:val="en-US" w:eastAsia="zh-CN" w:bidi="zh-CN"/>
+              </w:rPr>
+              <w:t>在完成异常和中断的委派设置后，还需要开启监管者模式下的异常中断（exception interrupt）、时钟中断（timer interrupt）和软件中断（software interrupt）。通过设置sie寄存器中的SEIE、STIE、SSIE位来实现这一目的。</w:t>
+            </w:r>
+            <w:ins w:id="26" w:author="climatex" w:date="2023-12-26T20:31:15Z">
+              <w:r>
+                <w:rPr/>
+                <w:drawing>
+                  <wp:inline distT="0" distB="0" distL="114300" distR="114300">
+                    <wp:extent cx="5012055" cy="751205"/>
+                    <wp:effectExtent l="0" t="0" r="17145" b="10795"/>
+                    <wp:docPr id="30" name="Picture 3"/>
+                    <wp:cNvGraphicFramePr>
+                      <a:graphicFrameLocks xmlns:a="http://schemas.openxmlformats.org/drawingml/2006/main" noChangeAspect="1"/>
+                    </wp:cNvGraphicFramePr>
+                    <a:graphic xmlns:a="http://schemas.openxmlformats.org/drawingml/2006/main">
+                      <a:graphicData uri="http://schemas.openxmlformats.org/drawingml/2006/picture">
+                        <pic:pic xmlns:pic="http://schemas.openxmlformats.org/drawingml/2006/picture">
+                          <pic:nvPicPr>
+                            <pic:cNvPr id="30" name="Picture 3"/>
+                            <pic:cNvPicPr>
+                              <a:picLocks noChangeAspect="1"/>
+                            </pic:cNvPicPr>
+                          </pic:nvPicPr>
+                          <pic:blipFill>
+                            <a:blip r:embed="rId19"/>
+                            <a:stretch>
+                              <a:fillRect/>
+                            </a:stretch>
+                          </pic:blipFill>
+                          <pic:spPr>
+                            <a:xfrm>
+                              <a:off x="0" y="0"/>
+                              <a:ext cx="5012055" cy="751205"/>
+                            </a:xfrm>
+                            <a:prstGeom prst="rect">
+                              <a:avLst/>
+                            </a:prstGeom>
+                            <a:noFill/>
+                            <a:ln>
+                              <a:noFill/>
+                            </a:ln>
+                          </pic:spPr>
+                        </pic:pic>
+                      </a:graphicData>
+                    </a:graphic>
+                  </wp:inline>
+                </w:drawing>
+              </w:r>
+            </w:ins>
+          </w:p>
+          <w:p>
+            <w:pPr>
+              <w:numPr>
+                <w:ilvl w:val="-1"/>
+                <w:numId w:val="0"/>
+              </w:numPr>
+              <w:spacing w:line="360" w:lineRule="auto"/>
+              <w:jc w:val="center"/>
+              <w:rPr>
+                <w:rFonts w:hint="eastAsia"/>
+                <w:lang w:val="en-US" w:eastAsia="zh-CN"/>
+              </w:rPr>
+            </w:pPr>
+            <w:r>
+              <w:rPr>
+                <w:rFonts w:hint="eastAsia"/>
+              </w:rPr>
+              <w:t xml:space="preserve">图 </w:t>
+            </w:r>
+            <w:r>
+              <w:rPr>
+                <w:rFonts w:hint="eastAsia"/>
+                <w:lang w:val="en-US" w:eastAsia="zh-CN"/>
+              </w:rPr>
+              <w:t>13 sie寄存器</w:t>
+            </w:r>
+          </w:p>
+          <w:p>
+            <w:pPr>
+              <w:numPr>
+                <w:ilvl w:val="-1"/>
+                <w:numId w:val="0"/>
+              </w:numPr>
+              <w:spacing w:line="360" w:lineRule="auto"/>
+              <w:jc w:val="both"/>
+              <w:rPr>
+                <w:rFonts w:hint="eastAsia" w:ascii="SimSun" w:hAnsi="DejaVu Math TeX Gyre" w:cs="SimSun"/>
+                <w:spacing w:val="-3"/>
+                <w:sz w:val="24"/>
+                <w:lang w:val="en-US" w:eastAsia="zh-CN" w:bidi="zh-CN"/>
+              </w:rPr>
+            </w:pPr>
+            <w:r>
+              <w:rPr>
+                <w:rFonts w:hint="eastAsia" w:ascii="SimSun" w:hAnsi="DejaVu Math TeX Gyre" w:cs="SimSun"/>
+                <w:spacing w:val="-3"/>
+                <w:sz w:val="24"/>
+                <w:lang w:val="en-US" w:eastAsia="zh-CN" w:bidi="zh-CN"/>
+              </w:rPr>
+              <w:t>完成上述设置后，还需要设置sstatus寄存器中的SIE位，以启用监管者模式下的中断监听。</w:t>
+            </w:r>
+          </w:p>
+          <w:p>
+            <w:pPr>
+              <w:numPr>
+                <w:ilvl w:val="-1"/>
+                <w:numId w:val="0"/>
+              </w:numPr>
+              <w:spacing w:line="360" w:lineRule="auto"/>
+              <w:jc w:val="both"/>
+            </w:pPr>
+            <w:r>
+              <w:drawing>
+                <wp:inline distT="0" distB="0" distL="114300" distR="114300">
+                  <wp:extent cx="5589270" cy="1229360"/>
+                  <wp:effectExtent l="0" t="0" r="11430" b="8890"/>
+                  <wp:docPr id="16" name="Picture 5"/>
+                  <wp:cNvGraphicFramePr>
+                    <a:graphicFrameLocks xmlns:a="http://schemas.openxmlformats.org/drawingml/2006/main" noChangeAspect="1"/>
+                  </wp:cNvGraphicFramePr>
+                  <a:graphic xmlns:a="http://schemas.openxmlformats.org/drawingml/2006/main">
+                    <a:graphicData uri="http://schemas.openxmlformats.org/drawingml/2006/picture">
+                      <pic:pic xmlns:pic="http://schemas.openxmlformats.org/drawingml/2006/picture">
+                        <pic:nvPicPr>
+                          <pic:cNvPr id="16" name="Picture 5"/>
+                          <pic:cNvPicPr>
+                            <a:picLocks noChangeAspect="1"/>
+                          </pic:cNvPicPr>
+                        </pic:nvPicPr>
+                        <pic:blipFill>
+                          <a:blip r:embed="rId20"/>
+                          <a:srcRect b="16227"/>
+                          <a:stretch>
+                            <a:fillRect/>
+                          </a:stretch>
+                        </pic:blipFill>
+                        <pic:spPr>
+                          <a:xfrm>
+                            <a:off x="0" y="0"/>
+                            <a:ext cx="5589270" cy="1229360"/>
+                          </a:xfrm>
+                          <a:prstGeom prst="rect">
+                            <a:avLst/>
+                          </a:prstGeom>
+                          <a:noFill/>
+                          <a:ln>
+                            <a:noFill/>
+                          </a:ln>
+                        </pic:spPr>
+                      </pic:pic>
+                    </a:graphicData>
+                  </a:graphic>
+                </wp:inline>
+              </w:drawing>
+            </w:r>
+          </w:p>
+          <w:p>
+            <w:pPr>
+              <w:numPr>
+                <w:ilvl w:val="-1"/>
+                <w:numId w:val="0"/>
+              </w:numPr>
+              <w:spacing w:line="360" w:lineRule="auto"/>
+              <w:jc w:val="center"/>
+              <w:rPr>
+                <w:rFonts w:hint="eastAsia"/>
+                <w:lang w:val="en-US" w:eastAsia="zh-CN"/>
+              </w:rPr>
+            </w:pPr>
+            <w:r>
+              <w:rPr>
+                <w:rFonts w:hint="eastAsia"/>
+              </w:rPr>
+              <w:t xml:space="preserve">图 </w:t>
+            </w:r>
+            <w:r>
+              <w:rPr>
+                <w:rFonts w:hint="eastAsia"/>
+                <w:lang w:val="en-US" w:eastAsia="zh-CN"/>
+              </w:rPr>
+              <w:t>14 sstatus寄存器</w:t>
+            </w:r>
+          </w:p>
+          <w:p>
+            <w:pPr>
+              <w:numPr>
+                <w:ilvl w:val="-1"/>
+                <w:numId w:val="0"/>
+              </w:numPr>
+              <w:spacing w:line="360" w:lineRule="auto"/>
+              <w:jc w:val="both"/>
+              <w:rPr>
+                <w:rFonts w:hint="eastAsia" w:ascii="SimSun" w:hAnsi="DejaVu Math TeX Gyre" w:cs="SimSun"/>
+                <w:spacing w:val="-3"/>
+                <w:sz w:val="24"/>
+                <w:lang w:val="en-US" w:eastAsia="zh-CN" w:bidi="zh-CN"/>
+              </w:rPr>
+            </w:pPr>
+            <w:r>
+              <w:rPr>
+                <w:rFonts w:hint="eastAsia" w:ascii="SimSun" w:hAnsi="DejaVu Math TeX Gyre" w:cs="SimSun"/>
+                <w:spacing w:val="-3"/>
+                <w:sz w:val="24"/>
+                <w:lang w:val="en-US" w:eastAsia="zh-CN" w:bidi="zh-CN"/>
+              </w:rPr>
+              <w:t>当一个中断信号触发后，首先需要判断该中断是由异常还是设备触发的。通过读取scause寄存器可以获取相关信息来进行判断。</w:t>
+            </w:r>
+          </w:p>
+          <w:p>
+            <w:pPr>
+              <w:numPr>
+                <w:ilvl w:val="-1"/>
+                <w:numId w:val="0"/>
+              </w:numPr>
+              <w:spacing w:line="360" w:lineRule="auto"/>
+              <w:jc w:val="center"/>
+            </w:pPr>
+            <w:r>
+              <w:drawing>
+                <wp:inline distT="0" distB="0" distL="114300" distR="114300">
+                  <wp:extent cx="5590540" cy="838835"/>
+                  <wp:effectExtent l="0" t="0" r="10160" b="18415"/>
+                  <wp:docPr id="18" name="Picture 6"/>
+                  <wp:cNvGraphicFramePr>
+                    <a:graphicFrameLocks xmlns:a="http://schemas.openxmlformats.org/drawingml/2006/main" noChangeAspect="1"/>
+                  </wp:cNvGraphicFramePr>
+                  <a:graphic xmlns:a="http://schemas.openxmlformats.org/drawingml/2006/main">
+                    <a:graphicData uri="http://schemas.openxmlformats.org/drawingml/2006/picture">
+                      <pic:pic xmlns:pic="http://schemas.openxmlformats.org/drawingml/2006/picture">
+                        <pic:nvPicPr>
+                          <pic:cNvPr id="18" name="Picture 6"/>
+                          <pic:cNvPicPr>
+                            <a:picLocks noChangeAspect="1"/>
+                          </pic:cNvPicPr>
+                        </pic:nvPicPr>
+                        <pic:blipFill>
+                          <a:blip r:embed="rId21"/>
+                          <a:srcRect b="34636"/>
+                          <a:stretch>
+                            <a:fillRect/>
+                          </a:stretch>
+                        </pic:blipFill>
+                        <pic:spPr>
+                          <a:xfrm>
+                            <a:off x="0" y="0"/>
+                            <a:ext cx="5590540" cy="838835"/>
+                          </a:xfrm>
+                          <a:prstGeom prst="rect">
+                            <a:avLst/>
+                          </a:prstGeom>
+                          <a:noFill/>
+                          <a:ln>
+                            <a:noFill/>
+                          </a:ln>
+                        </pic:spPr>
+                      </pic:pic>
+                    </a:graphicData>
+                  </a:graphic>
+                </wp:inline>
+              </w:drawing>
+            </w:r>
+          </w:p>
+          <w:p>
+            <w:pPr>
+              <w:numPr>
+                <w:ilvl w:val="-1"/>
+                <w:numId w:val="0"/>
+              </w:numPr>
+              <w:spacing w:line="360" w:lineRule="auto"/>
+              <w:jc w:val="center"/>
+              <w:rPr>
+                <w:rFonts w:hint="eastAsia"/>
+                <w:lang w:val="en-US" w:eastAsia="zh-CN"/>
+              </w:rPr>
+            </w:pPr>
+            <w:r>
+              <w:rPr>
+                <w:rFonts w:hint="eastAsia"/>
+              </w:rPr>
+              <w:t xml:space="preserve">图 </w:t>
+            </w:r>
+            <w:r>
+              <w:rPr>
+                <w:rFonts w:hint="eastAsia"/>
+                <w:lang w:val="en-US" w:eastAsia="zh-CN"/>
+              </w:rPr>
+              <w:t>15 scause寄存器</w:t>
+            </w:r>
+          </w:p>
+          <w:p>
+            <w:pPr>
+              <w:numPr>
+                <w:ilvl w:val="-1"/>
+                <w:numId w:val="0"/>
+              </w:numPr>
+              <w:spacing w:line="360" w:lineRule="auto"/>
+              <w:jc w:val="both"/>
+              <w:rPr>
+                <w:rFonts w:hint="eastAsia" w:ascii="SimSun" w:hAnsi="DejaVu Math TeX Gyre" w:cs="SimSun"/>
+                <w:spacing w:val="-3"/>
+                <w:sz w:val="24"/>
+                <w:lang w:val="en-US" w:eastAsia="zh-CN" w:bidi="zh-CN"/>
+              </w:rPr>
+            </w:pPr>
+            <w:r>
+              <w:rPr>
+                <w:rFonts w:hint="eastAsia" w:ascii="SimSun" w:hAnsi="DejaVu Math TeX Gyre" w:cs="SimSun"/>
+                <w:spacing w:val="-3"/>
+                <w:sz w:val="24"/>
+                <w:lang w:val="en-US" w:eastAsia="zh-CN" w:bidi="zh-CN"/>
+              </w:rPr>
+              <w:t>当中断为设备触发的中断信号时，scause寄存器的Interrupt位会被置为1，表示中断是由设备触发的。如果中断是异常引起的，则Interrupt位为0。</w:t>
+            </w:r>
+          </w:p>
+          <w:p>
+            <w:pPr>
+              <w:numPr>
+                <w:ilvl w:val="-1"/>
+                <w:numId w:val="0"/>
+              </w:numPr>
+              <w:spacing w:line="360" w:lineRule="auto"/>
+              <w:jc w:val="both"/>
+              <w:rPr>
+                <w:rFonts w:hint="eastAsia" w:ascii="SimSun" w:hAnsi="DejaVu Math TeX Gyre" w:cs="SimSun"/>
+                <w:spacing w:val="-3"/>
+                <w:sz w:val="24"/>
+                <w:lang w:val="en-US" w:eastAsia="zh-CN" w:bidi="zh-CN"/>
+              </w:rPr>
+            </w:pPr>
+            <w:r>
+              <w:rPr>
+                <w:rFonts w:hint="eastAsia" w:ascii="SimSun" w:hAnsi="DejaVu Math TeX Gyre" w:cs="SimSun"/>
+                <w:spacing w:val="-3"/>
+                <w:sz w:val="24"/>
+                <w:lang w:val="en-US" w:eastAsia="zh-CN" w:bidi="zh-CN"/>
+              </w:rPr>
+              <w:t>通过读取Exception Code字段，可以进一步了解中断的具体类型和原因。Exception Code提供了更详细的信息，包括不同类型的异常和设备中断的编码。</w:t>
+            </w:r>
+          </w:p>
+          <w:p>
+            <w:pPr>
+              <w:numPr>
+                <w:ilvl w:val="-1"/>
+                <w:numId w:val="0"/>
+              </w:numPr>
+              <w:spacing w:line="360" w:lineRule="auto"/>
+              <w:jc w:val="center"/>
+            </w:pPr>
+            <w:r>
+              <w:drawing>
+                <wp:inline distT="0" distB="0" distL="114300" distR="114300">
+                  <wp:extent cx="5589270" cy="6670675"/>
+                  <wp:effectExtent l="0" t="0" r="11430" b="15875"/>
+                  <wp:docPr id="19" name="Picture 7"/>
+                  <wp:cNvGraphicFramePr>
+                    <a:graphicFrameLocks xmlns:a="http://schemas.openxmlformats.org/drawingml/2006/main" noChangeAspect="1"/>
+                  </wp:cNvGraphicFramePr>
+                  <a:graphic xmlns:a="http://schemas.openxmlformats.org/drawingml/2006/main">
+                    <a:graphicData uri="http://schemas.openxmlformats.org/drawingml/2006/picture">
+                      <pic:pic xmlns:pic="http://schemas.openxmlformats.org/drawingml/2006/picture">
+                        <pic:nvPicPr>
+                          <pic:cNvPr id="19" name="Picture 7"/>
+                          <pic:cNvPicPr>
+                            <a:picLocks noChangeAspect="1"/>
+                          </pic:cNvPicPr>
+                        </pic:nvPicPr>
+                        <pic:blipFill>
+                          <a:blip r:embed="rId22"/>
+                          <a:stretch>
+                            <a:fillRect/>
+                          </a:stretch>
+                        </pic:blipFill>
+                        <pic:spPr>
+                          <a:xfrm>
+                            <a:off x="0" y="0"/>
+                            <a:ext cx="5589270" cy="6670675"/>
+                          </a:xfrm>
+                          <a:prstGeom prst="rect">
+                            <a:avLst/>
+                          </a:prstGeom>
+                          <a:noFill/>
+                          <a:ln>
+                            <a:noFill/>
+                          </a:ln>
+                        </pic:spPr>
+                      </pic:pic>
+                    </a:graphicData>
+                  </a:graphic>
+                </wp:inline>
+              </w:drawing>
+            </w:r>
+          </w:p>
+          <w:p>
+            <w:pPr>
+              <w:numPr>
+                <w:ilvl w:val="-1"/>
+                <w:numId w:val="0"/>
+              </w:numPr>
+              <w:spacing w:line="360" w:lineRule="auto"/>
+              <w:jc w:val="center"/>
+              <w:rPr>
+                <w:rFonts w:hint="eastAsia"/>
+                <w:lang w:val="en-US" w:eastAsia="zh-CN"/>
+                <w:rPrChange w:id="28" w:author="climatex" w:date="2023-12-26T16:01:38Z">
+                  <w:rPr>
+                    <w:rFonts w:hint="default"/>
+                    <w:lang w:val="en-US" w:eastAsia="zh-CN"/>
+                  </w:rPr>
+                </w:rPrChange>
+              </w:rPr>
+            </w:pPr>
+            <w:r>
+              <w:rPr>
+                <w:rFonts w:hint="eastAsia"/>
+              </w:rPr>
+              <w:t xml:space="preserve">图 </w:t>
+            </w:r>
+            <w:r>
+              <w:rPr>
+                <w:rFonts w:hint="eastAsia"/>
+                <w:lang w:val="en-US" w:eastAsia="zh-CN"/>
+              </w:rPr>
+              <w:t>16 Exception Code</w:t>
+            </w:r>
+          </w:p>
+          <w:p>
+            <w:pPr>
+              <w:numPr>
+                <w:ilvl w:val="-1"/>
+                <w:numId w:val="0"/>
+              </w:numPr>
+              <w:spacing w:line="360" w:lineRule="auto"/>
+              <w:jc w:val="both"/>
+              <w:rPr>
+                <w:rFonts w:hint="eastAsia" w:ascii="SimSun" w:hAnsi="DejaVu Math TeX Gyre" w:cs="SimSun"/>
+                <w:spacing w:val="-3"/>
+                <w:sz w:val="24"/>
+                <w:lang w:val="en-US" w:eastAsia="zh-CN" w:bidi="zh-CN"/>
+              </w:rPr>
+            </w:pPr>
+            <w:r>
+              <w:rPr>
+                <w:rFonts w:hint="eastAsia" w:ascii="SimSun" w:hAnsi="DejaVu Math TeX Gyre" w:cs="SimSun"/>
+                <w:spacing w:val="-3"/>
+                <w:sz w:val="24"/>
+                <w:lang w:val="en-US" w:eastAsia="zh-CN" w:bidi="zh-CN"/>
+              </w:rPr>
+              <w:t>当中断类型为时钟中断时，该中断由CLINT（Core Local Interruptor）处理。而当中断类型为外部中断时，该中断由PLIC（Platform-Level Interrupt Controller）处理。</w:t>
+            </w:r>
+          </w:p>
+          <w:p>
+            <w:pPr>
+              <w:numPr>
+                <w:ilvl w:val="-1"/>
+                <w:numId w:val="0"/>
+              </w:numPr>
+              <w:spacing w:line="360" w:lineRule="auto"/>
+              <w:jc w:val="both"/>
+              <w:rPr>
+                <w:rFonts w:hint="eastAsia" w:ascii="SimSun" w:hAnsi="DejaVu Math TeX Gyre" w:cs="SimSun"/>
+                <w:spacing w:val="-3"/>
+                <w:sz w:val="24"/>
+                <w:lang w:val="en-US" w:eastAsia="zh-CN" w:bidi="zh-CN"/>
+              </w:rPr>
+            </w:pPr>
+            <w:r>
+              <w:rPr>
+                <w:rFonts w:hint="eastAsia" w:ascii="SimSun" w:hAnsi="DejaVu Math TeX Gyre" w:cs="SimSun"/>
+                <w:spacing w:val="-3"/>
+                <w:sz w:val="24"/>
+                <w:lang w:val="en-US" w:eastAsia="zh-CN" w:bidi="zh-CN"/>
+              </w:rPr>
+              <w:t>当PLIC处理中断时，首先会跳转到stvec（Supervisor Trap Vector Base Address）寄存器所指向的中断向量处进行处理。stvec寄存器用于存储中断向量表的基地址，其中包含了处理不同中断类型的中断处理程序的入口点。</w:t>
+            </w:r>
+          </w:p>
+          <w:p>
+            <w:pPr>
+              <w:numPr>
+                <w:ilvl w:val="-1"/>
+                <w:numId w:val="0"/>
+              </w:numPr>
+              <w:spacing w:line="360" w:lineRule="auto"/>
+              <w:jc w:val="center"/>
+            </w:pPr>
+            <w:r>
+              <w:drawing>
+                <wp:inline distT="0" distB="0" distL="114300" distR="114300">
+                  <wp:extent cx="5588000" cy="593090"/>
+                  <wp:effectExtent l="0" t="0" r="12700" b="16510"/>
+                  <wp:docPr id="20" name="Picture 8"/>
+                  <wp:cNvGraphicFramePr>
+                    <a:graphicFrameLocks xmlns:a="http://schemas.openxmlformats.org/drawingml/2006/main" noChangeAspect="1"/>
+                  </wp:cNvGraphicFramePr>
+                  <a:graphic xmlns:a="http://schemas.openxmlformats.org/drawingml/2006/main">
+                    <a:graphicData uri="http://schemas.openxmlformats.org/drawingml/2006/picture">
+                      <pic:pic xmlns:pic="http://schemas.openxmlformats.org/drawingml/2006/picture">
+                        <pic:nvPicPr>
+                          <pic:cNvPr id="20" name="Picture 8"/>
+                          <pic:cNvPicPr>
+                            <a:picLocks noChangeAspect="1"/>
+                          </pic:cNvPicPr>
+                        </pic:nvPicPr>
+                        <pic:blipFill>
+                          <a:blip r:embed="rId23"/>
+                          <a:srcRect b="29296"/>
+                          <a:stretch>
+                            <a:fillRect/>
+                          </a:stretch>
+                        </pic:blipFill>
+                        <pic:spPr>
+                          <a:xfrm>
+                            <a:off x="0" y="0"/>
+                            <a:ext cx="5588000" cy="593090"/>
+                          </a:xfrm>
+                          <a:prstGeom prst="rect">
+                            <a:avLst/>
+                          </a:prstGeom>
+                          <a:noFill/>
+                          <a:ln>
+                            <a:noFill/>
+                          </a:ln>
+                        </pic:spPr>
+                      </pic:pic>
+                    </a:graphicData>
+                  </a:graphic>
+                </wp:inline>
+              </w:drawing>
+            </w:r>
+          </w:p>
+          <w:p>
+            <w:pPr>
+              <w:numPr>
+                <w:ilvl w:val="-1"/>
+                <w:numId w:val="0"/>
+              </w:numPr>
+              <w:spacing w:line="360" w:lineRule="auto"/>
+              <w:jc w:val="center"/>
+              <w:rPr>
+                <w:rFonts w:hint="default"/>
+                <w:lang w:val="en-US" w:eastAsia="zh-CN"/>
+              </w:rPr>
+            </w:pPr>
+            <w:r>
+              <w:rPr>
+                <w:rFonts w:hint="eastAsia"/>
+              </w:rPr>
+              <w:t xml:space="preserve">图 </w:t>
+            </w:r>
+            <w:r>
+              <w:rPr>
+                <w:rFonts w:hint="eastAsia"/>
+                <w:lang w:val="en-US" w:eastAsia="zh-CN"/>
+              </w:rPr>
+              <w:t>17 stvec寄存器</w:t>
+            </w:r>
+          </w:p>
+          <w:p>
+            <w:pPr>
+              <w:numPr>
+                <w:ilvl w:val="-1"/>
+                <w:numId w:val="0"/>
+              </w:numPr>
+              <w:spacing w:line="360" w:lineRule="auto"/>
+              <w:jc w:val="both"/>
+              <w:rPr>
+                <w:rFonts w:hint="eastAsia" w:ascii="SimSun" w:hAnsi="DejaVu Math TeX Gyre" w:cs="SimSun"/>
+                <w:spacing w:val="-3"/>
+                <w:sz w:val="24"/>
+                <w:lang w:val="en-US" w:eastAsia="zh-CN" w:bidi="zh-CN"/>
+              </w:rPr>
+            </w:pPr>
+            <w:r>
+              <w:rPr>
+                <w:rFonts w:hint="eastAsia" w:ascii="SimSun" w:hAnsi="DejaVu Math TeX Gyre" w:cs="SimSun"/>
+                <w:spacing w:val="-3"/>
+                <w:sz w:val="24"/>
+                <w:lang w:val="en-US" w:eastAsia="zh-CN" w:bidi="zh-CN"/>
+              </w:rPr>
+              <w:t>PLIC（Platform-Level Interrupt Controller）通常会提供一组寄存器，其中包含了外部中断的相关信息，包括中断号、中断使能等。通过读取这些寄存器，可以获取当前触发的外部中断的中断号。</w:t>
+            </w:r>
+          </w:p>
+          <w:p>
+            <w:pPr>
+              <w:numPr>
+                <w:ilvl w:val="-1"/>
+                <w:numId w:val="0"/>
+              </w:numPr>
+              <w:spacing w:line="360" w:lineRule="auto"/>
+              <w:jc w:val="both"/>
+              <w:rPr>
+                <w:rFonts w:hint="eastAsia" w:ascii="SimSun" w:hAnsi="DejaVu Math TeX Gyre" w:cs="SimSun"/>
+                <w:spacing w:val="-3"/>
+                <w:sz w:val="24"/>
+                <w:lang w:val="en-US" w:eastAsia="zh-CN" w:bidi="zh-CN"/>
+              </w:rPr>
+            </w:pPr>
+            <w:r>
+              <w:rPr>
+                <w:rFonts w:hint="eastAsia" w:ascii="SimSun" w:hAnsi="DejaVu Math TeX Gyre" w:cs="SimSun"/>
+                <w:spacing w:val="-3"/>
+                <w:sz w:val="24"/>
+                <w:lang w:val="en-US" w:eastAsia="zh-CN" w:bidi="zh-CN"/>
+              </w:rPr>
+              <w:t>一旦获取到中断号，可以根据中断号的映射关系，将控制权转移到相应的中断处理函数，进行中断的具体处理操作。中断处理函数可以是预先定义的函数，用于处理特定中断类型的逻辑。</w:t>
+            </w:r>
+          </w:p>
+          <w:p>
+            <w:pPr>
+              <w:numPr>
+                <w:ilvl w:val="-1"/>
+                <w:numId w:val="0"/>
+              </w:numPr>
+              <w:spacing w:line="360" w:lineRule="auto"/>
+              <w:jc w:val="center"/>
+              <w:rPr>
+                <w:rFonts w:hint="default"/>
+                <w:lang w:val="en-US" w:eastAsia="zh-CN"/>
+              </w:rPr>
+            </w:pPr>
+            <w:ins w:id="29" w:author="climatex" w:date="2023-12-26T20:30:33Z">
+              <w:r>
+                <w:rPr>
+                  <w:rFonts w:hint="default"/>
+                  <w:lang w:val="en-US" w:eastAsia="zh-CN"/>
+                </w:rPr>
+                <w:drawing>
+                  <wp:inline distT="0" distB="0" distL="114300" distR="114300">
+                    <wp:extent cx="5045710" cy="4841875"/>
+                    <wp:effectExtent l="0" t="0" r="0" b="0"/>
+                    <wp:docPr id="26" name="Picture 26" descr="未命名文件 (19)"/>
+                    <wp:cNvGraphicFramePr>
+                      <a:graphicFrameLocks xmlns:a="http://schemas.openxmlformats.org/drawingml/2006/main" noChangeAspect="1"/>
+                    </wp:cNvGraphicFramePr>
+                    <a:graphic xmlns:a="http://schemas.openxmlformats.org/drawingml/2006/main">
+                      <a:graphicData uri="http://schemas.openxmlformats.org/drawingml/2006/picture">
+                        <pic:pic xmlns:pic="http://schemas.openxmlformats.org/drawingml/2006/picture">
+                          <pic:nvPicPr>
+                            <pic:cNvPr id="26" name="Picture 26" descr="未命名文件 (19)"/>
+                            <pic:cNvPicPr>
+                              <a:picLocks noChangeAspect="1"/>
+                            </pic:cNvPicPr>
+                          </pic:nvPicPr>
+                          <pic:blipFill>
+                            <a:blip r:embed="rId24"/>
+                            <a:stretch>
+                              <a:fillRect/>
+                            </a:stretch>
+                          </pic:blipFill>
+                          <pic:spPr>
+                            <a:xfrm>
+                              <a:off x="0" y="0"/>
+                              <a:ext cx="5045710" cy="4841875"/>
+                            </a:xfrm>
+                            <a:prstGeom prst="rect">
+                              <a:avLst/>
+                            </a:prstGeom>
+                          </pic:spPr>
+                        </pic:pic>
+                      </a:graphicData>
+                    </a:graphic>
+                  </wp:inline>
+                </w:drawing>
+              </w:r>
+            </w:ins>
+          </w:p>
+          <w:p>
+            <w:pPr>
+              <w:numPr>
+                <w:ilvl w:val="-1"/>
+                <w:numId w:val="0"/>
+              </w:numPr>
+              <w:spacing w:line="360" w:lineRule="auto"/>
+              <w:jc w:val="center"/>
+              <w:rPr>
+                <w:rFonts w:hint="default"/>
+                <w:lang w:val="en-US" w:eastAsia="zh-CN"/>
+              </w:rPr>
+            </w:pPr>
+            <w:r>
+              <w:rPr>
+                <w:rFonts w:hint="eastAsia"/>
+              </w:rPr>
+              <w:t xml:space="preserve">图 </w:t>
+            </w:r>
+            <w:r>
+              <w:rPr>
+                <w:rFonts w:hint="eastAsia"/>
+                <w:lang w:val="en-US" w:eastAsia="zh-CN"/>
+              </w:rPr>
+              <w:t>18 中断处理流程图</w:t>
+            </w:r>
+          </w:p>
+          <w:p>
+            <w:pPr>
+              <w:numPr>
+                <w:ilvl w:val="-1"/>
+                <w:numId w:val="0"/>
+              </w:numPr>
+              <w:spacing w:line="360" w:lineRule="auto"/>
+              <w:jc w:val="center"/>
+              <w:rPr>
+                <w:rFonts w:hint="default"/>
+                <w:lang w:val="en-US" w:eastAsia="zh-CN"/>
+              </w:rPr>
+            </w:pPr>
+          </w:p>
+          <w:p>
+            <w:pPr>
+              <w:numPr>
+                <w:ilvl w:val="0"/>
+                <w:numId w:val="11"/>
+              </w:numPr>
+              <w:spacing w:line="360" w:lineRule="auto"/>
+              <w:rPr>
+                <w:rFonts w:ascii="SimSun" w:hAnsi="SimSun" w:cs="Arial"/>
+                <w:color w:val="000000"/>
+                <w:sz w:val="24"/>
+              </w:rPr>
+            </w:pPr>
+            <w:r>
+              <w:rPr>
+                <w:rFonts w:hint="eastAsia" w:ascii="SimSun" w:hAnsi="SimSun" w:cs="Arial"/>
+                <w:color w:val="000000"/>
+                <w:sz w:val="24"/>
+              </w:rPr>
+              <w:t>可行性分析</w:t>
+            </w:r>
+          </w:p>
+          <w:p>
+            <w:pPr>
+              <w:numPr>
+                <w:ilvl w:val="-1"/>
+                <w:numId w:val="0"/>
+              </w:numPr>
+              <w:spacing w:line="360" w:lineRule="auto"/>
+              <w:ind w:firstLine="0" w:firstLineChars="0"/>
+              <w:rPr>
+                <w:rFonts w:hint="eastAsia" w:ascii="SimSun" w:hAnsi="DejaVu Math TeX Gyre" w:cs="SimSun"/>
+                <w:i w:val="0"/>
+                <w:spacing w:val="-3"/>
+                <w:kern w:val="2"/>
+                <w:sz w:val="24"/>
+                <w:szCs w:val="24"/>
+                <w:lang w:val="en-US" w:eastAsia="zh-CN" w:bidi="zh-CN"/>
+              </w:rPr>
+            </w:pPr>
+          </w:p>
+          <w:p>
+            <w:pPr>
+              <w:numPr>
+                <w:ilvl w:val="0"/>
+                <w:numId w:val="12"/>
+              </w:numPr>
+              <w:spacing w:line="360" w:lineRule="auto"/>
+              <w:ind w:firstLine="468" w:firstLineChars="200"/>
+              <w:rPr>
+                <w:rFonts w:hint="eastAsia" w:ascii="SimSun" w:hAnsi="DejaVu Math TeX Gyre" w:cs="SimSun"/>
+                <w:i w:val="0"/>
+                <w:spacing w:val="-3"/>
+                <w:kern w:val="2"/>
+                <w:sz w:val="24"/>
+                <w:szCs w:val="24"/>
+                <w:lang w:val="en-US" w:eastAsia="zh-CN" w:bidi="zh-CN"/>
+              </w:rPr>
+            </w:pPr>
+            <w:r>
+              <w:rPr>
+                <w:rFonts w:hint="eastAsia" w:ascii="SimSun" w:hAnsi="DejaVu Math TeX Gyre" w:cs="SimSun"/>
+                <w:i w:val="0"/>
+                <w:spacing w:val="-3"/>
+                <w:kern w:val="2"/>
+                <w:sz w:val="24"/>
+                <w:szCs w:val="24"/>
+                <w:lang w:val="en-US" w:eastAsia="zh-CN" w:bidi="zh-CN"/>
+              </w:rPr>
+              <w:t>RISC-V指令集架构在过去几年中取得了显著的发展势头。由于其开源性质和灵活性，吸引了众多开发者和研究者的关注和参与。在全球范围内，涌现出了许多RISC-V社区、论坛和开发平台，提供了丰富的相关资料、教程和技术支持。开发者可以通过这些平台获取最新的开发工具、编译器、调试器和文档。</w:t>
+            </w:r>
+          </w:p>
+          <w:p>
+            <w:pPr>
+              <w:numPr>
+                <w:ilvl w:val="0"/>
+                <w:numId w:val="12"/>
+              </w:numPr>
+              <w:spacing w:line="360" w:lineRule="auto"/>
+              <w:ind w:firstLine="468" w:firstLineChars="200"/>
+              <w:rPr>
+                <w:rFonts w:hint="eastAsia" w:ascii="SimSun" w:hAnsi="DejaVu Math TeX Gyre" w:cs="SimSun"/>
+                <w:i w:val="0"/>
+                <w:spacing w:val="-3"/>
+                <w:kern w:val="2"/>
+                <w:sz w:val="24"/>
+                <w:szCs w:val="24"/>
+                <w:lang w:val="en-US" w:eastAsia="zh-CN" w:bidi="zh-CN"/>
+              </w:rPr>
+            </w:pPr>
+            <w:r>
+              <w:rPr>
+                <w:rFonts w:hint="eastAsia" w:ascii="SimSun" w:hAnsi="DejaVu Math TeX Gyre" w:cs="SimSun"/>
+                <w:i w:val="0"/>
+                <w:spacing w:val="-3"/>
+                <w:kern w:val="2"/>
+                <w:sz w:val="24"/>
+                <w:szCs w:val="24"/>
+                <w:lang w:val="en-US" w:eastAsia="zh-CN" w:bidi="zh-CN"/>
+              </w:rPr>
+              <w:t>随着RISC-V的发展，市场上出现了众多厂商提供的RISC-V架构的中央处理器（CPU）。这些CPU产品涵盖了不同的性能级别、功耗要求和应用场景。从嵌入式系统到高性能计算，从物联网设备到服务器，开发者可以根据项目需求选择适合的RISC-V CPU。这种多样性为实时操作系统的设计和实现提供了更大的灵活性和可选择性。</w:t>
+            </w:r>
+          </w:p>
+          <w:p>
+            <w:pPr>
+              <w:numPr>
+                <w:ilvl w:val="0"/>
+                <w:numId w:val="12"/>
+              </w:numPr>
+              <w:spacing w:line="360" w:lineRule="auto"/>
+              <w:ind w:firstLine="468" w:firstLineChars="200"/>
+              <w:rPr>
+                <w:rFonts w:hint="eastAsia" w:ascii="SimSun" w:hAnsi="DejaVu Math TeX Gyre" w:cs="SimSun"/>
+                <w:i w:val="0"/>
+                <w:spacing w:val="-3"/>
+                <w:kern w:val="2"/>
+                <w:sz w:val="24"/>
+                <w:szCs w:val="24"/>
+                <w:lang w:val="en-US" w:eastAsia="zh-CN" w:bidi="zh-CN"/>
+              </w:rPr>
+            </w:pPr>
+            <w:r>
+              <w:rPr>
+                <w:rFonts w:hint="eastAsia" w:ascii="SimSun" w:hAnsi="DejaVu Math TeX Gyre" w:cs="SimSun"/>
+                <w:i w:val="0"/>
+                <w:spacing w:val="-3"/>
+                <w:kern w:val="2"/>
+                <w:sz w:val="24"/>
+                <w:szCs w:val="24"/>
+                <w:lang w:val="en-US" w:eastAsia="zh-CN" w:bidi="zh-CN"/>
+              </w:rPr>
+              <w:t>RISC-V的发展受益于强大的开源社区。在这个社区中，开发者可以分享他们的经验、解决方案和代码，并从其他人的工作中获得灵感和帮助。开源社区的协作精神鼓励了知识的共享和创新的加速，对于实时操作系统设计与实现项目来说，可以获得更多的资源和支持。</w:t>
+            </w:r>
+          </w:p>
+          <w:p>
+            <w:pPr>
+              <w:numPr>
+                <w:ilvl w:val="0"/>
+                <w:numId w:val="12"/>
+              </w:numPr>
+              <w:spacing w:line="360" w:lineRule="auto"/>
+              <w:ind w:firstLine="468" w:firstLineChars="200"/>
+              <w:rPr>
+                <w:rFonts w:hint="eastAsia" w:ascii="SimSun" w:hAnsi="DejaVu Math TeX Gyre" w:cs="SimSun"/>
+                <w:i w:val="0"/>
+                <w:spacing w:val="-3"/>
+                <w:kern w:val="2"/>
+                <w:sz w:val="24"/>
+                <w:szCs w:val="24"/>
+                <w:lang w:val="en-US" w:eastAsia="zh-CN" w:bidi="zh-CN"/>
+              </w:rPr>
+            </w:pPr>
+            <w:r>
+              <w:rPr>
+                <w:rFonts w:hint="eastAsia" w:ascii="SimSun" w:hAnsi="DejaVu Math TeX Gyre" w:cs="SimSun"/>
+                <w:i w:val="0"/>
+                <w:spacing w:val="-3"/>
+                <w:kern w:val="2"/>
+                <w:sz w:val="24"/>
+                <w:szCs w:val="24"/>
+                <w:lang w:val="en-US" w:eastAsia="zh-CN" w:bidi="zh-CN"/>
+              </w:rPr>
+              <w:t>实时操作系统在诸多领域中都有广泛的应用需求，并且这些领域的发展趋势显示出对实时操作系统的需求将持续增长。例如，工业自动化领域需要高性能和可靠性的实时操作系统来管理和控制生产设备；物联网领域需要实时操作系统来处理大量的数据和实时通信；嵌入式系统领域需要轻量级且低功耗的实时操作系统来支持各种终端设备。这些市场需求提供了实时操作系统设计与实现项目的发展机会。</w:t>
+            </w:r>
+          </w:p>
+          <w:p>
+            <w:pPr>
+              <w:spacing w:line="360" w:lineRule="auto"/>
+              <w:ind w:firstLine="468" w:firstLineChars="200"/>
+              <w:rPr>
                 <w:b/>
                 <w:color w:val="FF0000"/>
                 <w:sz w:val="24"/>
               </w:rPr>
-              <w:t>要求：围绕自己的研究课题，所有与之相关的、自己过去所做过的工作（包括研读相关文献和预研部分所做的准备工作）都可以写进去，要使读者感到你有着比较好的研究基础，因此是有能力完成课题所提出的任务的。</w:t>
-            </w:r>
-          </w:p>
-          <w:p>
-            <w:pPr>
-              <w:spacing w:line="360" w:lineRule="auto"/>
-              <w:jc w:val="left"/>
-              <w:rPr>
-                <w:rFonts w:ascii="SimSun" w:hAnsi="SimSun" w:cs="SimSun"/>
-                <w:sz w:val="24"/>
-              </w:rPr>
-            </w:pPr>
-            <w:r>
-              <w:rPr>
-                <w:rFonts w:hint="eastAsia" w:ascii="SimSun" w:hAnsi="SimSun" w:cs="SimSun"/>
-                <w:sz w:val="24"/>
-              </w:rPr>
-              <w:t>四、实施方案</w:t>
-            </w:r>
-          </w:p>
-          <w:p>
-            <w:pPr>
-              <w:pStyle w:val="15"/>
+            </w:pPr>
+            <w:r>
+              <w:rPr>
+                <w:rFonts w:hint="eastAsia" w:ascii="SimSun" w:hAnsi="DejaVu Math TeX Gyre" w:cs="SimSun"/>
+                <w:i w:val="0"/>
+                <w:spacing w:val="-3"/>
+                <w:kern w:val="2"/>
+                <w:sz w:val="24"/>
+                <w:szCs w:val="24"/>
+                <w:lang w:val="en-US" w:eastAsia="zh-CN" w:bidi="zh-CN"/>
+              </w:rPr>
+              <w:t>5、RISC-V架构的一个显著优势是其可扩展性和定制化能力。实时操作系统设计者可以根据具体应用的需求，选择和定制合适的指令集扩展和硬件功能，以提高系统的性能和效能。这种灵活性使得实时操作系统能够更好地适应不同的应用场景，并满足特定的实时要求。</w:t>
+            </w:r>
+          </w:p>
+          <w:p>
+            <w:pPr>
               <w:spacing w:line="360" w:lineRule="auto"/>
               <w:ind w:firstLine="482" w:firstLineChars="200"/>
               <w:rPr>
@@ -3518,19 +7538,20 @@
                 <w:sz w:val="24"/>
               </w:rPr>
             </w:pPr>
-            <w:r>
-              <w:rPr>
-                <w:rFonts w:hint="eastAsia"/>
+          </w:p>
+          <w:p>
+            <w:pPr>
+              <w:spacing w:line="360" w:lineRule="auto"/>
+              <w:ind w:firstLine="482" w:firstLineChars="200"/>
+              <w:rPr>
                 <w:b/>
                 <w:color w:val="FF0000"/>
                 <w:sz w:val="24"/>
               </w:rPr>
-              <w:t>要求：该部分是开题报告最核心的部分，至少写4页以上。根据课题研究目标，在分析的基础上给出具体的实施方案。方案要按top-down的方式写，即先论述总体，再论述分项。方案中要给出自己设计的框架图及流程图，一般来说图越多，越有利于读者了解你的研究思路。对实施方案中的各个分项（或子系统或模块），要给予具体的设计描述（尽可能用图加以辅助说明），说明内容应尽可能详细，便于读者了解你解决问题的思路。</w:t>
-            </w:r>
-          </w:p>
-          <w:p>
-            <w:pPr>
-              <w:pStyle w:val="15"/>
+            </w:pPr>
+          </w:p>
+          <w:p>
+            <w:pPr>
               <w:spacing w:line="360" w:lineRule="auto"/>
               <w:ind w:firstLine="482" w:firstLineChars="200"/>
               <w:rPr>
@@ -3539,15 +7560,17 @@
                 <w:sz w:val="24"/>
               </w:rPr>
             </w:pPr>
-            <w:r>
-              <w:rPr>
-                <w:rFonts w:hint="eastAsia"/>
+          </w:p>
+          <w:p>
+            <w:pPr>
+              <w:spacing w:line="360" w:lineRule="auto"/>
+              <w:ind w:firstLine="482" w:firstLineChars="200"/>
+              <w:rPr>
                 <w:b/>
                 <w:color w:val="FF0000"/>
                 <w:sz w:val="24"/>
               </w:rPr>
-              <w:t>如果任务是开发系统，则需先给出系统的总体结构；之后把系统进行分块（一般按子系统或模块分（数据库设计也可以作为一个模块），块数较多时可适当整合，一般3-5块较为适中）；再给出各个子系统或模块的设计方案（要有图），几个块综合起来就成为一个整体的解决方案。</w:t>
-            </w:r>
+            </w:pPr>
           </w:p>
           <w:p>
             <w:pPr>
@@ -3559,23 +7582,28 @@
                 <w:sz w:val="24"/>
               </w:rPr>
             </w:pPr>
-            <w:r>
-              <w:rPr>
-                <w:rFonts w:hint="eastAsia"/>
+          </w:p>
+          <w:p>
+            <w:pPr>
+              <w:spacing w:line="360" w:lineRule="auto"/>
+              <w:ind w:firstLine="482" w:firstLineChars="200"/>
+              <w:rPr>
                 <w:b/>
                 <w:color w:val="FF0000"/>
                 <w:sz w:val="24"/>
               </w:rPr>
-              <w:t>对于每个子块，都要再细分到子子模块，并概要阐述一下这些子模块的处理方法。总的目标是能让读者感到：你提出的这个方案是精心考虑过的，在技术上是完全站得住脚的，按照你所给出的这个方案去实施，是能够完成课题所提出</w:t>
-            </w:r>
-            <w:r>
+            </w:pPr>
+          </w:p>
+          <w:p>
+            <w:pPr>
+              <w:spacing w:line="360" w:lineRule="auto"/>
+              <w:ind w:firstLine="482" w:firstLineChars="200"/>
               <w:rPr>
                 <w:b/>
                 <w:color w:val="FF0000"/>
                 <w:sz w:val="24"/>
               </w:rPr>
-              <w:t>的任务的。</w:t>
-            </w:r>
+            </w:pPr>
           </w:p>
           <w:p>
             <w:pPr>
@@ -3587,37 +7615,17 @@
                 <w:sz w:val="24"/>
               </w:rPr>
             </w:pPr>
-            <w:r>
-              <w:rPr>
-                <w:rFonts w:hint="eastAsia"/>
+          </w:p>
+          <w:p>
+            <w:pPr>
+              <w:spacing w:line="360" w:lineRule="auto"/>
+              <w:ind w:firstLine="482" w:firstLineChars="200"/>
+              <w:rPr>
                 <w:b/>
                 <w:color w:val="FF0000"/>
                 <w:sz w:val="24"/>
               </w:rPr>
-              <w:t>请特别注意：为毕业设计尽量能够符合复杂工程方面的要求，对于做系统开发的同学，这部分中必须有至少5个处理流程图满足下述条件：每个图中均有至少15个矩形处理框；对于做科学研究的同学，自己必须有创新性的算法或设计，不能仅仅是实现他人的算法。无论哪种情况，如果不满足上述要求，开题报告将不会通过。</w:t>
-            </w:r>
-          </w:p>
-          <w:p>
-            <w:pPr>
-              <w:numPr>
-                <w:ilvl w:val="0"/>
-                <w:numId w:val="5"/>
-              </w:numPr>
-              <w:spacing w:line="360" w:lineRule="auto"/>
-              <w:rPr>
-                <w:rFonts w:ascii="SimSun" w:hAnsi="SimSun" w:cs="Arial"/>
-                <w:color w:val="000000"/>
-                <w:sz w:val="24"/>
-              </w:rPr>
-            </w:pPr>
-            <w:r>
-              <w:rPr>
-                <w:rFonts w:hint="eastAsia" w:ascii="SimSun" w:hAnsi="SimSun" w:cs="Arial"/>
-                <w:color w:val="000000"/>
-                <w:sz w:val="24"/>
-              </w:rPr>
-              <w:t>可行性分析</w:t>
-            </w:r>
+            </w:pPr>
           </w:p>
           <w:p>
             <w:pPr>
@@ -3629,15 +7637,17 @@
                 <w:sz w:val="24"/>
               </w:rPr>
             </w:pPr>
-            <w:r>
-              <w:rPr>
-                <w:rFonts w:hint="eastAsia"/>
+          </w:p>
+          <w:p>
+            <w:pPr>
+              <w:spacing w:line="360" w:lineRule="auto"/>
+              <w:ind w:firstLine="482" w:firstLineChars="200"/>
+              <w:rPr>
                 <w:b/>
                 <w:color w:val="FF0000"/>
                 <w:sz w:val="24"/>
               </w:rPr>
-              <w:t>要求：对本研究工作有利的一切主客观条件都可以写在其中，但要注意不要与第三部分现有的研究基础的内容重复。主要需说明，你的设计、实现思路为什么是可行的？对技术上可能出现的障碍，你有什么办法去克服？你准备采取何种措施，以确保本课题任务的顺利完成？总的目标仍然是让读者感到：对于完成课题所提出的任务，在主客观方面都已经不存在任何障碍了。</w:t>
-            </w:r>
+            </w:pPr>
           </w:p>
           <w:p>
             <w:pPr>
@@ -3708,150 +7718,40 @@
           <w:p>
             <w:pPr>
               <w:spacing w:line="360" w:lineRule="auto"/>
-              <w:ind w:firstLine="482" w:firstLineChars="200"/>
-              <w:rPr>
-                <w:b/>
-                <w:color w:val="FF0000"/>
-                <w:sz w:val="24"/>
-              </w:rPr>
-            </w:pPr>
-          </w:p>
-          <w:p>
-            <w:pPr>
-              <w:spacing w:line="360" w:lineRule="auto"/>
-              <w:ind w:firstLine="482" w:firstLineChars="200"/>
-              <w:rPr>
-                <w:b/>
-                <w:color w:val="FF0000"/>
-                <w:sz w:val="24"/>
-              </w:rPr>
-            </w:pPr>
-          </w:p>
-          <w:p>
-            <w:pPr>
-              <w:spacing w:line="360" w:lineRule="auto"/>
-              <w:ind w:firstLine="482" w:firstLineChars="200"/>
-              <w:rPr>
-                <w:b/>
-                <w:color w:val="FF0000"/>
-                <w:sz w:val="24"/>
-              </w:rPr>
-            </w:pPr>
-          </w:p>
-          <w:p>
-            <w:pPr>
-              <w:spacing w:line="360" w:lineRule="auto"/>
-              <w:ind w:firstLine="482" w:firstLineChars="200"/>
-              <w:rPr>
-                <w:b/>
-                <w:color w:val="FF0000"/>
-                <w:sz w:val="24"/>
-              </w:rPr>
-            </w:pPr>
-          </w:p>
-          <w:p>
-            <w:pPr>
-              <w:spacing w:line="360" w:lineRule="auto"/>
-              <w:ind w:firstLine="482" w:firstLineChars="200"/>
-              <w:rPr>
-                <w:b/>
-                <w:color w:val="FF0000"/>
-                <w:sz w:val="24"/>
-              </w:rPr>
-            </w:pPr>
-          </w:p>
-          <w:p>
-            <w:pPr>
-              <w:spacing w:line="360" w:lineRule="auto"/>
-              <w:ind w:firstLine="482" w:firstLineChars="200"/>
-              <w:rPr>
-                <w:b/>
-                <w:color w:val="FF0000"/>
-                <w:sz w:val="24"/>
-              </w:rPr>
-            </w:pPr>
-          </w:p>
-          <w:p>
-            <w:pPr>
-              <w:spacing w:line="360" w:lineRule="auto"/>
-              <w:ind w:firstLine="482" w:firstLineChars="200"/>
-              <w:rPr>
-                <w:b/>
-                <w:color w:val="FF0000"/>
-                <w:sz w:val="24"/>
-              </w:rPr>
-            </w:pPr>
-          </w:p>
-          <w:p>
-            <w:pPr>
-              <w:spacing w:line="360" w:lineRule="auto"/>
-              <w:ind w:firstLine="482" w:firstLineChars="200"/>
-              <w:rPr>
-                <w:b/>
-                <w:color w:val="FF0000"/>
-                <w:sz w:val="24"/>
-              </w:rPr>
-            </w:pPr>
-          </w:p>
-          <w:p>
-            <w:pPr>
-              <w:spacing w:line="360" w:lineRule="auto"/>
-              <w:ind w:firstLine="482" w:firstLineChars="200"/>
-              <w:rPr>
-                <w:b/>
-                <w:color w:val="FF0000"/>
-                <w:sz w:val="24"/>
-              </w:rPr>
-            </w:pPr>
-          </w:p>
-          <w:p>
-            <w:pPr>
-              <w:spacing w:line="360" w:lineRule="auto"/>
-              <w:ind w:firstLine="482" w:firstLineChars="200"/>
-              <w:rPr>
-                <w:b/>
-                <w:color w:val="FF0000"/>
-                <w:sz w:val="24"/>
-              </w:rPr>
-            </w:pPr>
-          </w:p>
-          <w:p>
-            <w:pPr>
-              <w:spacing w:line="360" w:lineRule="auto"/>
-              <w:ind w:firstLine="482" w:firstLineChars="200"/>
-              <w:rPr>
-                <w:b/>
-                <w:color w:val="FF0000"/>
-                <w:sz w:val="24"/>
-              </w:rPr>
-            </w:pPr>
-          </w:p>
-          <w:p>
-            <w:pPr>
-              <w:spacing w:line="360" w:lineRule="auto"/>
-              <w:ind w:firstLine="482" w:firstLineChars="200"/>
-              <w:rPr>
-                <w:b/>
-                <w:color w:val="FF0000"/>
-                <w:sz w:val="24"/>
-              </w:rPr>
-            </w:pPr>
-          </w:p>
-          <w:p>
-            <w:pPr>
-              <w:spacing w:line="360" w:lineRule="auto"/>
-              <w:ind w:firstLine="482" w:firstLineChars="200"/>
-              <w:rPr>
-                <w:b/>
-                <w:color w:val="FF0000"/>
-                <w:sz w:val="24"/>
-              </w:rPr>
-            </w:pPr>
-          </w:p>
-          <w:p>
-            <w:pPr>
-              <w:spacing w:line="360" w:lineRule="auto"/>
               <w:ind w:firstLine="420" w:firstLineChars="200"/>
+              <w:rPr>
+                <w:rFonts w:ascii="SimSun" w:hAnsi="SimSun" w:cs="SimSun"/>
+                <w:szCs w:val="28"/>
+              </w:rPr>
+            </w:pPr>
+          </w:p>
+        </w:tc>
+      </w:tr>
+      <w:tr>
+        <w:tblPrEx>
+          <w:tblCellMar>
+            <w:top w:w="0" w:type="dxa"/>
+            <w:left w:w="0" w:type="dxa"/>
+            <w:bottom w:w="0" w:type="dxa"/>
+            <w:right w:w="0" w:type="dxa"/>
+          </w:tblCellMar>
+        </w:tblPrEx>
+        <w:trPr>
+          <w:jc w:val="center"/>
+        </w:trPr>
+        <w:tc>
+          <w:tcPr>
+            <w:tcW w:w="8819" w:type="dxa"/>
+            <w:tcBorders>
+              <w:top w:val="single" w:color="000000" w:sz="6" w:space="0"/>
+              <w:left w:val="single" w:color="000000" w:sz="6" w:space="0"/>
+              <w:bottom w:val="single" w:color="auto" w:sz="6" w:space="0"/>
+              <w:right w:val="single" w:color="000000" w:sz="6" w:space="0"/>
+            </w:tcBorders>
+          </w:tcPr>
+          <w:p>
+            <w:pPr>
+              <w:spacing w:line="360" w:lineRule="auto"/>
               <w:rPr>
                 <w:rFonts w:ascii="SimSun" w:hAnsi="SimSun" w:cs="SimSun"/>
                 <w:szCs w:val="28"/>
@@ -4017,7 +7917,6 @@
                 <w:rFonts w:ascii="SimSun" w:hAnsi="SimSun"/>
               </w:rPr>
             </w:pPr>
-            <w:bookmarkStart w:id="0" w:name="_GoBack"/>
             <w:r>
               <w:rPr>
                 <w:rFonts w:hint="eastAsia" w:ascii="SimSun" w:hAnsi="SimSun"/>
@@ -4291,7 +8190,6 @@
           </w:p>
         </w:tc>
       </w:tr>
-      <w:bookmarkEnd w:id="0"/>
       <w:tr>
         <w:tblPrEx>
           <w:tblBorders>
@@ -4466,7 +8364,7 @@
 <w:hdr xmlns:wpc="http://schemas.microsoft.com/office/word/2010/wordprocessingCanvas" xmlns:mc="http://schemas.openxmlformats.org/markup-compatibility/2006" xmlns:o="urn:schemas-microsoft-com:office:office" xmlns:r="http://schemas.openxmlformats.org/officeDocument/2006/relationships" xmlns:m="http://schemas.openxmlformats.org/officeDocument/2006/math" xmlns:v="urn:schemas-microsoft-com:vml" xmlns:wp14="http://schemas.microsoft.com/office/word/2010/wordprocessingDrawing" xmlns:wp="http://schemas.openxmlformats.org/drawingml/2006/wordprocessingDrawing" xmlns:w10="urn:schemas-microsoft-com:office:word" xmlns:w="http://schemas.openxmlformats.org/wordprocessingml/2006/main" xmlns:w14="http://schemas.microsoft.com/office/word/2010/wordml" xmlns:w15="http://schemas.microsoft.com/office/word/2012/wordml" xmlns:wpg="http://schemas.microsoft.com/office/word/2010/wordprocessingGroup" xmlns:wpi="http://schemas.microsoft.com/office/word/2010/wordprocessingInk" xmlns:wne="http://schemas.microsoft.com/office/word/2006/wordml" xmlns:wps="http://schemas.microsoft.com/office/word/2010/wordprocessingShape" xmlns:wpsCustomData="http://www.wps.cn/officeDocument/2013/wpsCustomData" mc:Ignorable="w14 w15 wp14">
   <w:p>
     <w:pPr>
-      <w:pStyle w:val="11"/>
+      <w:pStyle w:val="13"/>
       <w:pBdr>
         <w:bottom w:val="none" w:color="auto" w:sz="0" w:space="0"/>
       </w:pBdr>
@@ -4480,6 +8378,42 @@
 <file path=word/numbering.xml><?xml version="1.0" encoding="utf-8"?>
 <w:numbering xmlns:wpc="http://schemas.microsoft.com/office/word/2010/wordprocessingCanvas" xmlns:mc="http://schemas.openxmlformats.org/markup-compatibility/2006" xmlns:o="urn:schemas-microsoft-com:office:office" xmlns:r="http://schemas.openxmlformats.org/officeDocument/2006/relationships" xmlns:m="http://schemas.openxmlformats.org/officeDocument/2006/math" xmlns:v="urn:schemas-microsoft-com:vml" xmlns:wp14="http://schemas.microsoft.com/office/word/2010/wordprocessingDrawing" xmlns:wp="http://schemas.openxmlformats.org/drawingml/2006/wordprocessingDrawing" xmlns:w10="urn:schemas-microsoft-com:office:word" xmlns:w="http://schemas.openxmlformats.org/wordprocessingml/2006/main" xmlns:w14="http://schemas.microsoft.com/office/word/2010/wordml" xmlns:wpg="http://schemas.microsoft.com/office/word/2010/wordprocessingGroup" xmlns:wpi="http://schemas.microsoft.com/office/word/2010/wordprocessingInk" xmlns:wne="http://schemas.microsoft.com/office/word/2006/wordml" xmlns:wps="http://schemas.microsoft.com/office/word/2010/wordprocessingShape" xmlns:wpsCustomData="http://www.wps.cn/officeDocument/2013/wpsCustomData" mc:Ignorable="w14 wp14">
   <w:abstractNum w:abstractNumId="0">
+    <w:nsid w:val="87A33BDA"/>
+    <w:multiLevelType w:val="singleLevel"/>
+    <w:tmpl w:val="87A33BDA"/>
+    <w:lvl w:ilvl="0" w:tentative="0">
+      <w:start w:val="1"/>
+      <w:numFmt w:val="decimal"/>
+      <w:suff w:val="nothing"/>
+      <w:lvlText w:val="%1、"/>
+      <w:lvlJc w:val="left"/>
+    </w:lvl>
+  </w:abstractNum>
+  <w:abstractNum w:abstractNumId="1">
+    <w:nsid w:val="9BFF17B1"/>
+    <w:multiLevelType w:val="singleLevel"/>
+    <w:tmpl w:val="9BFF17B1"/>
+    <w:lvl w:ilvl="0" w:tentative="0">
+      <w:start w:val="1"/>
+      <w:numFmt w:val="decimal"/>
+      <w:suff w:val="nothing"/>
+      <w:lvlText w:val="%1、"/>
+      <w:lvlJc w:val="left"/>
+    </w:lvl>
+  </w:abstractNum>
+  <w:abstractNum w:abstractNumId="2">
+    <w:nsid w:val="A7DE11B2"/>
+    <w:multiLevelType w:val="singleLevel"/>
+    <w:tmpl w:val="A7DE11B2"/>
+    <w:lvl w:ilvl="0" w:tentative="0">
+      <w:start w:val="1"/>
+      <w:numFmt w:val="decimal"/>
+      <w:suff w:val="nothing"/>
+      <w:lvlText w:val="%1、"/>
+      <w:lvlJc w:val="left"/>
+    </w:lvl>
+  </w:abstractNum>
+  <w:abstractNum w:abstractNumId="3">
     <w:nsid w:val="B1FF496F"/>
     <w:multiLevelType w:val="singleLevel"/>
     <w:tmpl w:val="B1FF496F"/>
@@ -4491,7 +8425,34 @@
       <w:lvlJc w:val="left"/>
     </w:lvl>
   </w:abstractNum>
-  <w:abstractNum w:abstractNumId="1">
+  <w:abstractNum w:abstractNumId="4">
+    <w:nsid w:val="DFFBF340"/>
+    <w:multiLevelType w:val="singleLevel"/>
+    <w:tmpl w:val="DFFBF340"/>
+    <w:lvl w:ilvl="0" w:tentative="0">
+      <w:start w:val="1"/>
+      <w:numFmt w:val="decimal"/>
+      <w:suff w:val="nothing"/>
+      <w:lvlText w:val="%1、"/>
+      <w:lvlJc w:val="left"/>
+      <w:pPr>
+        <w:ind w:left="456" w:leftChars="0" w:firstLine="0" w:firstLineChars="0"/>
+      </w:pPr>
+    </w:lvl>
+  </w:abstractNum>
+  <w:abstractNum w:abstractNumId="5">
+    <w:nsid w:val="E9FCCA71"/>
+    <w:multiLevelType w:val="singleLevel"/>
+    <w:tmpl w:val="E9FCCA71"/>
+    <w:lvl w:ilvl="0" w:tentative="0">
+      <w:start w:val="1"/>
+      <w:numFmt w:val="decimal"/>
+      <w:suff w:val="nothing"/>
+      <w:lvlText w:val="%1、"/>
+      <w:lvlJc w:val="left"/>
+    </w:lvl>
+  </w:abstractNum>
+  <w:abstractNum w:abstractNumId="6">
     <w:nsid w:val="F5FF66C6"/>
     <w:multiLevelType w:val="singleLevel"/>
     <w:tmpl w:val="F5FF66C6"/>
@@ -4503,7 +8464,7 @@
       <w:lvlJc w:val="left"/>
     </w:lvl>
   </w:abstractNum>
-  <w:abstractNum w:abstractNumId="2">
+  <w:abstractNum w:abstractNumId="7">
     <w:nsid w:val="54643C8D"/>
     <w:multiLevelType w:val="singleLevel"/>
     <w:tmpl w:val="54643C8D"/>
@@ -4515,7 +8476,7 @@
       <w:lvlJc w:val="left"/>
     </w:lvl>
   </w:abstractNum>
-  <w:abstractNum w:abstractNumId="3">
+  <w:abstractNum w:abstractNumId="8">
     <w:nsid w:val="568089D6"/>
     <w:multiLevelType w:val="singleLevel"/>
     <w:tmpl w:val="568089D6"/>
@@ -4527,7 +8488,7 @@
       <w:lvlJc w:val="left"/>
     </w:lvl>
   </w:abstractNum>
-  <w:abstractNum w:abstractNumId="4">
+  <w:abstractNum w:abstractNumId="9">
     <w:nsid w:val="56809651"/>
     <w:multiLevelType w:val="singleLevel"/>
     <w:tmpl w:val="56809651"/>
@@ -4539,22 +8500,78 @@
       <w:lvlJc w:val="left"/>
     </w:lvl>
   </w:abstractNum>
+  <w:abstractNum w:abstractNumId="10">
+    <w:nsid w:val="73623CFC"/>
+    <w:multiLevelType w:val="singleLevel"/>
+    <w:tmpl w:val="73623CFC"/>
+    <w:lvl w:ilvl="0" w:tentative="0">
+      <w:start w:val="1"/>
+      <w:numFmt w:val="chineseCounting"/>
+      <w:suff w:val="nothing"/>
+      <w:lvlText w:val="%1、"/>
+      <w:lvlJc w:val="left"/>
+      <w:rPr>
+        <w:rFonts w:hint="eastAsia"/>
+      </w:rPr>
+    </w:lvl>
+  </w:abstractNum>
+  <w:abstractNum w:abstractNumId="11">
+    <w:nsid w:val="7E7D9DB0"/>
+    <w:multiLevelType w:val="singleLevel"/>
+    <w:tmpl w:val="7E7D9DB0"/>
+    <w:lvl w:ilvl="0" w:tentative="0">
+      <w:start w:val="1"/>
+      <w:numFmt w:val="decimal"/>
+      <w:suff w:val="nothing"/>
+      <w:lvlText w:val="%1、"/>
+      <w:lvlJc w:val="left"/>
+    </w:lvl>
+  </w:abstractNum>
   <w:num w:numId="1">
+    <w:abstractNumId w:val="7"/>
+  </w:num>
+  <w:num w:numId="2">
+    <w:abstractNumId w:val="3"/>
+  </w:num>
+  <w:num w:numId="3">
+    <w:abstractNumId w:val="8"/>
+  </w:num>
+  <w:num w:numId="4">
+    <w:abstractNumId w:val="6"/>
+  </w:num>
+  <w:num w:numId="5">
     <w:abstractNumId w:val="2"/>
   </w:num>
-  <w:num w:numId="2">
+  <w:num w:numId="6">
+    <w:abstractNumId w:val="10"/>
+  </w:num>
+  <w:num w:numId="7">
+    <w:abstractNumId w:val="4"/>
+  </w:num>
+  <w:num w:numId="8">
+    <w:abstractNumId w:val="5"/>
+  </w:num>
+  <w:num w:numId="9">
+    <w:abstractNumId w:val="11"/>
+  </w:num>
+  <w:num w:numId="10">
     <w:abstractNumId w:val="0"/>
   </w:num>
-  <w:num w:numId="3">
-    <w:abstractNumId w:val="3"/>
+  <w:num w:numId="11">
+    <w:abstractNumId w:val="9"/>
   </w:num>
-  <w:num w:numId="4">
+  <w:num w:numId="12">
     <w:abstractNumId w:val="1"/>
   </w:num>
-  <w:num w:numId="5">
-    <w:abstractNumId w:val="4"/>
-  </w:num>
 </w:numbering>
+</file>
+
+<file path=word/people.xml><?xml version="1.0" encoding="utf-8"?>
+<w15:people xmlns:wpc="http://schemas.microsoft.com/office/word/2010/wordprocessingCanvas" xmlns:mc="http://schemas.openxmlformats.org/markup-compatibility/2006" xmlns:o="urn:schemas-microsoft-com:office:office" xmlns:r="http://schemas.openxmlformats.org/officeDocument/2006/relationships" xmlns:m="http://schemas.openxmlformats.org/officeDocument/2006/math" xmlns:v="urn:schemas-microsoft-com:vml" xmlns:wp14="http://schemas.microsoft.com/office/word/2010/wordprocessingDrawing" xmlns:wp="http://schemas.openxmlformats.org/drawingml/2006/wordprocessingDrawing" xmlns:w="http://schemas.openxmlformats.org/wordprocessingml/2006/main" xmlns:w14="http://schemas.microsoft.com/office/word/2010/wordml" xmlns:w15="http://schemas.microsoft.com/office/word/2012/wordml" xmlns:w10="urn:schemas-microsoft-com:office:word" xmlns:wpg="http://schemas.microsoft.com/office/word/2010/wordprocessingGroup" xmlns:wpi="http://schemas.microsoft.com/office/word/2010/wordprocessingInk" xmlns:wne="http://schemas.microsoft.com/office/word/2006/wordml" xmlns:wps="http://schemas.microsoft.com/office/word/2010/wordprocessingShape" xmlns:wpsCustomData="http://www.wps.cn/officeDocument/2013/wpsCustomData" mc:Ignorable="w14 w15 wp14">
+  <w15:person w15:author="climatex">
+    <w15:presenceInfo w15:providerId="None" w15:userId="climatex"/>
+  </w15:person>
+</w15:people>
 </file>
 
 <file path=word/styles.xml><?xml version="1.0" encoding="utf-8"?>
@@ -4598,18 +8615,18 @@
     <w:lsdException w:uiPriority="39" w:name="toc 9"/>
     <w:lsdException w:uiPriority="99" w:name="Normal Indent"/>
     <w:lsdException w:uiPriority="99" w:name="footnote text"/>
-    <w:lsdException w:uiPriority="99" w:name="annotation text"/>
-    <w:lsdException w:unhideWhenUsed="0" w:uiPriority="0" w:semiHidden="0" w:name="header"/>
-    <w:lsdException w:unhideWhenUsed="0" w:uiPriority="0" w:semiHidden="0" w:name="footer"/>
+    <w:lsdException w:qFormat="1" w:uiPriority="99" w:name="annotation text"/>
+    <w:lsdException w:qFormat="1" w:unhideWhenUsed="0" w:uiPriority="0" w:semiHidden="0" w:name="header"/>
+    <w:lsdException w:qFormat="1" w:unhideWhenUsed="0" w:uiPriority="0" w:semiHidden="0" w:name="footer"/>
     <w:lsdException w:uiPriority="99" w:name="index heading"/>
-    <w:lsdException w:qFormat="1" w:uiPriority="35" w:name="caption"/>
+    <w:lsdException w:qFormat="1" w:uiPriority="35" w:semiHidden="0" w:name="caption"/>
     <w:lsdException w:uiPriority="99" w:name="table of figures"/>
     <w:lsdException w:uiPriority="99" w:name="envelope address"/>
     <w:lsdException w:uiPriority="99" w:name="envelope return"/>
     <w:lsdException w:uiPriority="99" w:name="footnote reference"/>
     <w:lsdException w:uiPriority="99" w:name="annotation reference"/>
     <w:lsdException w:uiPriority="99" w:name="line number"/>
-    <w:lsdException w:uiPriority="99" w:semiHidden="0" w:name="page number"/>
+    <w:lsdException w:qFormat="1" w:uiPriority="99" w:semiHidden="0" w:name="page number"/>
     <w:lsdException w:uiPriority="99" w:name="endnote reference"/>
     <w:lsdException w:uiPriority="99" w:name="endnote text"/>
     <w:lsdException w:uiPriority="99" w:name="table of authorities"/>
@@ -4635,7 +8652,7 @@
     <w:lsdException w:uiPriority="99" w:name="Signature"/>
     <w:lsdException w:qFormat="1" w:uiPriority="1" w:name="Default Paragraph Font"/>
     <w:lsdException w:qFormat="1" w:unhideWhenUsed="0" w:uiPriority="0" w:semiHidden="0" w:name="Body Text"/>
-    <w:lsdException w:unhideWhenUsed="0" w:uiPriority="0" w:semiHidden="0" w:name="Body Text Indent"/>
+    <w:lsdException w:qFormat="1" w:unhideWhenUsed="0" w:uiPriority="0" w:semiHidden="0" w:name="Body Text Indent"/>
     <w:lsdException w:uiPriority="99" w:name="List Continue"/>
     <w:lsdException w:uiPriority="99" w:name="List Continue 2"/>
     <w:lsdException w:uiPriority="99" w:name="List Continue 3"/>
@@ -4644,23 +8661,23 @@
     <w:lsdException w:uiPriority="99" w:name="Message Header"/>
     <w:lsdException w:qFormat="1" w:unhideWhenUsed="0" w:uiPriority="11" w:semiHidden="0" w:name="Subtitle"/>
     <w:lsdException w:uiPriority="99" w:name="Salutation"/>
-    <w:lsdException w:unhideWhenUsed="0" w:uiPriority="0" w:semiHidden="0" w:name="Date"/>
+    <w:lsdException w:qFormat="1" w:unhideWhenUsed="0" w:uiPriority="0" w:semiHidden="0" w:name="Date"/>
     <w:lsdException w:uiPriority="99" w:name="Body Text First Indent"/>
     <w:lsdException w:uiPriority="99" w:name="Body Text First Indent 2"/>
     <w:lsdException w:uiPriority="99" w:name="Note Heading"/>
     <w:lsdException w:uiPriority="99" w:name="Body Text 2"/>
     <w:lsdException w:uiPriority="99" w:name="Body Text 3"/>
     <w:lsdException w:uiPriority="99" w:name="Body Text Indent 2"/>
-    <w:lsdException w:unhideWhenUsed="0" w:uiPriority="0" w:semiHidden="0" w:name="Body Text Indent 3"/>
+    <w:lsdException w:qFormat="1" w:unhideWhenUsed="0" w:uiPriority="0" w:semiHidden="0" w:name="Body Text Indent 3"/>
     <w:lsdException w:uiPriority="99" w:name="Block Text"/>
     <w:lsdException w:qFormat="1" w:unhideWhenUsed="0" w:uiPriority="0" w:semiHidden="0" w:name="Hyperlink"/>
     <w:lsdException w:uiPriority="99" w:name="FollowedHyperlink"/>
     <w:lsdException w:qFormat="1" w:unhideWhenUsed="0" w:uiPriority="0" w:semiHidden="0" w:name="Strong"/>
     <w:lsdException w:qFormat="1" w:unhideWhenUsed="0" w:uiPriority="20" w:semiHidden="0" w:name="Emphasis"/>
-    <w:lsdException w:uiPriority="99" w:semiHidden="0" w:name="Document Map"/>
-    <w:lsdException w:unhideWhenUsed="0" w:uiPriority="0" w:semiHidden="0" w:name="Plain Text"/>
+    <w:lsdException w:qFormat="1" w:uiPriority="99" w:semiHidden="0" w:name="Document Map"/>
+    <w:lsdException w:qFormat="1" w:unhideWhenUsed="0" w:uiPriority="0" w:semiHidden="0" w:name="Plain Text"/>
     <w:lsdException w:uiPriority="99" w:name="E-mail Signature"/>
-    <w:lsdException w:unhideWhenUsed="0" w:uiPriority="0" w:semiHidden="0" w:name="Normal (Web)"/>
+    <w:lsdException w:qFormat="1" w:unhideWhenUsed="0" w:uiPriority="0" w:semiHidden="0" w:name="Normal (Web)"/>
     <w:lsdException w:uiPriority="99" w:name="HTML Acronym"/>
     <w:lsdException w:uiPriority="99" w:name="HTML Address"/>
     <w:lsdException w:uiPriority="99" w:name="HTML Cite"/>
@@ -4671,7 +8688,7 @@
     <w:lsdException w:uiPriority="99" w:name="HTML Sample"/>
     <w:lsdException w:uiPriority="99" w:name="HTML Typewriter"/>
     <w:lsdException w:uiPriority="99" w:name="HTML Variable"/>
-    <w:lsdException w:uiPriority="99" w:name="Normal Table"/>
+    <w:lsdException w:qFormat="1" w:uiPriority="99" w:name="Normal Table"/>
     <w:lsdException w:uiPriority="99" w:name="annotation subject"/>
     <w:lsdException w:uiPriority="99" w:name="Table Simple 1"/>
     <w:lsdException w:uiPriority="99" w:name="Table Simple 2"/>
@@ -4715,7 +8732,7 @@
     <w:lsdException w:uiPriority="99" w:name="Table Web 1"/>
     <w:lsdException w:uiPriority="99" w:name="Table Web 2"/>
     <w:lsdException w:uiPriority="99" w:name="Table Web 3"/>
-    <w:lsdException w:uiPriority="99" w:name="Balloon Text"/>
+    <w:lsdException w:qFormat="1" w:uiPriority="99" w:name="Balloon Text"/>
     <w:lsdException w:unhideWhenUsed="0" w:uiPriority="59" w:semiHidden="0" w:name="Table Grid"/>
     <w:lsdException w:uiPriority="99" w:name="Table Theme"/>
     <w:lsdException w:unhideWhenUsed="0" w:uiPriority="60" w:semiHidden="0" w:name="Light Shading"/>
@@ -4845,6 +8862,7 @@
     <w:name w:val="Normal Table"/>
     <w:semiHidden/>
     <w:unhideWhenUsed/>
+    <w:qFormat/>
     <w:uiPriority w:val="99"/>
     <w:tblPr>
       <w:tblCellMar>
@@ -4858,9 +8876,10 @@
   <w:style w:type="paragraph" w:styleId="4">
     <w:name w:val="Balloon Text"/>
     <w:basedOn w:val="1"/>
-    <w:link w:val="26"/>
+    <w:link w:val="28"/>
     <w:semiHidden/>
     <w:unhideWhenUsed/>
+    <w:qFormat/>
     <w:uiPriority w:val="99"/>
     <w:rPr>
       <w:sz w:val="18"/>
@@ -4883,7 +8902,8 @@
   <w:style w:type="paragraph" w:styleId="6">
     <w:name w:val="Body Text Indent"/>
     <w:basedOn w:val="1"/>
-    <w:link w:val="17"/>
+    <w:link w:val="19"/>
+    <w:qFormat/>
     <w:uiPriority w:val="0"/>
     <w:pPr>
       <w:spacing w:line="360" w:lineRule="exact"/>
@@ -4896,7 +8916,8 @@
   <w:style w:type="paragraph" w:styleId="7">
     <w:name w:val="Body Text Indent 3"/>
     <w:basedOn w:val="1"/>
-    <w:link w:val="19"/>
+    <w:link w:val="21"/>
+    <w:qFormat/>
     <w:uiPriority w:val="0"/>
     <w:pPr>
       <w:spacing w:after="120"/>
@@ -4908,19 +8929,45 @@
     </w:rPr>
   </w:style>
   <w:style w:type="paragraph" w:styleId="8">
+    <w:name w:val="caption"/>
+    <w:basedOn w:val="1"/>
+    <w:next w:val="1"/>
+    <w:unhideWhenUsed/>
+    <w:qFormat/>
+    <w:uiPriority w:val="35"/>
+    <w:rPr>
+      <w:rFonts w:eastAsia="黑体" w:asciiTheme="majorHAnsi" w:hAnsiTheme="majorHAnsi" w:cstheme="majorBidi"/>
+      <w:sz w:val="20"/>
+      <w:szCs w:val="20"/>
+    </w:rPr>
+  </w:style>
+  <w:style w:type="paragraph" w:styleId="9">
+    <w:name w:val="annotation text"/>
+    <w:basedOn w:val="1"/>
+    <w:semiHidden/>
+    <w:unhideWhenUsed/>
+    <w:qFormat/>
+    <w:uiPriority w:val="99"/>
+    <w:pPr>
+      <w:jc w:val="left"/>
+    </w:pPr>
+  </w:style>
+  <w:style w:type="paragraph" w:styleId="10">
     <w:name w:val="Date"/>
     <w:basedOn w:val="1"/>
     <w:next w:val="1"/>
+    <w:qFormat/>
     <w:uiPriority w:val="0"/>
     <w:pPr>
       <w:ind w:left="100" w:leftChars="2500"/>
     </w:pPr>
   </w:style>
-  <w:style w:type="paragraph" w:styleId="9">
+  <w:style w:type="paragraph" w:styleId="11">
     <w:name w:val="Document Map"/>
     <w:basedOn w:val="1"/>
-    <w:link w:val="18"/>
+    <w:link w:val="20"/>
     <w:unhideWhenUsed/>
+    <w:qFormat/>
     <w:uiPriority w:val="99"/>
     <w:rPr>
       <w:rFonts w:ascii="Microsoft YaHei UI" w:eastAsia="Microsoft YaHei UI"/>
@@ -4928,9 +8975,10 @@
       <w:szCs w:val="18"/>
     </w:rPr>
   </w:style>
-  <w:style w:type="paragraph" w:styleId="10">
+  <w:style w:type="paragraph" w:styleId="12">
     <w:name w:val="footer"/>
     <w:basedOn w:val="1"/>
+    <w:qFormat/>
     <w:uiPriority w:val="0"/>
     <w:pPr>
       <w:tabs>
@@ -4945,10 +8993,11 @@
       <w:szCs w:val="18"/>
     </w:rPr>
   </w:style>
-  <w:style w:type="paragraph" w:styleId="11">
+  <w:style w:type="paragraph" w:styleId="13">
     <w:name w:val="header"/>
     <w:basedOn w:val="1"/>
-    <w:link w:val="20"/>
+    <w:link w:val="22"/>
+    <w:qFormat/>
     <w:uiPriority w:val="0"/>
     <w:pPr>
       <w:pBdr>
@@ -4966,7 +9015,7 @@
       <w:szCs w:val="18"/>
     </w:rPr>
   </w:style>
-  <w:style w:type="character" w:styleId="12">
+  <w:style w:type="character" w:styleId="14">
     <w:name w:val="Hyperlink"/>
     <w:qFormat/>
     <w:uiPriority w:val="0"/>
@@ -4975,9 +9024,10 @@
       <w:u w:val="single"/>
     </w:rPr>
   </w:style>
-  <w:style w:type="paragraph" w:styleId="13">
+  <w:style w:type="paragraph" w:styleId="15">
     <w:name w:val="Normal (Web)"/>
     <w:basedOn w:val="1"/>
+    <w:qFormat/>
     <w:uiPriority w:val="0"/>
     <w:pPr>
       <w:widowControl/>
@@ -4990,22 +9040,24 @@
       <w:sz w:val="24"/>
     </w:rPr>
   </w:style>
-  <w:style w:type="character" w:styleId="14">
+  <w:style w:type="character" w:styleId="16">
     <w:name w:val="page number"/>
     <w:basedOn w:val="2"/>
     <w:unhideWhenUsed/>
+    <w:qFormat/>
     <w:uiPriority w:val="99"/>
   </w:style>
-  <w:style w:type="paragraph" w:styleId="15">
+  <w:style w:type="paragraph" w:styleId="17">
     <w:name w:val="Plain Text"/>
     <w:basedOn w:val="1"/>
+    <w:qFormat/>
     <w:uiPriority w:val="0"/>
     <w:rPr>
       <w:rFonts w:ascii="SimSun" w:hAnsi="Courier New"/>
       <w:szCs w:val="20"/>
     </w:rPr>
   </w:style>
-  <w:style w:type="character" w:styleId="16">
+  <w:style w:type="character" w:styleId="18">
     <w:name w:val="Strong"/>
     <w:qFormat/>
     <w:uiPriority w:val="0"/>
@@ -5014,9 +9066,10 @@
       <w:bCs/>
     </w:rPr>
   </w:style>
-  <w:style w:type="character" w:customStyle="1" w:styleId="17">
+  <w:style w:type="character" w:customStyle="1" w:styleId="19">
     <w:name w:val="正文文本缩进 字符"/>
     <w:link w:val="6"/>
+    <w:qFormat/>
     <w:uiPriority w:val="0"/>
     <w:rPr>
       <w:rFonts w:eastAsia="SimSun"/>
@@ -5026,10 +9079,11 @@
       <w:lang w:val="en-US" w:eastAsia="zh-CN" w:bidi="ar-SA"/>
     </w:rPr>
   </w:style>
-  <w:style w:type="character" w:customStyle="1" w:styleId="18">
+  <w:style w:type="character" w:customStyle="1" w:styleId="20">
     <w:name w:val="文档结构图 字符"/>
-    <w:link w:val="9"/>
+    <w:link w:val="11"/>
     <w:semiHidden/>
+    <w:qFormat/>
     <w:uiPriority w:val="99"/>
     <w:rPr>
       <w:rFonts w:ascii="Microsoft YaHei UI" w:eastAsia="Microsoft YaHei UI"/>
@@ -5038,9 +9092,10 @@
       <w:szCs w:val="18"/>
     </w:rPr>
   </w:style>
-  <w:style w:type="character" w:customStyle="1" w:styleId="19">
+  <w:style w:type="character" w:customStyle="1" w:styleId="21">
     <w:name w:val="正文文本缩进 3 字符"/>
     <w:link w:val="7"/>
+    <w:qFormat/>
     <w:uiPriority w:val="0"/>
     <w:rPr>
       <w:kern w:val="2"/>
@@ -5048,9 +9103,9 @@
       <w:szCs w:val="16"/>
     </w:rPr>
   </w:style>
-  <w:style w:type="character" w:customStyle="1" w:styleId="20">
+  <w:style w:type="character" w:customStyle="1" w:styleId="22">
     <w:name w:val="页眉 字符"/>
-    <w:link w:val="11"/>
+    <w:link w:val="13"/>
     <w:qFormat/>
     <w:uiPriority w:val="0"/>
     <w:rPr>
@@ -5059,9 +9114,10 @@
       <w:szCs w:val="18"/>
     </w:rPr>
   </w:style>
-  <w:style w:type="paragraph" w:customStyle="1" w:styleId="21">
+  <w:style w:type="paragraph" w:customStyle="1" w:styleId="23">
     <w:name w:val="p0"/>
     <w:basedOn w:val="1"/>
+    <w:qFormat/>
     <w:uiPriority w:val="0"/>
     <w:pPr>
       <w:widowControl/>
@@ -5071,13 +9127,15 @@
       <w:szCs w:val="21"/>
     </w:rPr>
   </w:style>
-  <w:style w:type="paragraph" w:customStyle="1" w:styleId="22">
+  <w:style w:type="paragraph" w:customStyle="1" w:styleId="24">
     <w:name w:val="默认段落字体 Para Char Char Char Char"/>
     <w:basedOn w:val="1"/>
+    <w:qFormat/>
     <w:uiPriority w:val="0"/>
   </w:style>
-  <w:style w:type="paragraph" w:customStyle="1" w:styleId="23">
+  <w:style w:type="paragraph" w:customStyle="1" w:styleId="25">
     <w:name w:val="Default"/>
+    <w:qFormat/>
     <w:uiPriority w:val="0"/>
     <w:pPr>
       <w:widowControl w:val="0"/>
@@ -5093,7 +9151,7 @@
       <w:lang w:val="en-US" w:eastAsia="zh-CN" w:bidi="ar-SA"/>
     </w:rPr>
   </w:style>
-  <w:style w:type="paragraph" w:styleId="24">
+  <w:style w:type="paragraph" w:styleId="26">
     <w:name w:val="List Paragraph"/>
     <w:basedOn w:val="1"/>
     <w:qFormat/>
@@ -5106,9 +9164,10 @@
       <w:szCs w:val="22"/>
     </w:rPr>
   </w:style>
-  <w:style w:type="paragraph" w:customStyle="1" w:styleId="25">
+  <w:style w:type="paragraph" w:customStyle="1" w:styleId="27">
     <w:name w:val="Char"/>
-    <w:basedOn w:val="9"/>
+    <w:basedOn w:val="11"/>
+    <w:qFormat/>
     <w:uiPriority w:val="0"/>
     <w:pPr>
       <w:shd w:val="clear" w:color="auto" w:fill="000080"/>
@@ -5119,11 +9178,12 @@
       <w:szCs w:val="24"/>
     </w:rPr>
   </w:style>
-  <w:style w:type="character" w:customStyle="1" w:styleId="26">
+  <w:style w:type="character" w:customStyle="1" w:styleId="28">
     <w:name w:val="批注框文本 字符"/>
     <w:basedOn w:val="2"/>
     <w:link w:val="4"/>
     <w:semiHidden/>
+    <w:qFormat/>
     <w:uiPriority w:val="99"/>
     <w:rPr>
       <w:kern w:val="2"/>
